--- a/Resume.docx
+++ b/Resume.docx
@@ -16,7 +16,6 @@
           <w:szCs w:val="28"/>
         </w:rPr>
       </w:pPr>
-      <w:proofErr w:type="spellStart"/>
       <w:r>
         <w:rPr>
           <w:rFonts w:ascii="Times New Roman" w:hAnsi="Times New Roman" w:cs="Times New Roman"/>
@@ -24,29 +23,8 @@
           <w:sz w:val="28"/>
           <w:szCs w:val="28"/>
         </w:rPr>
-        <w:t>Paran</w:t>
-      </w:r>
-      <w:proofErr w:type="spellEnd"/>
-      <w:r>
-        <w:rPr>
-          <w:rFonts w:ascii="Times New Roman" w:hAnsi="Times New Roman" w:cs="Times New Roman"/>
-          <w:color w:val="000000"/>
-          <w:sz w:val="28"/>
-          <w:szCs w:val="28"/>
-        </w:rPr>
-        <w:t xml:space="preserve"> </w:t>
-      </w:r>
-      <w:proofErr w:type="spellStart"/>
-      <w:r>
-        <w:rPr>
-          <w:rFonts w:ascii="Times New Roman" w:hAnsi="Times New Roman" w:cs="Times New Roman"/>
-          <w:color w:val="000000"/>
-          <w:sz w:val="28"/>
-          <w:szCs w:val="28"/>
-        </w:rPr>
-        <w:t>Sonthalia</w:t>
-      </w:r>
-      <w:proofErr w:type="spellEnd"/>
+        <w:t>Paran Sonthalia</w:t>
+      </w:r>
     </w:p>
     <w:p>
       <w:pPr>
@@ -148,7 +126,7 @@
           <w:sz w:val="20"/>
           <w:szCs w:val="20"/>
         </w:rPr>
-        <w:t>Seeking internship for this summer</w:t>
+        <w:t>Seeking Summer Internship</w:t>
       </w:r>
     </w:p>
     <w:p>
@@ -217,31 +195,7 @@
           <w:sz w:val="20"/>
           <w:szCs w:val="20"/>
         </w:rPr>
-        <w:t>Pursuing Bachelor’s Degree</w:t>
-      </w:r>
-      <w:r>
-        <w:rPr>
-          <w:rFonts w:ascii="Times New Roman" w:hAnsi="Times New Roman" w:cs="Times New Roman"/>
-          <w:sz w:val="20"/>
-          <w:szCs w:val="20"/>
-        </w:rPr>
-        <w:t xml:space="preserve"> in Computer Science</w:t>
-      </w:r>
-      <w:r>
-        <w:rPr>
-          <w:rFonts w:ascii="Times New Roman" w:hAnsi="Times New Roman" w:cs="Times New Roman"/>
-          <w:sz w:val="20"/>
-          <w:szCs w:val="20"/>
-        </w:rPr>
-        <w:t xml:space="preserve"> </w:t>
-      </w:r>
-      <w:r>
-        <w:rPr>
-          <w:rFonts w:ascii="Times New Roman" w:hAnsi="Times New Roman" w:cs="Times New Roman"/>
-          <w:sz w:val="20"/>
-          <w:szCs w:val="20"/>
-        </w:rPr>
-        <w:t xml:space="preserve">at </w:t>
+        <w:t xml:space="preserve">Pursuing Bachelor’s Degree in Computer Science and Data Science at </w:t>
       </w:r>
       <w:r>
         <w:rPr>
@@ -284,10 +238,8 @@
           <w:sz w:val="20"/>
           <w:szCs w:val="20"/>
         </w:rPr>
-        <w:t>Currently taking Computer Science 61A and Data 8</w:t>
-      </w:r>
-      <w:bookmarkStart w:id="0" w:name="_GoBack"/>
-      <w:bookmarkEnd w:id="0"/>
+        <w:t>Current courseware includes Computer Science 61A (Python) and Data 8</w:t>
+      </w:r>
     </w:p>
     <w:p>
       <w:pPr>
@@ -312,103 +264,15 @@
           <w:sz w:val="20"/>
           <w:szCs w:val="20"/>
         </w:rPr>
-        <w:t xml:space="preserve">A-grade student </w:t>
-      </w:r>
-      <w:r>
-        <w:rPr>
-          <w:rFonts w:ascii="Times New Roman" w:hAnsi="Times New Roman" w:cs="Times New Roman"/>
-          <w:sz w:val="20"/>
-          <w:szCs w:val="20"/>
-        </w:rPr>
-        <w:t xml:space="preserve">and </w:t>
-      </w:r>
-      <w:r>
-        <w:rPr>
-          <w:rFonts w:ascii="Times New Roman" w:hAnsi="Times New Roman" w:cs="Times New Roman"/>
-          <w:sz w:val="20"/>
-          <w:szCs w:val="20"/>
-        </w:rPr>
-        <w:t>already completed A</w:t>
-      </w:r>
-      <w:r>
-        <w:rPr>
-          <w:rFonts w:ascii="Times New Roman" w:hAnsi="Times New Roman" w:cs="Times New Roman"/>
-          <w:sz w:val="20"/>
-          <w:szCs w:val="20"/>
-        </w:rPr>
-        <w:t>P Computer Science</w:t>
-      </w:r>
-      <w:r>
-        <w:rPr>
-          <w:rFonts w:ascii="Times New Roman" w:hAnsi="Times New Roman" w:cs="Times New Roman"/>
-          <w:sz w:val="20"/>
-          <w:szCs w:val="20"/>
-        </w:rPr>
-        <w:t xml:space="preserve"> (</w:t>
-      </w:r>
-      <w:r>
-        <w:rPr>
-          <w:rFonts w:ascii="Times New Roman" w:hAnsi="Times New Roman" w:cs="Times New Roman"/>
-          <w:sz w:val="20"/>
-          <w:szCs w:val="20"/>
-        </w:rPr>
-        <w:t>Java</w:t>
-      </w:r>
-      <w:r>
-        <w:rPr>
-          <w:rFonts w:ascii="Times New Roman" w:hAnsi="Times New Roman" w:cs="Times New Roman"/>
-          <w:sz w:val="20"/>
-          <w:szCs w:val="20"/>
-        </w:rPr>
-        <w:t>)</w:t>
-      </w:r>
-      <w:r>
-        <w:rPr>
-          <w:rFonts w:ascii="Times New Roman" w:hAnsi="Times New Roman" w:cs="Times New Roman"/>
-          <w:sz w:val="20"/>
-          <w:szCs w:val="20"/>
-        </w:rPr>
-        <w:t xml:space="preserve">, </w:t>
-      </w:r>
-      <w:r>
-        <w:rPr>
-          <w:rFonts w:ascii="Times New Roman" w:hAnsi="Times New Roman" w:cs="Times New Roman"/>
-          <w:sz w:val="20"/>
-          <w:szCs w:val="20"/>
-        </w:rPr>
-        <w:t xml:space="preserve">AP Calculus, </w:t>
-      </w:r>
-      <w:r>
-        <w:rPr>
-          <w:rFonts w:ascii="Times New Roman" w:hAnsi="Times New Roman" w:cs="Times New Roman"/>
-          <w:sz w:val="20"/>
-          <w:szCs w:val="20"/>
-        </w:rPr>
-        <w:t>AP Chemistry, Engineering Technology 1 &amp; 2</w:t>
-      </w:r>
-      <w:r>
-        <w:rPr>
-          <w:rFonts w:ascii="Times New Roman" w:hAnsi="Times New Roman" w:cs="Times New Roman"/>
-          <w:sz w:val="20"/>
-          <w:szCs w:val="20"/>
-        </w:rPr>
-        <w:t>, AP Physics</w:t>
-      </w:r>
-      <w:r>
-        <w:rPr>
-          <w:rFonts w:ascii="Times New Roman" w:hAnsi="Times New Roman" w:cs="Times New Roman"/>
-          <w:sz w:val="20"/>
-          <w:szCs w:val="20"/>
-        </w:rPr>
-        <w:t xml:space="preserve"> (Electro-magnetism),</w:t>
-      </w:r>
-      <w:r>
-        <w:rPr>
-          <w:rFonts w:ascii="Times New Roman" w:hAnsi="Times New Roman" w:cs="Times New Roman"/>
-          <w:sz w:val="20"/>
-          <w:szCs w:val="20"/>
-        </w:rPr>
-        <w:t xml:space="preserve"> Advanced Computer Science Honors and AP Statistics</w:t>
+        <w:t>A-grade student and already completed A</w:t>
+      </w:r>
+      <w:r>
+        <w:rPr>
+          <w:rFonts w:ascii="Times New Roman" w:hAnsi="Times New Roman" w:cs="Times New Roman"/>
+          <w:sz w:val="20"/>
+          <w:szCs w:val="20"/>
+        </w:rPr>
+        <w:t>P Computer Science (Java), Advanced Computer Science Honors (Java), AP Calculus, Engineering Technology 1 &amp; 2, AP Statistics</w:t>
       </w:r>
     </w:p>
     <w:p>
@@ -477,54 +341,8 @@
           <w:sz w:val="20"/>
           <w:szCs w:val="20"/>
         </w:rPr>
-        <w:t xml:space="preserve">Won </w:t>
-      </w:r>
-      <w:r>
-        <w:rPr>
-          <w:rFonts w:ascii="Times New Roman" w:hAnsi="Times New Roman" w:cs="Times New Roman"/>
-          <w:b/>
-          <w:sz w:val="20"/>
-          <w:szCs w:val="20"/>
-        </w:rPr>
-        <w:t>1</w:t>
-      </w:r>
-      <w:r>
-        <w:rPr>
-          <w:rFonts w:ascii="Times New Roman" w:hAnsi="Times New Roman" w:cs="Times New Roman"/>
-          <w:b/>
-          <w:sz w:val="20"/>
-          <w:szCs w:val="20"/>
-          <w:vertAlign w:val="superscript"/>
-        </w:rPr>
-        <w:t>st</w:t>
-      </w:r>
-      <w:r>
-        <w:rPr>
-          <w:rFonts w:ascii="Times New Roman" w:hAnsi="Times New Roman" w:cs="Times New Roman"/>
-          <w:b/>
-          <w:sz w:val="20"/>
-          <w:szCs w:val="20"/>
-        </w:rPr>
-        <w:t xml:space="preserve"> Place</w:t>
-      </w:r>
-      <w:r>
-        <w:rPr>
-          <w:rFonts w:ascii="Times New Roman" w:hAnsi="Times New Roman" w:cs="Times New Roman"/>
-          <w:sz w:val="20"/>
-          <w:szCs w:val="20"/>
-        </w:rPr>
-        <w:t xml:space="preserve"> at Los Altos Hacks: </w:t>
-      </w:r>
-      <w:proofErr w:type="spellStart"/>
-      <w:r>
-        <w:rPr>
-          <w:rFonts w:ascii="Times New Roman" w:hAnsi="Times New Roman" w:cs="Times New Roman"/>
-          <w:sz w:val="20"/>
-          <w:szCs w:val="20"/>
-        </w:rPr>
-        <w:t>RoBotany</w:t>
-      </w:r>
-      <w:proofErr w:type="spellEnd"/>
+        <w:t xml:space="preserve">College App Planner: Created a free web app for high school seniors to select colleges and plan your college apps, currently being used by MVHS and other users </w:t>
+      </w:r>
     </w:p>
     <w:p>
       <w:pPr>
@@ -543,66 +361,17 @@
           <w:szCs w:val="20"/>
         </w:rPr>
       </w:pPr>
-      <w:proofErr w:type="spellStart"/>
-      <w:r>
-        <w:rPr>
-          <w:rFonts w:ascii="Times New Roman" w:hAnsi="Times New Roman" w:cs="Times New Roman"/>
-          <w:sz w:val="20"/>
-          <w:szCs w:val="20"/>
-        </w:rPr>
-        <w:t>RoBotany</w:t>
-      </w:r>
-      <w:proofErr w:type="spellEnd"/>
-      <w:r>
-        <w:rPr>
-          <w:rFonts w:ascii="Times New Roman" w:hAnsi="Times New Roman" w:cs="Times New Roman"/>
-          <w:sz w:val="20"/>
-          <w:szCs w:val="20"/>
-        </w:rPr>
-        <w:t xml:space="preserve"> is a project designed to help you plant stuff at home successfully. </w:t>
-      </w:r>
-      <w:r>
-        <w:rPr>
-          <w:rFonts w:ascii="Times New Roman" w:hAnsi="Times New Roman" w:cs="Times New Roman"/>
-          <w:sz w:val="20"/>
-          <w:szCs w:val="20"/>
-        </w:rPr>
-        <w:t xml:space="preserve">We built our own moisture sensor using 2 probes to measure the resistance in the soil. Then this moisture sensor </w:t>
-      </w:r>
-      <w:r>
-        <w:rPr>
-          <w:rFonts w:ascii="Times New Roman" w:hAnsi="Times New Roman" w:cs="Times New Roman"/>
-          <w:sz w:val="20"/>
-          <w:szCs w:val="20"/>
-        </w:rPr>
-        <w:t>sends</w:t>
-      </w:r>
-      <w:r>
-        <w:rPr>
-          <w:rFonts w:ascii="Times New Roman" w:hAnsi="Times New Roman" w:cs="Times New Roman"/>
-          <w:sz w:val="20"/>
-          <w:szCs w:val="20"/>
-        </w:rPr>
-        <w:t xml:space="preserve"> the data to Firebase through a Raspberry Pi. The moisture data in Firebase is read by the iOS and Web app. The iOS app uses </w:t>
-      </w:r>
-      <w:proofErr w:type="spellStart"/>
-      <w:r>
-        <w:rPr>
-          <w:rFonts w:ascii="Times New Roman" w:hAnsi="Times New Roman" w:cs="Times New Roman"/>
-          <w:sz w:val="20"/>
-          <w:szCs w:val="20"/>
-        </w:rPr>
-        <w:t>ARKit</w:t>
-      </w:r>
-      <w:proofErr w:type="spellEnd"/>
-      <w:r>
-        <w:rPr>
-          <w:rFonts w:ascii="Times New Roman" w:hAnsi="Times New Roman" w:cs="Times New Roman"/>
-          <w:sz w:val="20"/>
-          <w:szCs w:val="20"/>
-        </w:rPr>
-        <w:t>, location services, and google vision to help you plant plants that will do well in your area. And it will notify you when the moisture is low. The web app will show you real-time data from the moisture sensor.</w:t>
-      </w:r>
+      <w:hyperlink r:id="rId9" w:history="1">
+        <w:r>
+          <w:rPr>
+            <w:rStyle w:val="Hyperlink"/>
+            <w:rFonts w:ascii="Times New Roman" w:hAnsi="Times New Roman" w:cs="Times New Roman"/>
+            <w:sz w:val="20"/>
+            <w:szCs w:val="20"/>
+          </w:rPr>
+          <w:t>https://collegeappplanner.com/</w:t>
+        </w:r>
+      </w:hyperlink>
     </w:p>
     <w:p>
       <w:pPr>
@@ -636,7 +405,7 @@
           <w:sz w:val="20"/>
           <w:szCs w:val="20"/>
         </w:rPr>
-        <w:t>3</w:t>
+        <w:t>1</w:t>
       </w:r>
       <w:r>
         <w:rPr>
@@ -646,7 +415,7 @@
           <w:szCs w:val="20"/>
           <w:vertAlign w:val="superscript"/>
         </w:rPr>
-        <w:t>rd</w:t>
+        <w:t>st</w:t>
       </w:r>
       <w:r>
         <w:rPr>
@@ -663,7 +432,7 @@
           <w:sz w:val="20"/>
           <w:szCs w:val="20"/>
         </w:rPr>
-        <w:t xml:space="preserve"> at Menlo Hacks: Droid Control</w:t>
+        <w:t xml:space="preserve"> at Los Altos Hacks: RoBotany</w:t>
       </w:r>
     </w:p>
     <w:p>
@@ -689,59 +458,7 @@
           <w:sz w:val="20"/>
           <w:szCs w:val="20"/>
         </w:rPr>
-        <w:t xml:space="preserve">Droid Control is a project that will help kids learn programming in real life without having to buy a </w:t>
-      </w:r>
-      <w:proofErr w:type="gramStart"/>
-      <w:r>
-        <w:rPr>
-          <w:rFonts w:ascii="Times New Roman" w:hAnsi="Times New Roman" w:cs="Times New Roman"/>
-          <w:sz w:val="20"/>
-          <w:szCs w:val="20"/>
-        </w:rPr>
-        <w:t>real life</w:t>
-      </w:r>
-      <w:proofErr w:type="gramEnd"/>
-      <w:r>
-        <w:rPr>
-          <w:rFonts w:ascii="Times New Roman" w:hAnsi="Times New Roman" w:cs="Times New Roman"/>
-          <w:sz w:val="20"/>
-          <w:szCs w:val="20"/>
-        </w:rPr>
-        <w:t xml:space="preserve"> object. </w:t>
-      </w:r>
-      <w:r>
-        <w:rPr>
-          <w:rFonts w:ascii="Times New Roman" w:hAnsi="Times New Roman" w:cs="Times New Roman"/>
-          <w:sz w:val="20"/>
-          <w:szCs w:val="20"/>
-        </w:rPr>
-        <w:t xml:space="preserve">The iOS app uses </w:t>
-      </w:r>
-      <w:proofErr w:type="spellStart"/>
-      <w:r>
-        <w:rPr>
-          <w:rFonts w:ascii="Times New Roman" w:hAnsi="Times New Roman" w:cs="Times New Roman"/>
-          <w:sz w:val="20"/>
-          <w:szCs w:val="20"/>
-        </w:rPr>
-        <w:t>ARKit</w:t>
-      </w:r>
-      <w:proofErr w:type="spellEnd"/>
-      <w:r>
-        <w:rPr>
-          <w:rFonts w:ascii="Times New Roman" w:hAnsi="Times New Roman" w:cs="Times New Roman"/>
-          <w:sz w:val="20"/>
-          <w:szCs w:val="20"/>
-        </w:rPr>
-        <w:t xml:space="preserve"> to show you a maze with your player in augmented reality. You can write code for the robot to finish the maze and see the robot move in AR! On the web app</w:t>
-      </w:r>
-      <w:r>
-        <w:rPr>
-          <w:rFonts w:ascii="Times New Roman" w:hAnsi="Times New Roman" w:cs="Times New Roman"/>
-          <w:sz w:val="20"/>
-          <w:szCs w:val="20"/>
-        </w:rPr>
-        <w:t xml:space="preserve"> you can design a custom level that you can play in the app.</w:t>
+        <w:t>RoBotany is a project designed to help you plant plants at home successfully. We built our own moisture sensor using 2 probes to measure the resistance in the soil. Then this moisture sensor sends the data to Firebase through a Raspberry Pi. The iOS app uses ARKit, location services, and google vision to help you plant plants that will do well in your area. And it will notify you when the moisture is low. The web app will show you real-time data from the moisture sensor.</w:t>
       </w:r>
     </w:p>
     <w:p>
@@ -767,24 +484,16 @@
           <w:sz w:val="20"/>
           <w:szCs w:val="20"/>
         </w:rPr>
-        <w:t>Awarded</w:t>
-      </w:r>
-      <w:r>
-        <w:rPr>
-          <w:rFonts w:ascii="Times New Roman" w:hAnsi="Times New Roman" w:cs="Times New Roman"/>
-          <w:sz w:val="20"/>
-          <w:szCs w:val="20"/>
-        </w:rPr>
-        <w:t xml:space="preserve"> </w:t>
-      </w:r>
-      <w:r>
-        <w:rPr>
-          <w:rFonts w:ascii="Times New Roman" w:hAnsi="Times New Roman" w:cs="Times New Roman"/>
-          <w:b/>
-          <w:sz w:val="20"/>
-          <w:szCs w:val="20"/>
-        </w:rPr>
-        <w:t>1</w:t>
+        <w:t xml:space="preserve">Won </w:t>
+      </w:r>
+      <w:r>
+        <w:rPr>
+          <w:rFonts w:ascii="Times New Roman" w:hAnsi="Times New Roman" w:cs="Times New Roman"/>
+          <w:b/>
+          <w:sz w:val="20"/>
+          <w:szCs w:val="20"/>
+        </w:rPr>
+        <w:t>3</w:t>
       </w:r>
       <w:r>
         <w:rPr>
@@ -794,7 +503,7 @@
           <w:szCs w:val="20"/>
           <w:vertAlign w:val="superscript"/>
         </w:rPr>
-        <w:t>st</w:t>
+        <w:t>rd</w:t>
       </w:r>
       <w:r>
         <w:rPr>
@@ -811,31 +520,33 @@
           <w:sz w:val="20"/>
           <w:szCs w:val="20"/>
         </w:rPr>
-        <w:t xml:space="preserve"> in the Mountain View</w:t>
-      </w:r>
-      <w:r>
-        <w:rPr>
-          <w:rFonts w:ascii="Times New Roman" w:hAnsi="Times New Roman" w:cs="Times New Roman"/>
-          <w:sz w:val="20"/>
-          <w:szCs w:val="20"/>
-        </w:rPr>
-        <w:t xml:space="preserve"> </w:t>
-      </w:r>
-      <w:r>
-        <w:rPr>
-          <w:rFonts w:ascii="Times New Roman" w:hAnsi="Times New Roman" w:cs="Times New Roman"/>
-          <w:sz w:val="20"/>
-          <w:szCs w:val="20"/>
-        </w:rPr>
-        <w:t>programming competition</w:t>
-      </w:r>
-      <w:r>
-        <w:rPr>
-          <w:rFonts w:ascii="Times New Roman" w:hAnsi="Times New Roman" w:cs="Times New Roman"/>
-          <w:sz w:val="20"/>
-          <w:szCs w:val="20"/>
-        </w:rPr>
-        <w:t xml:space="preserve"> 2017 and most creative app in 2016 and 2015</w:t>
+        <w:t xml:space="preserve"> at Menlo Hacks: Droid Control</w:t>
+      </w:r>
+    </w:p>
+    <w:p>
+      <w:pPr>
+        <w:pStyle w:val="ListParagraph"/>
+        <w:widowControl w:val="0"/>
+        <w:numPr>
+          <w:ilvl w:val="1"/>
+          <w:numId w:val="3"/>
+        </w:numPr>
+        <w:autoSpaceDE w:val="0"/>
+        <w:autoSpaceDN w:val="0"/>
+        <w:adjustRightInd w:val="0"/>
+        <w:rPr>
+          <w:rFonts w:ascii="Times New Roman" w:hAnsi="Times New Roman" w:cs="Times New Roman"/>
+          <w:sz w:val="20"/>
+          <w:szCs w:val="20"/>
+        </w:rPr>
+      </w:pPr>
+      <w:r>
+        <w:rPr>
+          <w:rFonts w:ascii="Times New Roman" w:hAnsi="Times New Roman" w:cs="Times New Roman"/>
+          <w:sz w:val="20"/>
+          <w:szCs w:val="20"/>
+        </w:rPr>
+        <w:t>Droid Control is a project that will help kids learn programming without having to buy a third party tool. The iOS app uses ARKit to show you a maze with your player in AR. You can write code for the droid to finish the maze and see the droid move in AR! In the web app you can design a custom level that you can play in the app.</w:t>
       </w:r>
     </w:p>
     <w:p>
@@ -861,15 +572,59 @@
           <w:sz w:val="20"/>
           <w:szCs w:val="20"/>
         </w:rPr>
-        <w:t xml:space="preserve">My app was selected among the top ten in </w:t>
-      </w:r>
-      <w:r>
-        <w:rPr>
-          <w:rFonts w:ascii="Times New Roman" w:hAnsi="Times New Roman" w:cs="Times New Roman"/>
-          <w:sz w:val="20"/>
-          <w:szCs w:val="20"/>
-        </w:rPr>
-        <w:t>the Mountain View App Challenge</w:t>
+        <w:t xml:space="preserve">Awarded </w:t>
+      </w:r>
+      <w:r>
+        <w:rPr>
+          <w:rFonts w:ascii="Times New Roman" w:hAnsi="Times New Roman" w:cs="Times New Roman"/>
+          <w:b/>
+          <w:sz w:val="20"/>
+          <w:szCs w:val="20"/>
+        </w:rPr>
+        <w:t>1</w:t>
+      </w:r>
+      <w:r>
+        <w:rPr>
+          <w:rFonts w:ascii="Times New Roman" w:hAnsi="Times New Roman" w:cs="Times New Roman"/>
+          <w:b/>
+          <w:sz w:val="20"/>
+          <w:szCs w:val="20"/>
+          <w:vertAlign w:val="superscript"/>
+        </w:rPr>
+        <w:t>st</w:t>
+      </w:r>
+      <w:r>
+        <w:rPr>
+          <w:rFonts w:ascii="Times New Roman" w:hAnsi="Times New Roman" w:cs="Times New Roman"/>
+          <w:b/>
+          <w:sz w:val="20"/>
+          <w:szCs w:val="20"/>
+        </w:rPr>
+        <w:t xml:space="preserve"> Place</w:t>
+      </w:r>
+      <w:r>
+        <w:rPr>
+          <w:rFonts w:ascii="Times New Roman" w:hAnsi="Times New Roman" w:cs="Times New Roman"/>
+          <w:sz w:val="20"/>
+          <w:szCs w:val="20"/>
+        </w:rPr>
+        <w:t xml:space="preserve"> in the Mountain View </w:t>
+      </w:r>
+      <w:r>
+        <w:rPr>
+          <w:rFonts w:ascii="Times New Roman" w:hAnsi="Times New Roman" w:cs="Times New Roman"/>
+          <w:sz w:val="20"/>
+          <w:szCs w:val="20"/>
+        </w:rPr>
+        <w:t>programming competition</w:t>
+      </w:r>
+      <w:r>
+        <w:rPr>
+          <w:rFonts w:ascii="Times New Roman" w:hAnsi="Times New Roman" w:cs="Times New Roman"/>
+          <w:sz w:val="20"/>
+          <w:szCs w:val="20"/>
+        </w:rPr>
+        <w:t xml:space="preserve"> 2017 and most creative app in 2016 and 2015</w:t>
       </w:r>
     </w:p>
     <w:p>
@@ -895,102 +650,7 @@
           <w:sz w:val="20"/>
           <w:szCs w:val="20"/>
         </w:rPr>
-        <w:t xml:space="preserve">Recognized by </w:t>
-      </w:r>
-      <w:r>
-        <w:rPr>
-          <w:rFonts w:ascii="Times New Roman" w:hAnsi="Times New Roman" w:cs="Times New Roman"/>
-          <w:b/>
-          <w:sz w:val="20"/>
-          <w:szCs w:val="20"/>
-        </w:rPr>
-        <w:t>Mayor</w:t>
-      </w:r>
-      <w:r>
-        <w:rPr>
-          <w:rFonts w:ascii="Times New Roman" w:hAnsi="Times New Roman" w:cs="Times New Roman"/>
-          <w:b/>
-          <w:sz w:val="20"/>
-          <w:szCs w:val="20"/>
-        </w:rPr>
-        <w:t xml:space="preserve"> </w:t>
-      </w:r>
-      <w:r>
-        <w:rPr>
-          <w:rFonts w:ascii="Times New Roman" w:hAnsi="Times New Roman" w:cs="Times New Roman"/>
-          <w:sz w:val="20"/>
-          <w:szCs w:val="20"/>
-        </w:rPr>
-        <w:t>of City of Mountain View</w:t>
-      </w:r>
-      <w:r>
-        <w:rPr>
-          <w:rFonts w:ascii="Times New Roman" w:hAnsi="Times New Roman" w:cs="Times New Roman"/>
-          <w:sz w:val="20"/>
-          <w:szCs w:val="20"/>
-        </w:rPr>
-        <w:t xml:space="preserve"> for</w:t>
-      </w:r>
-      <w:r>
-        <w:rPr>
-          <w:rFonts w:ascii="Times New Roman" w:hAnsi="Times New Roman" w:cs="Times New Roman"/>
-          <w:sz w:val="20"/>
-          <w:szCs w:val="20"/>
-        </w:rPr>
-        <w:t xml:space="preserve"> creating an</w:t>
-      </w:r>
-      <w:r>
-        <w:rPr>
-          <w:rFonts w:ascii="Times New Roman" w:hAnsi="Times New Roman" w:cs="Times New Roman"/>
-          <w:sz w:val="20"/>
-          <w:szCs w:val="20"/>
-        </w:rPr>
-        <w:t xml:space="preserve"> iOS app </w:t>
-      </w:r>
-      <w:r>
-        <w:rPr>
-          <w:rFonts w:ascii="Times New Roman" w:hAnsi="Times New Roman" w:cs="Times New Roman"/>
-          <w:sz w:val="20"/>
-          <w:szCs w:val="20"/>
-        </w:rPr>
-        <w:t xml:space="preserve">for the City of Mountain View. It showcases citywide artwork using the Google Maps API and an XML database.  </w:t>
-      </w:r>
-    </w:p>
-    <w:p>
-      <w:pPr>
-        <w:widowControl w:val="0"/>
-        <w:autoSpaceDE w:val="0"/>
-        <w:autoSpaceDN w:val="0"/>
-        <w:adjustRightInd w:val="0"/>
-        <w:rPr>
-          <w:rFonts w:ascii="Times New Roman" w:hAnsi="Times New Roman" w:cs="Times New Roman"/>
-          <w:b/>
-          <w:sz w:val="20"/>
-          <w:szCs w:val="20"/>
-        </w:rPr>
-      </w:pPr>
-    </w:p>
-    <w:p>
-      <w:pPr>
-        <w:widowControl w:val="0"/>
-        <w:autoSpaceDE w:val="0"/>
-        <w:autoSpaceDN w:val="0"/>
-        <w:adjustRightInd w:val="0"/>
-        <w:rPr>
-          <w:rFonts w:ascii="Times New Roman" w:hAnsi="Times New Roman" w:cs="Times New Roman"/>
-          <w:b/>
-          <w:sz w:val="20"/>
-          <w:szCs w:val="20"/>
-        </w:rPr>
-      </w:pPr>
-      <w:r>
-        <w:rPr>
-          <w:rFonts w:ascii="Times New Roman" w:hAnsi="Times New Roman" w:cs="Times New Roman"/>
-          <w:b/>
-          <w:sz w:val="20"/>
-          <w:szCs w:val="20"/>
-        </w:rPr>
-        <w:t>Leadership</w:t>
+        <w:t>My app was selected among the top ten in the Mountain View App Challenge: Mountain View Art</w:t>
       </w:r>
     </w:p>
     <w:p>
@@ -1016,63 +676,102 @@
           <w:sz w:val="20"/>
           <w:szCs w:val="20"/>
         </w:rPr>
-        <w:t>Boys Scout</w:t>
-      </w:r>
-      <w:r>
-        <w:rPr>
-          <w:rFonts w:ascii="Times New Roman" w:hAnsi="Times New Roman" w:cs="Times New Roman"/>
-          <w:sz w:val="20"/>
-          <w:szCs w:val="20"/>
-        </w:rPr>
-        <w:t>s</w:t>
-      </w:r>
-      <w:r>
-        <w:rPr>
-          <w:rFonts w:ascii="Times New Roman" w:hAnsi="Times New Roman" w:cs="Times New Roman"/>
-          <w:sz w:val="20"/>
-          <w:szCs w:val="20"/>
-        </w:rPr>
-        <w:t xml:space="preserve"> - </w:t>
-      </w:r>
-      <w:r>
-        <w:rPr>
-          <w:rFonts w:ascii="Times New Roman" w:hAnsi="Times New Roman" w:cs="Times New Roman"/>
-          <w:sz w:val="20"/>
-          <w:szCs w:val="20"/>
-        </w:rPr>
-        <w:t xml:space="preserve">Eagle </w:t>
-      </w:r>
-      <w:r>
-        <w:rPr>
-          <w:rFonts w:ascii="Times New Roman" w:hAnsi="Times New Roman" w:cs="Times New Roman"/>
-          <w:sz w:val="20"/>
-          <w:szCs w:val="20"/>
-        </w:rPr>
-        <w:t>rank</w:t>
-      </w:r>
-      <w:r>
-        <w:rPr>
-          <w:rFonts w:ascii="Times New Roman" w:hAnsi="Times New Roman" w:cs="Times New Roman"/>
-          <w:sz w:val="20"/>
-          <w:szCs w:val="20"/>
-        </w:rPr>
-        <w:t>: MVHS softball field improvement</w:t>
-      </w:r>
-      <w:r>
-        <w:rPr>
-          <w:rFonts w:ascii="Times New Roman" w:hAnsi="Times New Roman" w:cs="Times New Roman"/>
-          <w:sz w:val="20"/>
-          <w:szCs w:val="20"/>
-        </w:rPr>
-        <w:t>s</w:t>
-      </w:r>
-      <w:r>
-        <w:rPr>
-          <w:rFonts w:ascii="Times New Roman" w:hAnsi="Times New Roman" w:cs="Times New Roman"/>
-          <w:sz w:val="20"/>
-          <w:szCs w:val="20"/>
-        </w:rPr>
-        <w:t xml:space="preserve"> and website launch </w:t>
+        <w:t xml:space="preserve">Recognized by </w:t>
+      </w:r>
+      <w:r>
+        <w:rPr>
+          <w:rFonts w:ascii="Times New Roman" w:hAnsi="Times New Roman" w:cs="Times New Roman"/>
+          <w:b/>
+          <w:sz w:val="20"/>
+          <w:szCs w:val="20"/>
+        </w:rPr>
+        <w:t>Mayor</w:t>
+      </w:r>
+      <w:r>
+        <w:rPr>
+          <w:rFonts w:ascii="Times New Roman" w:hAnsi="Times New Roman" w:cs="Times New Roman"/>
+          <w:b/>
+          <w:sz w:val="20"/>
+          <w:szCs w:val="20"/>
+        </w:rPr>
+        <w:t xml:space="preserve"> </w:t>
+      </w:r>
+      <w:r>
+        <w:rPr>
+          <w:rFonts w:ascii="Times New Roman" w:hAnsi="Times New Roman" w:cs="Times New Roman"/>
+          <w:sz w:val="20"/>
+          <w:szCs w:val="20"/>
+        </w:rPr>
+        <w:t>of City of Mountain View</w:t>
+      </w:r>
+      <w:r>
+        <w:rPr>
+          <w:rFonts w:ascii="Times New Roman" w:hAnsi="Times New Roman" w:cs="Times New Roman"/>
+          <w:sz w:val="20"/>
+          <w:szCs w:val="20"/>
+        </w:rPr>
+        <w:t xml:space="preserve"> for</w:t>
+      </w:r>
+      <w:r>
+        <w:rPr>
+          <w:rFonts w:ascii="Times New Roman" w:hAnsi="Times New Roman" w:cs="Times New Roman"/>
+          <w:sz w:val="20"/>
+          <w:szCs w:val="20"/>
+        </w:rPr>
+        <w:t xml:space="preserve"> creating an</w:t>
+      </w:r>
+      <w:r>
+        <w:rPr>
+          <w:rFonts w:ascii="Times New Roman" w:hAnsi="Times New Roman" w:cs="Times New Roman"/>
+          <w:sz w:val="20"/>
+          <w:szCs w:val="20"/>
+        </w:rPr>
+        <w:t xml:space="preserve"> iOS app </w:t>
+      </w:r>
+      <w:r>
+        <w:rPr>
+          <w:rFonts w:ascii="Times New Roman" w:hAnsi="Times New Roman" w:cs="Times New Roman"/>
+          <w:sz w:val="20"/>
+          <w:szCs w:val="20"/>
+        </w:rPr>
+        <w:t xml:space="preserve">for the City of Mountain View. It showcases citywide artwork using the Google Maps API and an XML database.  </w:t>
+      </w:r>
+    </w:p>
+    <w:p>
+      <w:pPr>
+        <w:widowControl w:val="0"/>
+        <w:autoSpaceDE w:val="0"/>
+        <w:autoSpaceDN w:val="0"/>
+        <w:adjustRightInd w:val="0"/>
+        <w:rPr>
+          <w:rFonts w:ascii="Times New Roman" w:hAnsi="Times New Roman" w:cs="Times New Roman"/>
+          <w:b/>
+          <w:sz w:val="20"/>
+          <w:szCs w:val="20"/>
+        </w:rPr>
+      </w:pPr>
+    </w:p>
+    <w:p>
+      <w:pPr>
+        <w:widowControl w:val="0"/>
+        <w:autoSpaceDE w:val="0"/>
+        <w:autoSpaceDN w:val="0"/>
+        <w:adjustRightInd w:val="0"/>
+        <w:rPr>
+          <w:rFonts w:ascii="Times New Roman" w:hAnsi="Times New Roman" w:cs="Times New Roman"/>
+          <w:b/>
+          <w:sz w:val="20"/>
+          <w:szCs w:val="20"/>
+        </w:rPr>
+      </w:pPr>
+      <w:r>
+        <w:rPr>
+          <w:rFonts w:ascii="Times New Roman" w:hAnsi="Times New Roman" w:cs="Times New Roman"/>
+          <w:b/>
+          <w:sz w:val="20"/>
+          <w:szCs w:val="20"/>
+        </w:rPr>
+        <w:t>Leadership</w:t>
       </w:r>
     </w:p>
     <w:p>
@@ -1098,7 +797,7 @@
           <w:sz w:val="20"/>
           <w:szCs w:val="20"/>
         </w:rPr>
-        <w:t>Director of Mountain View Hacks: hackathon for high school students</w:t>
+        <w:t xml:space="preserve">Boys Scouts - Eagle rank: MVHS softball field improvements and website launch </w:t>
       </w:r>
     </w:p>
     <w:p>
@@ -1124,41 +823,35 @@
           <w:sz w:val="20"/>
           <w:szCs w:val="20"/>
         </w:rPr>
-        <w:t>Mentor</w:t>
-      </w:r>
-      <w:r>
-        <w:rPr>
-          <w:rFonts w:ascii="Times New Roman" w:hAnsi="Times New Roman" w:cs="Times New Roman"/>
-          <w:sz w:val="20"/>
-          <w:szCs w:val="20"/>
-        </w:rPr>
-        <w:t>ing</w:t>
-      </w:r>
-      <w:r>
-        <w:rPr>
-          <w:rFonts w:ascii="Times New Roman" w:hAnsi="Times New Roman" w:cs="Times New Roman"/>
-          <w:sz w:val="20"/>
-          <w:szCs w:val="20"/>
-        </w:rPr>
-        <w:t xml:space="preserve"> young </w:t>
-      </w:r>
-      <w:r>
-        <w:rPr>
-          <w:rFonts w:ascii="Times New Roman" w:hAnsi="Times New Roman" w:cs="Times New Roman"/>
-          <w:sz w:val="20"/>
-          <w:szCs w:val="20"/>
-        </w:rPr>
-        <w:t xml:space="preserve">children to be </w:t>
-      </w:r>
-      <w:r>
-        <w:rPr>
-          <w:rFonts w:ascii="Times New Roman" w:hAnsi="Times New Roman" w:cs="Times New Roman"/>
-          <w:sz w:val="20"/>
-          <w:szCs w:val="20"/>
-        </w:rPr>
-        <w:t xml:space="preserve">software developers: Speaker at </w:t>
-      </w:r>
-      <w:hyperlink r:id="rId9" w:history="1">
+        <w:t>Founder and Director of Mountain View Hacks: annual hackathon for high school students</w:t>
+      </w:r>
+    </w:p>
+    <w:p>
+      <w:pPr>
+        <w:pStyle w:val="ListParagraph"/>
+        <w:widowControl w:val="0"/>
+        <w:numPr>
+          <w:ilvl w:val="0"/>
+          <w:numId w:val="3"/>
+        </w:numPr>
+        <w:autoSpaceDE w:val="0"/>
+        <w:autoSpaceDN w:val="0"/>
+        <w:adjustRightInd w:val="0"/>
+        <w:rPr>
+          <w:rFonts w:ascii="Times New Roman" w:hAnsi="Times New Roman" w:cs="Times New Roman"/>
+          <w:sz w:val="20"/>
+          <w:szCs w:val="20"/>
+        </w:rPr>
+      </w:pPr>
+      <w:r>
+        <w:rPr>
+          <w:rFonts w:ascii="Times New Roman" w:hAnsi="Times New Roman" w:cs="Times New Roman"/>
+          <w:sz w:val="20"/>
+          <w:szCs w:val="20"/>
+        </w:rPr>
+        <w:t xml:space="preserve">Mentoring young children to be software developers: Speaker at </w:t>
+      </w:r>
+      <w:hyperlink r:id="rId10" w:history="1">
         <w:r>
           <w:rPr>
             <w:rStyle w:val="Hyperlink"/>
@@ -1186,7 +879,7 @@
         </w:rPr>
         <w:t xml:space="preserve">, </w:t>
       </w:r>
-      <w:hyperlink r:id="rId10" w:history="1">
+      <w:hyperlink r:id="rId11" w:history="1">
         <w:r>
           <w:rPr>
             <w:rStyle w:val="Hyperlink"/>
@@ -1223,7 +916,7 @@
         </w:rPr>
         <w:t xml:space="preserve">, </w:t>
       </w:r>
-      <w:hyperlink r:id="rId11" w:history="1">
+      <w:hyperlink r:id="rId12" w:history="1">
         <w:r>
           <w:rPr>
             <w:rStyle w:val="Hyperlink"/>
@@ -1231,19 +924,8 @@
             <w:sz w:val="20"/>
             <w:szCs w:val="20"/>
           </w:rPr>
-          <w:t xml:space="preserve">Silicon Valley </w:t>
+          <w:t>Silicon Valley CoderDojo</w:t>
         </w:r>
-        <w:proofErr w:type="spellStart"/>
-        <w:r>
-          <w:rPr>
-            <w:rStyle w:val="Hyperlink"/>
-            <w:rFonts w:ascii="Times New Roman" w:hAnsi="Times New Roman" w:cs="Times New Roman"/>
-            <w:sz w:val="20"/>
-            <w:szCs w:val="20"/>
-          </w:rPr>
-          <w:t>CoderDojo</w:t>
-        </w:r>
-        <w:proofErr w:type="spellEnd"/>
       </w:hyperlink>
       <w:r>
         <w:rPr>
@@ -1253,7 +935,7 @@
         </w:rPr>
         <w:t xml:space="preserve">, and </w:t>
       </w:r>
-      <w:hyperlink r:id="rId12" w:history="1">
+      <w:hyperlink r:id="rId13" w:history="1">
         <w:r>
           <w:rPr>
             <w:rStyle w:val="Hyperlink"/>
@@ -1298,16 +980,7 @@
           <w:sz w:val="20"/>
           <w:szCs w:val="20"/>
         </w:rPr>
-        <w:t>Other</w:t>
-      </w:r>
-      <w:r>
-        <w:rPr>
-          <w:rFonts w:ascii="Times New Roman" w:hAnsi="Times New Roman" w:cs="Times New Roman"/>
-          <w:b/>
-          <w:sz w:val="20"/>
-          <w:szCs w:val="20"/>
-        </w:rPr>
-        <w:t xml:space="preserve"> A</w:t>
+        <w:t>Other A</w:t>
       </w:r>
       <w:r>
         <w:rPr>
@@ -1344,8 +1017,7 @@
         </w:rPr>
         <w:t xml:space="preserve">Reviewing supercars and daily-drivers weekly on my YouTube channel, </w:t>
       </w:r>
-      <w:hyperlink r:id="rId13" w:history="1">
-        <w:proofErr w:type="spellStart"/>
+      <w:hyperlink r:id="rId14" w:history="1">
         <w:r>
           <w:rPr>
             <w:rStyle w:val="Hyperlink"/>
@@ -1355,7 +1027,6 @@
           </w:rPr>
           <w:t>Xcelerate</w:t>
         </w:r>
-        <w:proofErr w:type="spellEnd"/>
       </w:hyperlink>
     </w:p>
     <w:p>
@@ -1417,15 +1088,7 @@
           <w:sz w:val="20"/>
           <w:szCs w:val="20"/>
         </w:rPr>
-        <w:t xml:space="preserve">– </w:t>
-      </w:r>
-      <w:r>
-        <w:rPr>
-          <w:rFonts w:ascii="Times New Roman" w:hAnsi="Times New Roman" w:cs="Times New Roman"/>
-          <w:sz w:val="20"/>
-          <w:szCs w:val="20"/>
-        </w:rPr>
-        <w:t>Actively assisting other scouts in their Eagle projects, and volunteering in multiple projects</w:t>
+        <w:t>– Actively assisting other scouts in their Eagle projects, and volunteering in multiple projects</w:t>
       </w:r>
     </w:p>
     <w:p>
@@ -1451,77 +1114,6 @@
           <w:sz w:val="20"/>
           <w:szCs w:val="20"/>
         </w:rPr>
-        <w:t>Currently working on develop</w:t>
-      </w:r>
-      <w:r>
-        <w:rPr>
-          <w:rFonts w:ascii="Times New Roman" w:hAnsi="Times New Roman" w:cs="Times New Roman"/>
-          <w:sz w:val="20"/>
-          <w:szCs w:val="20"/>
-        </w:rPr>
-        <w:t xml:space="preserve">ing </w:t>
-      </w:r>
-      <w:r>
-        <w:rPr>
-          <w:rFonts w:ascii="Times New Roman" w:hAnsi="Times New Roman" w:cs="Times New Roman"/>
-          <w:sz w:val="20"/>
-          <w:szCs w:val="20"/>
-        </w:rPr>
-        <w:t xml:space="preserve">a web app to simplify college applications </w:t>
-      </w:r>
-    </w:p>
-    <w:p>
-      <w:pPr>
-        <w:pStyle w:val="ListParagraph"/>
-        <w:widowControl w:val="0"/>
-        <w:numPr>
-          <w:ilvl w:val="1"/>
-          <w:numId w:val="4"/>
-        </w:numPr>
-        <w:autoSpaceDE w:val="0"/>
-        <w:autoSpaceDN w:val="0"/>
-        <w:adjustRightInd w:val="0"/>
-        <w:rPr>
-          <w:rFonts w:ascii="Times New Roman" w:hAnsi="Times New Roman" w:cs="Times New Roman"/>
-          <w:sz w:val="20"/>
-          <w:szCs w:val="20"/>
-        </w:rPr>
-      </w:pPr>
-      <w:hyperlink r:id="rId14" w:history="1">
-        <w:r>
-          <w:rPr>
-            <w:rStyle w:val="Hyperlink"/>
-            <w:rFonts w:ascii="Times New Roman" w:hAnsi="Times New Roman" w:cs="Times New Roman"/>
-            <w:sz w:val="20"/>
-            <w:szCs w:val="20"/>
-          </w:rPr>
-          <w:t>https://collegeappplanner.com/</w:t>
-        </w:r>
-      </w:hyperlink>
-    </w:p>
-    <w:p>
-      <w:pPr>
-        <w:pStyle w:val="ListParagraph"/>
-        <w:widowControl w:val="0"/>
-        <w:numPr>
-          <w:ilvl w:val="0"/>
-          <w:numId w:val="4"/>
-        </w:numPr>
-        <w:autoSpaceDE w:val="0"/>
-        <w:autoSpaceDN w:val="0"/>
-        <w:adjustRightInd w:val="0"/>
-        <w:rPr>
-          <w:rFonts w:ascii="Times New Roman" w:hAnsi="Times New Roman" w:cs="Times New Roman"/>
-          <w:sz w:val="20"/>
-          <w:szCs w:val="20"/>
-        </w:rPr>
-      </w:pPr>
-      <w:r>
-        <w:rPr>
-          <w:rFonts w:ascii="Times New Roman" w:hAnsi="Times New Roman" w:cs="Times New Roman"/>
-          <w:sz w:val="20"/>
-          <w:szCs w:val="20"/>
-        </w:rPr>
         <w:t xml:space="preserve">Recognized by </w:t>
       </w:r>
       <w:r>
@@ -1635,7 +1227,23 @@
           <w:sz w:val="20"/>
           <w:szCs w:val="20"/>
         </w:rPr>
-        <w:t>– Java,</w:t>
+        <w:t xml:space="preserve">– Java, </w:t>
+      </w:r>
+      <w:r>
+        <w:rPr>
+          <w:rFonts w:ascii="Times New Roman" w:hAnsi="Times New Roman" w:cs="Times New Roman"/>
+          <w:sz w:val="20"/>
+          <w:szCs w:val="20"/>
+        </w:rPr>
+        <w:t>JavaScript,</w:t>
+      </w:r>
+      <w:r>
+        <w:rPr>
+          <w:rFonts w:ascii="Times New Roman" w:hAnsi="Times New Roman" w:cs="Times New Roman"/>
+          <w:sz w:val="20"/>
+          <w:szCs w:val="20"/>
+        </w:rPr>
+        <w:t xml:space="preserve"> Unity,</w:t>
       </w:r>
       <w:r>
         <w:rPr>
@@ -1651,79 +1259,7 @@
           <w:sz w:val="20"/>
           <w:szCs w:val="20"/>
         </w:rPr>
-        <w:t>JavaScript,</w:t>
-      </w:r>
-      <w:r>
-        <w:rPr>
-          <w:rFonts w:ascii="Times New Roman" w:hAnsi="Times New Roman" w:cs="Times New Roman"/>
-          <w:sz w:val="20"/>
-          <w:szCs w:val="20"/>
-        </w:rPr>
-        <w:t xml:space="preserve"> </w:t>
-      </w:r>
-      <w:r>
-        <w:rPr>
-          <w:rFonts w:ascii="Times New Roman" w:hAnsi="Times New Roman" w:cs="Times New Roman"/>
-          <w:sz w:val="20"/>
-          <w:szCs w:val="20"/>
-        </w:rPr>
-        <w:t xml:space="preserve">Unity </w:t>
-      </w:r>
-      <w:r>
-        <w:rPr>
-          <w:rFonts w:ascii="Times New Roman" w:hAnsi="Times New Roman" w:cs="Times New Roman"/>
-          <w:sz w:val="20"/>
-          <w:szCs w:val="20"/>
-        </w:rPr>
-        <w:t>C#,</w:t>
-      </w:r>
-      <w:r>
-        <w:rPr>
-          <w:rFonts w:ascii="Times New Roman" w:hAnsi="Times New Roman" w:cs="Times New Roman"/>
-          <w:sz w:val="20"/>
-          <w:szCs w:val="20"/>
-        </w:rPr>
-        <w:t xml:space="preserve"> </w:t>
-      </w:r>
-      <w:r>
-        <w:rPr>
-          <w:rFonts w:ascii="Times New Roman" w:hAnsi="Times New Roman" w:cs="Times New Roman"/>
-          <w:sz w:val="20"/>
-          <w:szCs w:val="20"/>
-        </w:rPr>
-        <w:t xml:space="preserve">Salesforce force.com </w:t>
-      </w:r>
-      <w:r>
-        <w:rPr>
-          <w:rFonts w:ascii="Times New Roman" w:hAnsi="Times New Roman" w:cs="Times New Roman"/>
-          <w:sz w:val="20"/>
-          <w:szCs w:val="20"/>
-        </w:rPr>
-        <w:t>APEX</w:t>
-      </w:r>
-      <w:r>
-        <w:rPr>
-          <w:rFonts w:ascii="Times New Roman" w:hAnsi="Times New Roman" w:cs="Times New Roman"/>
-          <w:sz w:val="20"/>
-          <w:szCs w:val="20"/>
-        </w:rPr>
-        <w:t>,</w:t>
-      </w:r>
-      <w:r>
-        <w:rPr>
-          <w:rFonts w:ascii="Times New Roman" w:hAnsi="Times New Roman" w:cs="Times New Roman"/>
-          <w:sz w:val="20"/>
-          <w:szCs w:val="20"/>
-        </w:rPr>
-        <w:t xml:space="preserve"> HTML, CSS</w:t>
-      </w:r>
-      <w:r>
-        <w:rPr>
-          <w:rFonts w:ascii="Times New Roman" w:hAnsi="Times New Roman" w:cs="Times New Roman"/>
-          <w:sz w:val="20"/>
-          <w:szCs w:val="20"/>
-        </w:rPr>
-        <w:t>, Python</w:t>
+        <w:t>Salesforce force.com APEX, HTML, CSS, Python, C#</w:t>
       </w:r>
     </w:p>
     <w:p>
@@ -1749,47 +1285,7 @@
           <w:sz w:val="20"/>
           <w:szCs w:val="20"/>
         </w:rPr>
-        <w:t>Operating Systems - MacOS</w:t>
-      </w:r>
-      <w:r>
-        <w:rPr>
-          <w:rFonts w:ascii="Times New Roman" w:hAnsi="Times New Roman" w:cs="Times New Roman"/>
-          <w:sz w:val="20"/>
-          <w:szCs w:val="20"/>
-        </w:rPr>
-        <w:t>,</w:t>
-      </w:r>
-      <w:r>
-        <w:rPr>
-          <w:rFonts w:ascii="Times New Roman" w:hAnsi="Times New Roman" w:cs="Times New Roman"/>
-          <w:sz w:val="20"/>
-          <w:szCs w:val="20"/>
-        </w:rPr>
-        <w:t xml:space="preserve"> Linux,</w:t>
-      </w:r>
-      <w:r>
-        <w:rPr>
-          <w:rFonts w:ascii="Times New Roman" w:hAnsi="Times New Roman" w:cs="Times New Roman"/>
-          <w:sz w:val="20"/>
-          <w:szCs w:val="20"/>
-        </w:rPr>
-        <w:t xml:space="preserve"> </w:t>
-      </w:r>
-      <w:r>
-        <w:rPr>
-          <w:rFonts w:ascii="Times New Roman" w:hAnsi="Times New Roman" w:cs="Times New Roman"/>
-          <w:sz w:val="20"/>
-          <w:szCs w:val="20"/>
-        </w:rPr>
-        <w:t>iOS, Windows</w:t>
-      </w:r>
-      <w:r>
-        <w:rPr>
-          <w:rFonts w:ascii="Times New Roman" w:hAnsi="Times New Roman" w:cs="Times New Roman"/>
-          <w:sz w:val="20"/>
-          <w:szCs w:val="20"/>
-        </w:rPr>
-        <w:t>, Android</w:t>
+        <w:t>Operating Systems - MacOS, Linux, iOS, Windows, Android</w:t>
       </w:r>
     </w:p>
     <w:p>
@@ -1815,31 +1311,7 @@
           <w:sz w:val="20"/>
           <w:szCs w:val="20"/>
         </w:rPr>
-        <w:t xml:space="preserve">Databases </w:t>
-      </w:r>
-      <w:r>
-        <w:rPr>
-          <w:rFonts w:ascii="Times New Roman" w:hAnsi="Times New Roman" w:cs="Times New Roman"/>
-          <w:sz w:val="20"/>
-          <w:szCs w:val="20"/>
-        </w:rPr>
-        <w:t>–</w:t>
-      </w:r>
-      <w:r>
-        <w:rPr>
-          <w:rFonts w:ascii="Times New Roman" w:hAnsi="Times New Roman" w:cs="Times New Roman"/>
-          <w:sz w:val="20"/>
-          <w:szCs w:val="20"/>
-        </w:rPr>
-        <w:t xml:space="preserve"> Firebase</w:t>
-      </w:r>
-      <w:r>
-        <w:rPr>
-          <w:rFonts w:ascii="Times New Roman" w:hAnsi="Times New Roman" w:cs="Times New Roman"/>
-          <w:sz w:val="20"/>
-          <w:szCs w:val="20"/>
-        </w:rPr>
-        <w:t>, XML, JSON</w:t>
+        <w:t>Databases – Firebase, XML, JSON</w:t>
       </w:r>
     </w:p>
     <w:p>
@@ -1866,23 +1338,7 @@
           <w:szCs w:val="20"/>
         </w:rPr>
         <w:lastRenderedPageBreak/>
-        <w:t xml:space="preserve">iOS App Development using </w:t>
-      </w:r>
-      <w:r>
-        <w:rPr>
-          <w:rFonts w:ascii="Times New Roman" w:hAnsi="Times New Roman" w:cs="Times New Roman"/>
-          <w:sz w:val="20"/>
-          <w:szCs w:val="20"/>
-        </w:rPr>
-        <w:t>XCode</w:t>
-      </w:r>
-      <w:r>
-        <w:rPr>
-          <w:rFonts w:ascii="Times New Roman" w:hAnsi="Times New Roman" w:cs="Times New Roman"/>
-          <w:sz w:val="20"/>
-          <w:szCs w:val="20"/>
-        </w:rPr>
-        <w:t xml:space="preserve"> with</w:t>
+        <w:t>Mobile App Development using XCode with</w:t>
       </w:r>
       <w:r>
         <w:rPr>
@@ -1973,7 +1429,164 @@
           <w:sz w:val="20"/>
           <w:szCs w:val="20"/>
         </w:rPr>
-        <w:t>Software Engineer Intern</w:t>
+        <w:t>Software Engineering Intern – Selecterra, Sunnyvale, CA</w:t>
+      </w:r>
+      <w:r>
+        <w:rPr>
+          <w:rFonts w:ascii="Times New Roman" w:hAnsi="Times New Roman" w:cs="Times New Roman"/>
+          <w:b/>
+          <w:sz w:val="20"/>
+          <w:szCs w:val="20"/>
+        </w:rPr>
+        <w:tab/>
+      </w:r>
+      <w:r>
+        <w:rPr>
+          <w:rFonts w:ascii="Times New Roman" w:hAnsi="Times New Roman" w:cs="Times New Roman"/>
+          <w:b/>
+          <w:sz w:val="20"/>
+          <w:szCs w:val="20"/>
+        </w:rPr>
+        <w:tab/>
+        <w:t>Jun 2018 – Aug 2018</w:t>
+      </w:r>
+    </w:p>
+    <w:p>
+      <w:pPr>
+        <w:pStyle w:val="ListParagraph"/>
+        <w:widowControl w:val="0"/>
+        <w:numPr>
+          <w:ilvl w:val="1"/>
+          <w:numId w:val="5"/>
+        </w:numPr>
+        <w:autoSpaceDE w:val="0"/>
+        <w:autoSpaceDN w:val="0"/>
+        <w:adjustRightInd w:val="0"/>
+        <w:rPr>
+          <w:rFonts w:ascii="Times New Roman" w:hAnsi="Times New Roman" w:cs="Times New Roman"/>
+          <w:sz w:val="20"/>
+          <w:szCs w:val="20"/>
+        </w:rPr>
+      </w:pPr>
+      <w:r>
+        <w:rPr>
+          <w:rFonts w:ascii="Times New Roman" w:hAnsi="Times New Roman" w:cs="Times New Roman"/>
+          <w:sz w:val="20"/>
+          <w:szCs w:val="20"/>
+        </w:rPr>
+        <w:t>Selecterra is a territory routing tool that runs on the Salesforce platform</w:t>
+      </w:r>
+    </w:p>
+    <w:p>
+      <w:pPr>
+        <w:pStyle w:val="ListParagraph"/>
+        <w:widowControl w:val="0"/>
+        <w:numPr>
+          <w:ilvl w:val="1"/>
+          <w:numId w:val="5"/>
+        </w:numPr>
+        <w:autoSpaceDE w:val="0"/>
+        <w:autoSpaceDN w:val="0"/>
+        <w:adjustRightInd w:val="0"/>
+        <w:rPr>
+          <w:rFonts w:ascii="Times New Roman" w:hAnsi="Times New Roman" w:cs="Times New Roman"/>
+          <w:sz w:val="20"/>
+          <w:szCs w:val="20"/>
+        </w:rPr>
+      </w:pPr>
+      <w:r>
+        <w:rPr>
+          <w:rFonts w:ascii="Times New Roman" w:hAnsi="Times New Roman" w:cs="Times New Roman"/>
+          <w:sz w:val="20"/>
+          <w:szCs w:val="20"/>
+        </w:rPr>
+        <w:t>I helped integrate functionality to view current leads on a map of the territory</w:t>
+      </w:r>
+    </w:p>
+    <w:p>
+      <w:pPr>
+        <w:pStyle w:val="ListParagraph"/>
+        <w:widowControl w:val="0"/>
+        <w:numPr>
+          <w:ilvl w:val="2"/>
+          <w:numId w:val="5"/>
+        </w:numPr>
+        <w:autoSpaceDE w:val="0"/>
+        <w:autoSpaceDN w:val="0"/>
+        <w:adjustRightInd w:val="0"/>
+        <w:rPr>
+          <w:rFonts w:ascii="Times New Roman" w:hAnsi="Times New Roman" w:cs="Times New Roman"/>
+          <w:sz w:val="20"/>
+          <w:szCs w:val="20"/>
+        </w:rPr>
+      </w:pPr>
+      <w:r>
+        <w:rPr>
+          <w:rFonts w:ascii="Times New Roman" w:hAnsi="Times New Roman" w:cs="Times New Roman"/>
+          <w:sz w:val="20"/>
+          <w:szCs w:val="20"/>
+        </w:rPr>
+        <w:t>Used AP</w:t>
+      </w:r>
+      <w:r>
+        <w:rPr>
+          <w:rFonts w:ascii="Times New Roman" w:hAnsi="Times New Roman" w:cs="Times New Roman"/>
+          <w:sz w:val="20"/>
+          <w:szCs w:val="20"/>
+        </w:rPr>
+        <w:t>EX, JavaScript, HTML/</w:t>
+      </w:r>
+      <w:r>
+        <w:rPr>
+          <w:rFonts w:ascii="Times New Roman" w:hAnsi="Times New Roman" w:cs="Times New Roman"/>
+          <w:sz w:val="20"/>
+          <w:szCs w:val="20"/>
+        </w:rPr>
+        <w:t>CSS</w:t>
+      </w:r>
+      <w:r>
+        <w:rPr>
+          <w:rFonts w:ascii="Times New Roman" w:hAnsi="Times New Roman" w:cs="Times New Roman"/>
+          <w:sz w:val="20"/>
+          <w:szCs w:val="20"/>
+        </w:rPr>
+        <w:t xml:space="preserve">, and </w:t>
+      </w:r>
+      <w:r>
+        <w:rPr>
+          <w:rFonts w:ascii="Times New Roman" w:hAnsi="Times New Roman" w:cs="Times New Roman"/>
+          <w:sz w:val="20"/>
+          <w:szCs w:val="20"/>
+        </w:rPr>
+        <w:t>Leaflet</w:t>
+      </w:r>
+    </w:p>
+    <w:p>
+      <w:pPr>
+        <w:pStyle w:val="ListParagraph"/>
+        <w:widowControl w:val="0"/>
+        <w:numPr>
+          <w:ilvl w:val="0"/>
+          <w:numId w:val="5"/>
+        </w:numPr>
+        <w:autoSpaceDE w:val="0"/>
+        <w:autoSpaceDN w:val="0"/>
+        <w:adjustRightInd w:val="0"/>
+        <w:rPr>
+          <w:rFonts w:ascii="Times New Roman" w:hAnsi="Times New Roman" w:cs="Times New Roman"/>
+          <w:b/>
+          <w:sz w:val="20"/>
+          <w:szCs w:val="20"/>
+        </w:rPr>
+      </w:pPr>
+      <w:r>
+        <w:rPr>
+          <w:rFonts w:ascii="Times New Roman" w:hAnsi="Times New Roman" w:cs="Times New Roman"/>
+          <w:b/>
+          <w:sz w:val="20"/>
+          <w:szCs w:val="20"/>
+        </w:rPr>
+        <w:t>Software Engineering Intern</w:t>
       </w:r>
       <w:r>
         <w:rPr>
@@ -1985,7 +1598,6 @@
         <w:t xml:space="preserve"> – </w:t>
       </w:r>
       <w:hyperlink r:id="rId15" w:history="1">
-        <w:proofErr w:type="spellStart"/>
         <w:r>
           <w:rPr>
             <w:rStyle w:val="Hyperlink"/>
@@ -1995,7 +1607,6 @@
           </w:rPr>
           <w:t>LeanData</w:t>
         </w:r>
-        <w:proofErr w:type="spellEnd"/>
       </w:hyperlink>
       <w:r>
         <w:rPr>
@@ -2087,87 +1698,13 @@
           <w:szCs w:val="20"/>
         </w:rPr>
       </w:pPr>
-      <w:proofErr w:type="spellStart"/>
-      <w:r>
-        <w:rPr>
-          <w:rFonts w:ascii="Times New Roman" w:hAnsi="Times New Roman" w:cs="Times New Roman"/>
-          <w:sz w:val="20"/>
-          <w:szCs w:val="20"/>
-        </w:rPr>
-        <w:t>LeanData</w:t>
-      </w:r>
-      <w:proofErr w:type="spellEnd"/>
-      <w:r>
-        <w:rPr>
-          <w:rFonts w:ascii="Times New Roman" w:hAnsi="Times New Roman" w:cs="Times New Roman"/>
-          <w:sz w:val="20"/>
-          <w:szCs w:val="20"/>
-        </w:rPr>
-        <w:t xml:space="preserve"> is a next generation sales lead routing, management</w:t>
-      </w:r>
-      <w:r>
-        <w:rPr>
-          <w:rFonts w:ascii="Times New Roman" w:hAnsi="Times New Roman" w:cs="Times New Roman"/>
-          <w:sz w:val="20"/>
-          <w:szCs w:val="20"/>
-        </w:rPr>
-        <w:t>,</w:t>
-      </w:r>
-      <w:r>
-        <w:rPr>
-          <w:rFonts w:ascii="Times New Roman" w:hAnsi="Times New Roman" w:cs="Times New Roman"/>
-          <w:sz w:val="20"/>
-          <w:szCs w:val="20"/>
-        </w:rPr>
-        <w:t xml:space="preserve"> and analytics</w:t>
-      </w:r>
-      <w:r>
-        <w:rPr>
-          <w:rFonts w:ascii="Times New Roman" w:hAnsi="Times New Roman" w:cs="Times New Roman"/>
-          <w:sz w:val="20"/>
-          <w:szCs w:val="20"/>
-        </w:rPr>
-        <w:t xml:space="preserve"> tool</w:t>
-      </w:r>
-      <w:r>
-        <w:rPr>
-          <w:rFonts w:ascii="Times New Roman" w:hAnsi="Times New Roman" w:cs="Times New Roman"/>
-          <w:sz w:val="20"/>
-          <w:szCs w:val="20"/>
-        </w:rPr>
-        <w:t xml:space="preserve"> </w:t>
-      </w:r>
-      <w:r>
-        <w:rPr>
-          <w:rFonts w:ascii="Times New Roman" w:hAnsi="Times New Roman" w:cs="Times New Roman"/>
-          <w:sz w:val="20"/>
-          <w:szCs w:val="20"/>
-        </w:rPr>
-        <w:t>that runs</w:t>
-      </w:r>
-      <w:r>
-        <w:rPr>
-          <w:rFonts w:ascii="Times New Roman" w:hAnsi="Times New Roman" w:cs="Times New Roman"/>
-          <w:sz w:val="20"/>
-          <w:szCs w:val="20"/>
-        </w:rPr>
-        <w:t xml:space="preserve"> on</w:t>
-      </w:r>
-      <w:r>
-        <w:rPr>
-          <w:rFonts w:ascii="Times New Roman" w:hAnsi="Times New Roman" w:cs="Times New Roman"/>
-          <w:sz w:val="20"/>
-          <w:szCs w:val="20"/>
-        </w:rPr>
-        <w:t xml:space="preserve"> the</w:t>
-      </w:r>
-      <w:r>
-        <w:rPr>
-          <w:rFonts w:ascii="Times New Roman" w:hAnsi="Times New Roman" w:cs="Times New Roman"/>
-          <w:sz w:val="20"/>
-          <w:szCs w:val="20"/>
-        </w:rPr>
-        <w:t xml:space="preserve"> Salesforce cloud platform.</w:t>
+      <w:r>
+        <w:rPr>
+          <w:rFonts w:ascii="Times New Roman" w:hAnsi="Times New Roman" w:cs="Times New Roman"/>
+          <w:sz w:val="20"/>
+          <w:szCs w:val="20"/>
+        </w:rPr>
+        <w:t>LeanData is a next generation sales lead routing, management, and analytics tool that runs on the Salesforce cloud platform.</w:t>
       </w:r>
     </w:p>
     <w:p>
@@ -2193,47 +1730,7 @@
           <w:sz w:val="20"/>
           <w:szCs w:val="20"/>
         </w:rPr>
-        <w:t>I l</w:t>
-      </w:r>
-      <w:r>
-        <w:rPr>
-          <w:rFonts w:ascii="Times New Roman" w:hAnsi="Times New Roman" w:cs="Times New Roman"/>
-          <w:sz w:val="20"/>
-          <w:szCs w:val="20"/>
-        </w:rPr>
-        <w:t>earnt</w:t>
-      </w:r>
-      <w:r>
-        <w:rPr>
-          <w:rFonts w:ascii="Times New Roman" w:hAnsi="Times New Roman" w:cs="Times New Roman"/>
-          <w:sz w:val="20"/>
-          <w:szCs w:val="20"/>
-        </w:rPr>
-        <w:t xml:space="preserve"> the</w:t>
-      </w:r>
-      <w:r>
-        <w:rPr>
-          <w:rFonts w:ascii="Times New Roman" w:hAnsi="Times New Roman" w:cs="Times New Roman"/>
-          <w:sz w:val="20"/>
-          <w:szCs w:val="20"/>
-        </w:rPr>
-        <w:t xml:space="preserve"> Agile development methodology and participated in </w:t>
-      </w:r>
-      <w:r>
-        <w:rPr>
-          <w:rFonts w:ascii="Times New Roman" w:hAnsi="Times New Roman" w:cs="Times New Roman"/>
-          <w:sz w:val="20"/>
-          <w:szCs w:val="20"/>
-        </w:rPr>
-        <w:t>daily SCRUM</w:t>
-      </w:r>
-      <w:r>
-        <w:rPr>
-          <w:rFonts w:ascii="Times New Roman" w:hAnsi="Times New Roman" w:cs="Times New Roman"/>
-          <w:sz w:val="20"/>
-          <w:szCs w:val="20"/>
-        </w:rPr>
-        <w:t xml:space="preserve"> calls.</w:t>
+        <w:t>I learnt the Agile development methodology and participated in daily SCRUM calls.</w:t>
       </w:r>
     </w:p>
     <w:p>
@@ -2259,31 +1756,7 @@
           <w:sz w:val="20"/>
           <w:szCs w:val="20"/>
         </w:rPr>
-        <w:t xml:space="preserve">I </w:t>
-      </w:r>
-      <w:r>
-        <w:rPr>
-          <w:rFonts w:ascii="Times New Roman" w:hAnsi="Times New Roman" w:cs="Times New Roman"/>
-          <w:sz w:val="20"/>
-          <w:szCs w:val="20"/>
-        </w:rPr>
-        <w:t>designed and developed</w:t>
-      </w:r>
-      <w:r>
-        <w:rPr>
-          <w:rFonts w:ascii="Times New Roman" w:hAnsi="Times New Roman" w:cs="Times New Roman"/>
-          <w:sz w:val="20"/>
-          <w:szCs w:val="20"/>
-        </w:rPr>
-        <w:t xml:space="preserve"> the capability</w:t>
-      </w:r>
-      <w:r>
-        <w:rPr>
-          <w:rFonts w:ascii="Times New Roman" w:hAnsi="Times New Roman" w:cs="Times New Roman"/>
-          <w:sz w:val="20"/>
-          <w:szCs w:val="20"/>
-        </w:rPr>
-        <w:t xml:space="preserve"> to cap the number of leads to be run through the round robin, to only allow leads to be run during working hours, and the ability to round robin a custom field.</w:t>
+        <w:t>I designed and developed the capability to cap the number of leads to be run through the round robin, to only allow leads to be run during working hours, and the ability to round robin a custom field.</w:t>
       </w:r>
     </w:p>
     <w:p>
@@ -2309,15 +1782,7 @@
           <w:sz w:val="20"/>
           <w:szCs w:val="20"/>
         </w:rPr>
-        <w:t>Built the backend using APEX and built the frontend using JavaScript</w:t>
-      </w:r>
-      <w:r>
-        <w:rPr>
-          <w:rFonts w:ascii="Times New Roman" w:hAnsi="Times New Roman" w:cs="Times New Roman"/>
-          <w:sz w:val="20"/>
-          <w:szCs w:val="20"/>
-        </w:rPr>
-        <w:t>, HTML, and CSS</w:t>
+        <w:t>Built backend using APEX and built frontend using JavaScript and HTML/CSS</w:t>
       </w:r>
     </w:p>
     <w:p>
@@ -2477,16 +1942,7 @@
           <w:sz w:val="20"/>
           <w:szCs w:val="20"/>
         </w:rPr>
-        <w:t xml:space="preserve">Aug </w:t>
-      </w:r>
-      <w:r>
-        <w:rPr>
-          <w:rFonts w:ascii="Times New Roman" w:hAnsi="Times New Roman" w:cs="Times New Roman"/>
-          <w:b/>
-          <w:sz w:val="20"/>
-          <w:szCs w:val="20"/>
-        </w:rPr>
-        <w:t>2016</w:t>
+        <w:t>Aug 2016</w:t>
       </w:r>
     </w:p>
     <w:p>
@@ -2513,31 +1969,7 @@
           <w:sz w:val="20"/>
           <w:szCs w:val="20"/>
         </w:rPr>
-        <w:t>I was having trouble finding an internship so once I found out that other students also couldn’t find internships, I decided to offer my own internship program. I built a team of 20 interns and over the course of each summer we built a new project</w:t>
-      </w:r>
-      <w:r>
-        <w:rPr>
-          <w:rFonts w:ascii="Times New Roman" w:hAnsi="Times New Roman" w:cs="Times New Roman"/>
-          <w:sz w:val="20"/>
-          <w:szCs w:val="20"/>
-        </w:rPr>
-        <w:t xml:space="preserve"> (iOS, Android, and web)</w:t>
-      </w:r>
-      <w:r>
-        <w:rPr>
-          <w:rFonts w:ascii="Times New Roman" w:hAnsi="Times New Roman" w:cs="Times New Roman"/>
-          <w:sz w:val="20"/>
-          <w:szCs w:val="20"/>
-        </w:rPr>
-        <w:t xml:space="preserve"> from inception to completion.</w:t>
-      </w:r>
-      <w:r>
-        <w:rPr>
-          <w:rFonts w:ascii="Times New Roman" w:hAnsi="Times New Roman" w:cs="Times New Roman"/>
-          <w:sz w:val="20"/>
-          <w:szCs w:val="20"/>
-        </w:rPr>
-        <w:t xml:space="preserve"> Our projects included an app to tackle texting and driving and an app to speed up slow background checks.</w:t>
+        <w:t>I decided to offer my own internship program when I found out that other students were having trouble finding internships like me. I built a team of 20 interns and over the course of each summer we built a new project (iOS, Android, and web) from inception to completion. Our projects included an app to tackle texting and driving and an app to speed up slow background checks.</w:t>
       </w:r>
     </w:p>
     <w:p>
@@ -2574,27 +2006,7 @@
           <w:sz w:val="20"/>
           <w:szCs w:val="20"/>
         </w:rPr>
-        <w:t xml:space="preserve">– </w:t>
-      </w:r>
-      <w:proofErr w:type="spellStart"/>
-      <w:r>
-        <w:rPr>
-          <w:rFonts w:ascii="Times New Roman" w:hAnsi="Times New Roman" w:cs="Times New Roman"/>
-          <w:b/>
-          <w:sz w:val="20"/>
-          <w:szCs w:val="20"/>
-        </w:rPr>
-        <w:t>Techlab</w:t>
-      </w:r>
-      <w:proofErr w:type="spellEnd"/>
-      <w:r>
-        <w:rPr>
-          <w:rFonts w:ascii="Times New Roman" w:hAnsi="Times New Roman" w:cs="Times New Roman"/>
-          <w:b/>
-          <w:sz w:val="20"/>
-          <w:szCs w:val="20"/>
-        </w:rPr>
-        <w:t xml:space="preserve"> Education, Saratoga, CA</w:t>
+        <w:t>– Techlab Education, Saratoga, CA</w:t>
       </w:r>
       <w:r>
         <w:rPr>
@@ -2702,25 +2114,7 @@
           <w:sz w:val="20"/>
           <w:szCs w:val="20"/>
         </w:rPr>
-        <w:t xml:space="preserve">App Developer – </w:t>
-      </w:r>
-      <w:r>
-        <w:rPr>
-          <w:rFonts w:ascii="Times New Roman" w:hAnsi="Times New Roman" w:cs="Times New Roman"/>
-          <w:b/>
-          <w:sz w:val="20"/>
-          <w:szCs w:val="20"/>
-        </w:rPr>
-        <w:t>ERP America</w:t>
-      </w:r>
-      <w:r>
-        <w:rPr>
-          <w:rFonts w:ascii="Times New Roman" w:hAnsi="Times New Roman" w:cs="Times New Roman"/>
-          <w:b/>
-          <w:sz w:val="20"/>
-          <w:szCs w:val="20"/>
-        </w:rPr>
-        <w:t>, CA</w:t>
+        <w:t>App Developer – ERP America, CA</w:t>
       </w:r>
       <w:r>
         <w:rPr>
@@ -2748,24 +2142,7 @@
           <w:szCs w:val="20"/>
         </w:rPr>
         <w:tab/>
-      </w:r>
-      <w:r>
-        <w:rPr>
-          <w:rFonts w:ascii="Times New Roman" w:hAnsi="Times New Roman" w:cs="Times New Roman"/>
-          <w:b/>
-          <w:sz w:val="20"/>
-          <w:szCs w:val="20"/>
-        </w:rPr>
-        <w:t xml:space="preserve">Jan 2015 – </w:t>
-      </w:r>
-      <w:r>
-        <w:rPr>
-          <w:rFonts w:ascii="Times New Roman" w:hAnsi="Times New Roman" w:cs="Times New Roman"/>
-          <w:b/>
-          <w:sz w:val="20"/>
-          <w:szCs w:val="20"/>
-        </w:rPr>
-        <w:t>Present</w:t>
+        <w:t>Jan 2015 – Jan 2018</w:t>
       </w:r>
     </w:p>
     <w:p>
@@ -2792,23 +2169,7 @@
           <w:sz w:val="20"/>
           <w:szCs w:val="20"/>
         </w:rPr>
-        <w:t>I created and now maintain the company website, and</w:t>
-      </w:r>
-      <w:r>
-        <w:rPr>
-          <w:rFonts w:ascii="Times New Roman" w:hAnsi="Times New Roman" w:cs="Times New Roman"/>
-          <w:sz w:val="20"/>
-          <w:szCs w:val="20"/>
-        </w:rPr>
-        <w:t xml:space="preserve"> I am</w:t>
-      </w:r>
-      <w:r>
-        <w:rPr>
-          <w:rFonts w:ascii="Times New Roman" w:hAnsi="Times New Roman" w:cs="Times New Roman"/>
-          <w:sz w:val="20"/>
-          <w:szCs w:val="20"/>
-        </w:rPr>
-        <w:t xml:space="preserve"> currently working on developing an app for professional conferences.</w:t>
+        <w:t>I created the company website, and I started work on developing an app for professional conferences.</w:t>
       </w:r>
     </w:p>
     <w:p>
@@ -2864,14 +2225,6 @@
           <w:szCs w:val="20"/>
         </w:rPr>
         <w:tab/>
-      </w:r>
-      <w:r>
-        <w:rPr>
-          <w:rFonts w:ascii="Times New Roman" w:hAnsi="Times New Roman" w:cs="Times New Roman"/>
-          <w:b/>
-          <w:sz w:val="20"/>
-          <w:szCs w:val="20"/>
-        </w:rPr>
         <w:t xml:space="preserve">Aug </w:t>
       </w:r>
       <w:r>
@@ -2926,151 +2279,7 @@
           <w:sz w:val="20"/>
           <w:szCs w:val="20"/>
         </w:rPr>
-        <w:t>I taught</w:t>
-      </w:r>
-      <w:r>
-        <w:rPr>
-          <w:rFonts w:ascii="Times New Roman" w:hAnsi="Times New Roman" w:cs="Times New Roman"/>
-          <w:sz w:val="20"/>
-          <w:szCs w:val="20"/>
-        </w:rPr>
-        <w:t xml:space="preserve"> a</w:t>
-      </w:r>
-      <w:r>
-        <w:rPr>
-          <w:rFonts w:ascii="Times New Roman" w:hAnsi="Times New Roman" w:cs="Times New Roman"/>
-          <w:sz w:val="20"/>
-          <w:szCs w:val="20"/>
-        </w:rPr>
-        <w:t xml:space="preserve"> </w:t>
-      </w:r>
-      <w:r>
-        <w:rPr>
-          <w:rFonts w:ascii="Times New Roman" w:hAnsi="Times New Roman" w:cs="Times New Roman"/>
-          <w:sz w:val="20"/>
-          <w:szCs w:val="20"/>
-        </w:rPr>
-        <w:t>one-week</w:t>
-      </w:r>
-      <w:r>
-        <w:rPr>
-          <w:rFonts w:ascii="Times New Roman" w:hAnsi="Times New Roman" w:cs="Times New Roman"/>
-          <w:sz w:val="20"/>
-          <w:szCs w:val="20"/>
-        </w:rPr>
-        <w:t xml:space="preserve"> summer camp </w:t>
-      </w:r>
-      <w:r>
-        <w:rPr>
-          <w:rFonts w:ascii="Times New Roman" w:hAnsi="Times New Roman" w:cs="Times New Roman"/>
-          <w:sz w:val="20"/>
-          <w:szCs w:val="20"/>
-        </w:rPr>
-        <w:t>to 15 students. The s</w:t>
-      </w:r>
-      <w:r>
-        <w:rPr>
-          <w:rFonts w:ascii="Times New Roman" w:hAnsi="Times New Roman" w:cs="Times New Roman"/>
-          <w:sz w:val="20"/>
-          <w:szCs w:val="20"/>
-        </w:rPr>
-        <w:t>ummer camp</w:t>
-      </w:r>
-      <w:r>
-        <w:rPr>
-          <w:rFonts w:ascii="Times New Roman" w:hAnsi="Times New Roman" w:cs="Times New Roman"/>
-          <w:sz w:val="20"/>
-          <w:szCs w:val="20"/>
-        </w:rPr>
-        <w:t xml:space="preserve"> was about iOS </w:t>
-      </w:r>
-      <w:r>
-        <w:rPr>
-          <w:rFonts w:ascii="Times New Roman" w:hAnsi="Times New Roman" w:cs="Times New Roman"/>
-          <w:sz w:val="20"/>
-          <w:szCs w:val="20"/>
-        </w:rPr>
-        <w:t>game</w:t>
-      </w:r>
-      <w:r>
-        <w:rPr>
-          <w:rFonts w:ascii="Times New Roman" w:hAnsi="Times New Roman" w:cs="Times New Roman"/>
-          <w:sz w:val="20"/>
-          <w:szCs w:val="20"/>
-        </w:rPr>
-        <w:t xml:space="preserve"> development. </w:t>
-      </w:r>
-      <w:r>
-        <w:rPr>
-          <w:rFonts w:ascii="Times New Roman" w:hAnsi="Times New Roman" w:cs="Times New Roman"/>
-          <w:sz w:val="20"/>
-          <w:szCs w:val="20"/>
-        </w:rPr>
-        <w:t xml:space="preserve">I </w:t>
-      </w:r>
-      <w:r>
-        <w:rPr>
-          <w:rFonts w:ascii="Times New Roman" w:hAnsi="Times New Roman" w:cs="Times New Roman"/>
-          <w:sz w:val="20"/>
-          <w:szCs w:val="20"/>
-        </w:rPr>
-        <w:t xml:space="preserve">prepared </w:t>
-      </w:r>
-      <w:r>
-        <w:rPr>
-          <w:rFonts w:ascii="Times New Roman" w:hAnsi="Times New Roman" w:cs="Times New Roman"/>
-          <w:sz w:val="20"/>
-          <w:szCs w:val="20"/>
-        </w:rPr>
-        <w:t>the full curriculum for the camp and developed</w:t>
-      </w:r>
-      <w:r>
-        <w:rPr>
-          <w:rFonts w:ascii="Times New Roman" w:hAnsi="Times New Roman" w:cs="Times New Roman"/>
-          <w:sz w:val="20"/>
-          <w:szCs w:val="20"/>
-        </w:rPr>
-        <w:t xml:space="preserve"> </w:t>
-      </w:r>
-      <w:r>
-        <w:rPr>
-          <w:rFonts w:ascii="Times New Roman" w:hAnsi="Times New Roman" w:cs="Times New Roman"/>
-          <w:sz w:val="20"/>
-          <w:szCs w:val="20"/>
-        </w:rPr>
-        <w:t>four</w:t>
-      </w:r>
-      <w:r>
-        <w:rPr>
-          <w:rFonts w:ascii="Times New Roman" w:hAnsi="Times New Roman" w:cs="Times New Roman"/>
-          <w:sz w:val="20"/>
-          <w:szCs w:val="20"/>
-        </w:rPr>
-        <w:t xml:space="preserve"> small iOS </w:t>
-      </w:r>
-      <w:r>
-        <w:rPr>
-          <w:rFonts w:ascii="Times New Roman" w:hAnsi="Times New Roman" w:cs="Times New Roman"/>
-          <w:sz w:val="20"/>
-          <w:szCs w:val="20"/>
-        </w:rPr>
-        <w:t>games</w:t>
-      </w:r>
-      <w:r>
-        <w:rPr>
-          <w:rFonts w:ascii="Times New Roman" w:hAnsi="Times New Roman" w:cs="Times New Roman"/>
-          <w:sz w:val="20"/>
-          <w:szCs w:val="20"/>
-        </w:rPr>
-        <w:t xml:space="preserve"> in a weeklong</w:t>
-      </w:r>
-      <w:r>
-        <w:rPr>
-          <w:rFonts w:ascii="Times New Roman" w:hAnsi="Times New Roman" w:cs="Times New Roman"/>
-          <w:sz w:val="20"/>
-          <w:szCs w:val="20"/>
-        </w:rPr>
-        <w:t xml:space="preserve"> camp.</w:t>
+        <w:t>I taught a one-week summer camp to 15 students. The summer camp was about iOS game development. I prepared the full curriculum for the camp and developed four small iOS games in a weeklong camp.</w:t>
       </w:r>
     </w:p>
     <w:p>
@@ -3108,25 +2317,7 @@
           <w:sz w:val="20"/>
           <w:szCs w:val="20"/>
         </w:rPr>
-        <w:t xml:space="preserve">Volunteer </w:t>
-      </w:r>
-      <w:r>
-        <w:rPr>
-          <w:rFonts w:ascii="Times New Roman" w:hAnsi="Times New Roman" w:cs="Times New Roman"/>
-          <w:b/>
-          <w:sz w:val="20"/>
-          <w:szCs w:val="20"/>
-        </w:rPr>
-        <w:t>Activities</w:t>
-      </w:r>
-      <w:r>
-        <w:rPr>
-          <w:rFonts w:ascii="Times New Roman" w:hAnsi="Times New Roman" w:cs="Times New Roman"/>
-          <w:b/>
-          <w:sz w:val="20"/>
-          <w:szCs w:val="20"/>
-        </w:rPr>
-        <w:t>:</w:t>
+        <w:t>Volunteer Activities:</w:t>
       </w:r>
     </w:p>
     <w:p>
@@ -3202,7 +2393,7 @@
           <w:sz w:val="20"/>
           <w:szCs w:val="20"/>
         </w:rPr>
-        <w:t>I organized Mountain View Hacks with a team of Mountain View High School students. Planning took over a year, and the event took place at Hacker Dojo on October 21, 2017</w:t>
+        <w:t>I found and organized the first ever Mountain View Hacks in October 21, 2017. It is an annual event</w:t>
       </w:r>
     </w:p>
     <w:p>
@@ -3213,6 +2404,114 @@
           <w:numId w:val="7"/>
         </w:numPr>
         <w:rPr>
+          <w:rStyle w:val="Hyperlink"/>
+          <w:rFonts w:ascii="Times New Roman" w:hAnsi="Times New Roman" w:cs="Times New Roman"/>
+          <w:sz w:val="20"/>
+          <w:szCs w:val="20"/>
+        </w:rPr>
+      </w:pPr>
+      <w:r>
+        <w:rPr>
+          <w:rFonts w:ascii="Times New Roman" w:hAnsi="Times New Roman" w:cs="Times New Roman"/>
+          <w:b/>
+          <w:sz w:val="20"/>
+          <w:szCs w:val="20"/>
+        </w:rPr>
+        <w:t xml:space="preserve">Webmaster: </w:t>
+      </w:r>
+      <w:r>
+        <w:rPr>
+          <w:rFonts w:ascii="Times New Roman" w:hAnsi="Times New Roman" w:cs="Times New Roman"/>
+          <w:b/>
+          <w:sz w:val="20"/>
+          <w:szCs w:val="20"/>
+        </w:rPr>
+        <w:fldChar w:fldCharType="begin"/>
+      </w:r>
+      <w:r>
+        <w:rPr>
+          <w:rFonts w:ascii="Times New Roman" w:hAnsi="Times New Roman" w:cs="Times New Roman"/>
+          <w:b/>
+          <w:sz w:val="20"/>
+          <w:szCs w:val="20"/>
+        </w:rPr>
+        <w:instrText xml:space="preserve"> HYPERLINK "http://www.troop103losaltos.org/" </w:instrText>
+      </w:r>
+      <w:r>
+        <w:rPr>
+          <w:rFonts w:ascii="Times New Roman" w:hAnsi="Times New Roman" w:cs="Times New Roman"/>
+          <w:b/>
+          <w:sz w:val="20"/>
+          <w:szCs w:val="20"/>
+        </w:rPr>
+        <w:fldChar w:fldCharType="separate"/>
+      </w:r>
+      <w:r>
+        <w:rPr>
+          <w:rStyle w:val="Hyperlink"/>
+          <w:rFonts w:ascii="Times New Roman" w:hAnsi="Times New Roman" w:cs="Times New Roman"/>
+          <w:b/>
+          <w:sz w:val="20"/>
+          <w:szCs w:val="20"/>
+        </w:rPr>
+        <w:t>Boy Scout Troop 103</w:t>
+      </w:r>
+    </w:p>
+    <w:p>
+      <w:pPr>
+        <w:pStyle w:val="ListParagraph"/>
+        <w:numPr>
+          <w:ilvl w:val="1"/>
+          <w:numId w:val="7"/>
+        </w:numPr>
+        <w:rPr>
+          <w:rFonts w:ascii="Times New Roman" w:hAnsi="Times New Roman" w:cs="Times New Roman"/>
+          <w:sz w:val="20"/>
+          <w:szCs w:val="20"/>
+        </w:rPr>
+      </w:pPr>
+      <w:r>
+        <w:rPr>
+          <w:rFonts w:ascii="Times New Roman" w:hAnsi="Times New Roman" w:cs="Times New Roman"/>
+          <w:b/>
+          <w:sz w:val="20"/>
+          <w:szCs w:val="20"/>
+        </w:rPr>
+        <w:fldChar w:fldCharType="end"/>
+      </w:r>
+      <w:r>
+        <w:rPr>
+          <w:rFonts w:ascii="Times New Roman" w:hAnsi="Times New Roman" w:cs="Times New Roman"/>
+          <w:sz w:val="20"/>
+          <w:szCs w:val="20"/>
+        </w:rPr>
+        <w:t xml:space="preserve">I created a new </w:t>
+      </w:r>
+      <w:r>
+        <w:rPr>
+          <w:rFonts w:ascii="Times New Roman" w:hAnsi="Times New Roman" w:cs="Times New Roman"/>
+          <w:sz w:val="20"/>
+          <w:szCs w:val="20"/>
+        </w:rPr>
+        <w:t>website</w:t>
+      </w:r>
+      <w:r>
+        <w:rPr>
+          <w:rFonts w:ascii="Times New Roman" w:hAnsi="Times New Roman" w:cs="Times New Roman"/>
+          <w:sz w:val="20"/>
+          <w:szCs w:val="20"/>
+        </w:rPr>
+        <w:t xml:space="preserve"> for my troop to organize documents, pictures, activity sign-ups, and much more</w:t>
+      </w:r>
+    </w:p>
+    <w:p>
+      <w:pPr>
+        <w:pStyle w:val="ListParagraph"/>
+        <w:numPr>
+          <w:ilvl w:val="0"/>
+          <w:numId w:val="8"/>
+        </w:numPr>
+        <w:rPr>
           <w:rFonts w:ascii="Times New Roman" w:hAnsi="Times New Roman" w:cs="Times New Roman"/>
           <w:b/>
           <w:sz w:val="20"/>
@@ -3228,9 +2527,24 @@
         </w:rPr>
         <w:t>Volunteer Teacher:</w:t>
       </w:r>
-      <w:r>
-        <w:t xml:space="preserve"> </w:t>
-      </w:r>
+    </w:p>
+    <w:p>
+      <w:pPr>
+        <w:pStyle w:val="ListParagraph"/>
+        <w:numPr>
+          <w:ilvl w:val="1"/>
+          <w:numId w:val="8"/>
+        </w:numPr>
+        <w:rPr>
+          <w:rStyle w:val="Hyperlink"/>
+          <w:rFonts w:ascii="Times New Roman" w:hAnsi="Times New Roman" w:cs="Times New Roman"/>
+          <w:b/>
+          <w:color w:val="auto"/>
+          <w:sz w:val="20"/>
+          <w:szCs w:val="20"/>
+          <w:u w:val="none"/>
+        </w:rPr>
+      </w:pPr>
       <w:r>
         <w:rPr>
           <w:rFonts w:ascii="Times New Roman" w:hAnsi="Times New Roman" w:cs="Times New Roman"/>
@@ -3257,323 +2571,116 @@
       <w:pPr>
         <w:pStyle w:val="ListParagraph"/>
         <w:numPr>
+          <w:ilvl w:val="2"/>
+          <w:numId w:val="8"/>
+        </w:numPr>
+        <w:rPr>
+          <w:rFonts w:ascii="Times New Roman" w:hAnsi="Times New Roman" w:cs="Times New Roman"/>
+          <w:sz w:val="20"/>
+          <w:szCs w:val="20"/>
+        </w:rPr>
+      </w:pPr>
+      <w:r>
+        <w:rPr>
+          <w:rFonts w:ascii="Times New Roman" w:hAnsi="Times New Roman" w:cs="Times New Roman"/>
+          <w:sz w:val="20"/>
+          <w:szCs w:val="20"/>
+        </w:rPr>
+        <w:t xml:space="preserve">As part of the Oracle JavaOne conference, I taught </w:t>
+      </w:r>
+      <w:r>
+        <w:rPr>
+          <w:rFonts w:ascii="Times New Roman" w:hAnsi="Times New Roman" w:cs="Times New Roman"/>
+          <w:sz w:val="20"/>
+          <w:szCs w:val="20"/>
+        </w:rPr>
+        <w:t>100</w:t>
+      </w:r>
+      <w:r>
+        <w:rPr>
+          <w:rFonts w:ascii="Times New Roman" w:hAnsi="Times New Roman" w:cs="Times New Roman"/>
+          <w:sz w:val="20"/>
+          <w:szCs w:val="20"/>
+        </w:rPr>
+        <w:t xml:space="preserve"> young disadvantaged</w:t>
+      </w:r>
+      <w:r>
+        <w:rPr>
+          <w:rFonts w:ascii="Times New Roman" w:hAnsi="Times New Roman" w:cs="Times New Roman"/>
+          <w:sz w:val="20"/>
+          <w:szCs w:val="20"/>
+        </w:rPr>
+        <w:t xml:space="preserve"> students </w:t>
+      </w:r>
+      <w:r>
+        <w:rPr>
+          <w:rFonts w:ascii="Times New Roman" w:hAnsi="Times New Roman" w:cs="Times New Roman"/>
+          <w:sz w:val="20"/>
+          <w:szCs w:val="20"/>
+        </w:rPr>
+        <w:t xml:space="preserve">how to develop games using Java </w:t>
+      </w:r>
+      <w:r>
+        <w:rPr>
+          <w:rFonts w:ascii="Times New Roman" w:hAnsi="Times New Roman" w:cs="Times New Roman"/>
+          <w:sz w:val="20"/>
+          <w:szCs w:val="20"/>
+        </w:rPr>
+        <w:t xml:space="preserve">at </w:t>
+      </w:r>
+      <w:r>
+        <w:rPr>
+          <w:rFonts w:ascii="Times New Roman" w:hAnsi="Times New Roman" w:cs="Times New Roman"/>
+          <w:sz w:val="20"/>
+          <w:szCs w:val="20"/>
+        </w:rPr>
+        <w:t>Moscone</w:t>
+      </w:r>
+      <w:r>
+        <w:rPr>
+          <w:rFonts w:ascii="Times New Roman" w:hAnsi="Times New Roman" w:cs="Times New Roman"/>
+          <w:sz w:val="20"/>
+          <w:szCs w:val="20"/>
+        </w:rPr>
+        <w:t xml:space="preserve"> </w:t>
+      </w:r>
+      <w:r>
+        <w:rPr>
+          <w:rFonts w:ascii="Times New Roman" w:hAnsi="Times New Roman" w:cs="Times New Roman"/>
+          <w:sz w:val="20"/>
+          <w:szCs w:val="20"/>
+        </w:rPr>
+        <w:t>Center</w:t>
+      </w:r>
+    </w:p>
+    <w:p>
+      <w:pPr>
+        <w:pStyle w:val="ListParagraph"/>
+        <w:numPr>
+          <w:ilvl w:val="2"/>
+          <w:numId w:val="8"/>
+        </w:numPr>
+        <w:rPr>
+          <w:rFonts w:ascii="Times New Roman" w:hAnsi="Times New Roman" w:cs="Times New Roman"/>
+          <w:b/>
+          <w:sz w:val="20"/>
+          <w:szCs w:val="20"/>
+        </w:rPr>
+      </w:pPr>
+      <w:r>
+        <w:rPr>
+          <w:rFonts w:ascii="Times New Roman" w:hAnsi="Times New Roman" w:cs="Times New Roman"/>
+          <w:sz w:val="20"/>
+          <w:szCs w:val="20"/>
+        </w:rPr>
+        <w:t>The second time, I taught 100 students how to develop 3D games in Unity</w:t>
+      </w:r>
+    </w:p>
+    <w:p>
+      <w:pPr>
+        <w:pStyle w:val="ListParagraph"/>
+        <w:numPr>
           <w:ilvl w:val="1"/>
-          <w:numId w:val="7"/>
-        </w:numPr>
-        <w:rPr>
-          <w:rFonts w:ascii="Times New Roman" w:hAnsi="Times New Roman" w:cs="Times New Roman"/>
-          <w:sz w:val="20"/>
-          <w:szCs w:val="20"/>
-        </w:rPr>
-      </w:pPr>
-      <w:r>
-        <w:rPr>
-          <w:rFonts w:ascii="Times New Roman" w:hAnsi="Times New Roman" w:cs="Times New Roman"/>
-          <w:sz w:val="20"/>
-          <w:szCs w:val="20"/>
-        </w:rPr>
-        <w:t xml:space="preserve">As part of the Oracle </w:t>
-      </w:r>
-      <w:proofErr w:type="spellStart"/>
-      <w:r>
-        <w:rPr>
-          <w:rFonts w:ascii="Times New Roman" w:hAnsi="Times New Roman" w:cs="Times New Roman"/>
-          <w:sz w:val="20"/>
-          <w:szCs w:val="20"/>
-        </w:rPr>
-        <w:t>JavaOne</w:t>
-      </w:r>
-      <w:proofErr w:type="spellEnd"/>
-      <w:r>
-        <w:rPr>
-          <w:rFonts w:ascii="Times New Roman" w:hAnsi="Times New Roman" w:cs="Times New Roman"/>
-          <w:sz w:val="20"/>
-          <w:szCs w:val="20"/>
-        </w:rPr>
-        <w:t xml:space="preserve"> conference, I taught </w:t>
-      </w:r>
-      <w:r>
-        <w:rPr>
-          <w:rFonts w:ascii="Times New Roman" w:hAnsi="Times New Roman" w:cs="Times New Roman"/>
-          <w:sz w:val="20"/>
-          <w:szCs w:val="20"/>
-        </w:rPr>
-        <w:t>100</w:t>
-      </w:r>
-      <w:r>
-        <w:rPr>
-          <w:rFonts w:ascii="Times New Roman" w:hAnsi="Times New Roman" w:cs="Times New Roman"/>
-          <w:sz w:val="20"/>
-          <w:szCs w:val="20"/>
-        </w:rPr>
-        <w:t xml:space="preserve"> young disadvantaged</w:t>
-      </w:r>
-      <w:r>
-        <w:rPr>
-          <w:rFonts w:ascii="Times New Roman" w:hAnsi="Times New Roman" w:cs="Times New Roman"/>
-          <w:sz w:val="20"/>
-          <w:szCs w:val="20"/>
-        </w:rPr>
-        <w:t xml:space="preserve"> students </w:t>
-      </w:r>
-      <w:r>
-        <w:rPr>
-          <w:rFonts w:ascii="Times New Roman" w:hAnsi="Times New Roman" w:cs="Times New Roman"/>
-          <w:sz w:val="20"/>
-          <w:szCs w:val="20"/>
-        </w:rPr>
-        <w:t xml:space="preserve">how to develop games using Java </w:t>
-      </w:r>
-      <w:r>
-        <w:rPr>
-          <w:rFonts w:ascii="Times New Roman" w:hAnsi="Times New Roman" w:cs="Times New Roman"/>
-          <w:sz w:val="20"/>
-          <w:szCs w:val="20"/>
-        </w:rPr>
-        <w:t xml:space="preserve">at </w:t>
-      </w:r>
-      <w:r>
-        <w:rPr>
-          <w:rFonts w:ascii="Times New Roman" w:hAnsi="Times New Roman" w:cs="Times New Roman"/>
-          <w:sz w:val="20"/>
-          <w:szCs w:val="20"/>
-        </w:rPr>
-        <w:t>Moscone</w:t>
-      </w:r>
-      <w:r>
-        <w:rPr>
-          <w:rFonts w:ascii="Times New Roman" w:hAnsi="Times New Roman" w:cs="Times New Roman"/>
-          <w:sz w:val="20"/>
-          <w:szCs w:val="20"/>
-        </w:rPr>
-        <w:t xml:space="preserve"> </w:t>
-      </w:r>
-      <w:r>
-        <w:rPr>
-          <w:rFonts w:ascii="Times New Roman" w:hAnsi="Times New Roman" w:cs="Times New Roman"/>
-          <w:sz w:val="20"/>
-          <w:szCs w:val="20"/>
-        </w:rPr>
-        <w:t>Center</w:t>
-      </w:r>
-      <w:r>
-        <w:rPr>
-          <w:rFonts w:ascii="Times New Roman" w:hAnsi="Times New Roman" w:cs="Times New Roman"/>
-          <w:sz w:val="20"/>
-          <w:szCs w:val="20"/>
-        </w:rPr>
-        <w:t>.</w:t>
-      </w:r>
-    </w:p>
-    <w:p>
-      <w:pPr>
-        <w:pStyle w:val="ListParagraph"/>
-        <w:numPr>
-          <w:ilvl w:val="1"/>
-          <w:numId w:val="7"/>
-        </w:numPr>
-        <w:rPr>
-          <w:rFonts w:ascii="Times New Roman" w:hAnsi="Times New Roman" w:cs="Times New Roman"/>
-          <w:sz w:val="20"/>
-          <w:szCs w:val="20"/>
-        </w:rPr>
-      </w:pPr>
-      <w:r>
-        <w:rPr>
-          <w:rFonts w:ascii="Times New Roman" w:hAnsi="Times New Roman" w:cs="Times New Roman"/>
-          <w:sz w:val="20"/>
-          <w:szCs w:val="20"/>
-        </w:rPr>
-        <w:t>The second time, I taught 100 students how to develop 3D games in Unity</w:t>
-      </w:r>
-    </w:p>
-    <w:p>
-      <w:pPr>
-        <w:pStyle w:val="ListParagraph"/>
-        <w:numPr>
-          <w:ilvl w:val="0"/>
-          <w:numId w:val="7"/>
-        </w:numPr>
-        <w:rPr>
-          <w:rStyle w:val="Hyperlink"/>
-          <w:rFonts w:ascii="Times New Roman" w:hAnsi="Times New Roman" w:cs="Times New Roman"/>
-          <w:sz w:val="20"/>
-          <w:szCs w:val="20"/>
-        </w:rPr>
-      </w:pPr>
-      <w:r>
-        <w:rPr>
-          <w:rFonts w:ascii="Times New Roman" w:hAnsi="Times New Roman" w:cs="Times New Roman"/>
-          <w:b/>
-          <w:sz w:val="20"/>
-          <w:szCs w:val="20"/>
-        </w:rPr>
-        <w:t>Webmaster</w:t>
-      </w:r>
-      <w:r>
-        <w:rPr>
-          <w:rFonts w:ascii="Times New Roman" w:hAnsi="Times New Roman" w:cs="Times New Roman"/>
-          <w:b/>
-          <w:sz w:val="20"/>
-          <w:szCs w:val="20"/>
-        </w:rPr>
-        <w:t>:</w:t>
-      </w:r>
-      <w:r>
-        <w:rPr>
-          <w:rFonts w:ascii="Times New Roman" w:hAnsi="Times New Roman" w:cs="Times New Roman"/>
-          <w:b/>
-          <w:sz w:val="20"/>
-          <w:szCs w:val="20"/>
-        </w:rPr>
-        <w:t xml:space="preserve"> </w:t>
-      </w:r>
-      <w:r>
-        <w:rPr>
-          <w:rFonts w:ascii="Times New Roman" w:hAnsi="Times New Roman" w:cs="Times New Roman"/>
-          <w:b/>
-          <w:sz w:val="20"/>
-          <w:szCs w:val="20"/>
-        </w:rPr>
-        <w:fldChar w:fldCharType="begin"/>
-      </w:r>
-      <w:r>
-        <w:rPr>
-          <w:rFonts w:ascii="Times New Roman" w:hAnsi="Times New Roman" w:cs="Times New Roman"/>
-          <w:b/>
-          <w:sz w:val="20"/>
-          <w:szCs w:val="20"/>
-        </w:rPr>
-        <w:instrText xml:space="preserve"> HYPERLINK "http://www.troop103losaltos.org/" </w:instrText>
-      </w:r>
-      <w:r>
-        <w:rPr>
-          <w:rFonts w:ascii="Times New Roman" w:hAnsi="Times New Roman" w:cs="Times New Roman"/>
-          <w:b/>
-          <w:sz w:val="20"/>
-          <w:szCs w:val="20"/>
-        </w:rPr>
-        <w:fldChar w:fldCharType="separate"/>
-      </w:r>
-      <w:r>
-        <w:rPr>
-          <w:rStyle w:val="Hyperlink"/>
-          <w:rFonts w:ascii="Times New Roman" w:hAnsi="Times New Roman" w:cs="Times New Roman"/>
-          <w:b/>
-          <w:sz w:val="20"/>
-          <w:szCs w:val="20"/>
-        </w:rPr>
-        <w:t>Boy Scout Troop 103</w:t>
-      </w:r>
-    </w:p>
-    <w:p>
-      <w:pPr>
-        <w:pStyle w:val="ListParagraph"/>
-        <w:numPr>
-          <w:ilvl w:val="1"/>
-          <w:numId w:val="7"/>
-        </w:numPr>
-        <w:rPr>
-          <w:rFonts w:ascii="Times New Roman" w:hAnsi="Times New Roman" w:cs="Times New Roman"/>
-          <w:sz w:val="20"/>
-          <w:szCs w:val="20"/>
-        </w:rPr>
-      </w:pPr>
-      <w:r>
-        <w:rPr>
-          <w:rFonts w:ascii="Times New Roman" w:hAnsi="Times New Roman" w:cs="Times New Roman"/>
-          <w:b/>
-          <w:sz w:val="20"/>
-          <w:szCs w:val="20"/>
-        </w:rPr>
-        <w:fldChar w:fldCharType="end"/>
-      </w:r>
-      <w:r>
-        <w:rPr>
-          <w:rFonts w:ascii="Times New Roman" w:hAnsi="Times New Roman" w:cs="Times New Roman"/>
-          <w:sz w:val="20"/>
-          <w:szCs w:val="20"/>
-        </w:rPr>
-        <w:t xml:space="preserve">I created a new </w:t>
-      </w:r>
-      <w:r>
-        <w:rPr>
-          <w:rFonts w:ascii="Times New Roman" w:hAnsi="Times New Roman" w:cs="Times New Roman"/>
-          <w:sz w:val="20"/>
-          <w:szCs w:val="20"/>
-        </w:rPr>
-        <w:t>website</w:t>
-      </w:r>
-      <w:r>
-        <w:rPr>
-          <w:rFonts w:ascii="Times New Roman" w:hAnsi="Times New Roman" w:cs="Times New Roman"/>
-          <w:sz w:val="20"/>
-          <w:szCs w:val="20"/>
-        </w:rPr>
-        <w:t xml:space="preserve"> for my troop </w:t>
-      </w:r>
-      <w:r>
-        <w:rPr>
-          <w:rFonts w:ascii="Times New Roman" w:hAnsi="Times New Roman" w:cs="Times New Roman"/>
-          <w:sz w:val="20"/>
-          <w:szCs w:val="20"/>
-        </w:rPr>
-        <w:t>to organize</w:t>
-      </w:r>
-      <w:r>
-        <w:rPr>
-          <w:rFonts w:ascii="Times New Roman" w:hAnsi="Times New Roman" w:cs="Times New Roman"/>
-          <w:sz w:val="20"/>
-          <w:szCs w:val="20"/>
-        </w:rPr>
-        <w:t xml:space="preserve"> documents, </w:t>
-      </w:r>
-      <w:r>
-        <w:rPr>
-          <w:rFonts w:ascii="Times New Roman" w:hAnsi="Times New Roman" w:cs="Times New Roman"/>
-          <w:sz w:val="20"/>
-          <w:szCs w:val="20"/>
-        </w:rPr>
-        <w:t xml:space="preserve">pictures, activity </w:t>
-      </w:r>
-      <w:r>
-        <w:rPr>
-          <w:rFonts w:ascii="Times New Roman" w:hAnsi="Times New Roman" w:cs="Times New Roman"/>
-          <w:sz w:val="20"/>
-          <w:szCs w:val="20"/>
-        </w:rPr>
-        <w:t xml:space="preserve">sign-ups, </w:t>
-      </w:r>
-      <w:r>
-        <w:rPr>
-          <w:rFonts w:ascii="Times New Roman" w:hAnsi="Times New Roman" w:cs="Times New Roman"/>
-          <w:sz w:val="20"/>
-          <w:szCs w:val="20"/>
-        </w:rPr>
-        <w:t xml:space="preserve">and </w:t>
-      </w:r>
-      <w:r>
-        <w:rPr>
-          <w:rFonts w:ascii="Times New Roman" w:hAnsi="Times New Roman" w:cs="Times New Roman"/>
-          <w:sz w:val="20"/>
-          <w:szCs w:val="20"/>
-        </w:rPr>
-        <w:t xml:space="preserve">much </w:t>
-      </w:r>
-      <w:r>
-        <w:rPr>
-          <w:rFonts w:ascii="Times New Roman" w:hAnsi="Times New Roman" w:cs="Times New Roman"/>
-          <w:sz w:val="20"/>
-          <w:szCs w:val="20"/>
-        </w:rPr>
-        <w:t>more</w:t>
-      </w:r>
-    </w:p>
-    <w:p>
-      <w:pPr>
-        <w:pStyle w:val="ListParagraph"/>
-        <w:numPr>
-          <w:ilvl w:val="0"/>
           <w:numId w:val="8"/>
         </w:numPr>
         <w:rPr>
@@ -3583,15 +2690,6 @@
           <w:szCs w:val="20"/>
         </w:rPr>
       </w:pPr>
-      <w:r>
-        <w:rPr>
-          <w:rFonts w:ascii="Times New Roman" w:hAnsi="Times New Roman" w:cs="Times New Roman"/>
-          <w:b/>
-          <w:sz w:val="20"/>
-          <w:szCs w:val="20"/>
-        </w:rPr>
-        <w:t>Volunteer Teacher:</w:t>
-      </w:r>
       <w:r>
         <w:t xml:space="preserve"> </w:t>
       </w:r>
@@ -3622,238 +2720,150 @@
       <w:pPr>
         <w:pStyle w:val="ListParagraph"/>
         <w:numPr>
+          <w:ilvl w:val="2"/>
+          <w:numId w:val="8"/>
+        </w:numPr>
+        <w:rPr>
+          <w:rFonts w:ascii="Times New Roman" w:hAnsi="Times New Roman" w:cs="Times New Roman"/>
+          <w:b/>
+          <w:sz w:val="20"/>
+          <w:szCs w:val="20"/>
+        </w:rPr>
+      </w:pPr>
+      <w:r>
+        <w:rPr>
+          <w:rFonts w:ascii="Times New Roman" w:hAnsi="Times New Roman" w:cs="Times New Roman"/>
+          <w:sz w:val="20"/>
+          <w:szCs w:val="20"/>
+        </w:rPr>
+        <w:t xml:space="preserve">I have been teaching </w:t>
+      </w:r>
+      <w:r>
+        <w:rPr>
+          <w:rFonts w:ascii="Times New Roman" w:hAnsi="Times New Roman" w:cs="Times New Roman"/>
+          <w:sz w:val="20"/>
+          <w:szCs w:val="20"/>
+        </w:rPr>
+        <w:t>at</w:t>
+      </w:r>
+      <w:r>
+        <w:rPr>
+          <w:rFonts w:ascii="Times New Roman" w:hAnsi="Times New Roman" w:cs="Times New Roman"/>
+          <w:sz w:val="20"/>
+          <w:szCs w:val="20"/>
+        </w:rPr>
+        <w:t xml:space="preserve"> Silicon Valley code </w:t>
+      </w:r>
+      <w:r>
+        <w:rPr>
+          <w:rFonts w:ascii="Times New Roman" w:hAnsi="Times New Roman" w:cs="Times New Roman"/>
+          <w:sz w:val="20"/>
+          <w:szCs w:val="20"/>
+        </w:rPr>
+        <w:t>camp for the</w:t>
+      </w:r>
+      <w:r>
+        <w:rPr>
+          <w:rFonts w:ascii="Times New Roman" w:hAnsi="Times New Roman" w:cs="Times New Roman"/>
+          <w:sz w:val="20"/>
+          <w:szCs w:val="20"/>
+        </w:rPr>
+        <w:t xml:space="preserve"> </w:t>
+      </w:r>
+      <w:r>
+        <w:rPr>
+          <w:rFonts w:ascii="Times New Roman" w:hAnsi="Times New Roman" w:cs="Times New Roman"/>
+          <w:sz w:val="20"/>
+          <w:szCs w:val="20"/>
+        </w:rPr>
+        <w:t>past</w:t>
+      </w:r>
+      <w:r>
+        <w:rPr>
+          <w:rFonts w:ascii="Times New Roman" w:hAnsi="Times New Roman" w:cs="Times New Roman"/>
+          <w:sz w:val="20"/>
+          <w:szCs w:val="20"/>
+        </w:rPr>
+        <w:t xml:space="preserve"> </w:t>
+      </w:r>
+      <w:r>
+        <w:rPr>
+          <w:rFonts w:ascii="Times New Roman" w:hAnsi="Times New Roman" w:cs="Times New Roman"/>
+          <w:sz w:val="20"/>
+          <w:szCs w:val="20"/>
+        </w:rPr>
+        <w:t>four</w:t>
+      </w:r>
+      <w:r>
+        <w:rPr>
+          <w:rFonts w:ascii="Times New Roman" w:hAnsi="Times New Roman" w:cs="Times New Roman"/>
+          <w:sz w:val="20"/>
+          <w:szCs w:val="20"/>
+        </w:rPr>
+        <w:t xml:space="preserve"> year</w:t>
+      </w:r>
+      <w:r>
+        <w:rPr>
+          <w:rFonts w:ascii="Times New Roman" w:hAnsi="Times New Roman" w:cs="Times New Roman"/>
+          <w:sz w:val="20"/>
+          <w:szCs w:val="20"/>
+        </w:rPr>
+        <w:t xml:space="preserve">s. Some of the classes that I have taught are </w:t>
+      </w:r>
+      <w:r>
+        <w:rPr>
+          <w:rFonts w:ascii="Times New Roman" w:hAnsi="Times New Roman" w:cs="Times New Roman"/>
+          <w:sz w:val="20"/>
+          <w:szCs w:val="20"/>
+        </w:rPr>
+        <w:t>iOS</w:t>
+      </w:r>
+      <w:r>
+        <w:rPr>
+          <w:rFonts w:ascii="Times New Roman" w:hAnsi="Times New Roman" w:cs="Times New Roman"/>
+          <w:sz w:val="20"/>
+          <w:szCs w:val="20"/>
+        </w:rPr>
+        <w:t xml:space="preserve"> app</w:t>
+      </w:r>
+      <w:r>
+        <w:rPr>
+          <w:rFonts w:ascii="Times New Roman" w:hAnsi="Times New Roman" w:cs="Times New Roman"/>
+          <w:sz w:val="20"/>
+          <w:szCs w:val="20"/>
+        </w:rPr>
+        <w:t xml:space="preserve"> development </w:t>
+      </w:r>
+      <w:r>
+        <w:rPr>
+          <w:rFonts w:ascii="Times New Roman" w:hAnsi="Times New Roman" w:cs="Times New Roman"/>
+          <w:sz w:val="20"/>
+          <w:szCs w:val="20"/>
+        </w:rPr>
+        <w:t>using Objective-C, iOS app</w:t>
+      </w:r>
+      <w:r>
+        <w:rPr>
+          <w:rFonts w:ascii="Times New Roman" w:hAnsi="Times New Roman" w:cs="Times New Roman"/>
+          <w:sz w:val="20"/>
+          <w:szCs w:val="20"/>
+        </w:rPr>
+        <w:t xml:space="preserve"> development using </w:t>
+      </w:r>
+      <w:r>
+        <w:rPr>
+          <w:rFonts w:ascii="Times New Roman" w:hAnsi="Times New Roman" w:cs="Times New Roman"/>
+          <w:sz w:val="20"/>
+          <w:szCs w:val="20"/>
+        </w:rPr>
+        <w:t>Swift, JavaScript, and more</w:t>
+      </w:r>
+    </w:p>
+    <w:p>
+      <w:pPr>
+        <w:pStyle w:val="ListParagraph"/>
+        <w:numPr>
           <w:ilvl w:val="1"/>
-          <w:numId w:val="8"/>
-        </w:numPr>
-        <w:rPr>
-          <w:rFonts w:ascii="Times New Roman" w:hAnsi="Times New Roman" w:cs="Times New Roman"/>
-          <w:b/>
-          <w:sz w:val="20"/>
-          <w:szCs w:val="20"/>
-        </w:rPr>
-      </w:pPr>
-      <w:r>
-        <w:rPr>
-          <w:rFonts w:ascii="Times New Roman" w:hAnsi="Times New Roman" w:cs="Times New Roman"/>
-          <w:sz w:val="20"/>
-          <w:szCs w:val="20"/>
-        </w:rPr>
-        <w:t xml:space="preserve">I have been teaching </w:t>
-      </w:r>
-      <w:r>
-        <w:rPr>
-          <w:rFonts w:ascii="Times New Roman" w:hAnsi="Times New Roman" w:cs="Times New Roman"/>
-          <w:sz w:val="20"/>
-          <w:szCs w:val="20"/>
-        </w:rPr>
-        <w:t>at</w:t>
-      </w:r>
-      <w:r>
-        <w:rPr>
-          <w:rFonts w:ascii="Times New Roman" w:hAnsi="Times New Roman" w:cs="Times New Roman"/>
-          <w:sz w:val="20"/>
-          <w:szCs w:val="20"/>
-        </w:rPr>
-        <w:t xml:space="preserve"> Silicon </w:t>
-      </w:r>
-      <w:r>
-        <w:rPr>
-          <w:rFonts w:ascii="Times New Roman" w:hAnsi="Times New Roman" w:cs="Times New Roman"/>
-          <w:sz w:val="20"/>
-          <w:szCs w:val="20"/>
-        </w:rPr>
-        <w:t>Valley</w:t>
-      </w:r>
-      <w:r>
-        <w:rPr>
-          <w:rFonts w:ascii="Times New Roman" w:hAnsi="Times New Roman" w:cs="Times New Roman"/>
-          <w:sz w:val="20"/>
-          <w:szCs w:val="20"/>
-        </w:rPr>
-        <w:t xml:space="preserve"> code </w:t>
-      </w:r>
-      <w:r>
-        <w:rPr>
-          <w:rFonts w:ascii="Times New Roman" w:hAnsi="Times New Roman" w:cs="Times New Roman"/>
-          <w:sz w:val="20"/>
-          <w:szCs w:val="20"/>
-        </w:rPr>
-        <w:t xml:space="preserve">camp </w:t>
-      </w:r>
-      <w:r>
-        <w:rPr>
-          <w:rFonts w:ascii="Times New Roman" w:hAnsi="Times New Roman" w:cs="Times New Roman"/>
-          <w:sz w:val="20"/>
-          <w:szCs w:val="20"/>
-        </w:rPr>
-        <w:t>for the</w:t>
-      </w:r>
-      <w:r>
-        <w:rPr>
-          <w:rFonts w:ascii="Times New Roman" w:hAnsi="Times New Roman" w:cs="Times New Roman"/>
-          <w:sz w:val="20"/>
-          <w:szCs w:val="20"/>
-        </w:rPr>
-        <w:t xml:space="preserve"> </w:t>
-      </w:r>
-      <w:r>
-        <w:rPr>
-          <w:rFonts w:ascii="Times New Roman" w:hAnsi="Times New Roman" w:cs="Times New Roman"/>
-          <w:sz w:val="20"/>
-          <w:szCs w:val="20"/>
-        </w:rPr>
-        <w:t>past</w:t>
-      </w:r>
-      <w:r>
-        <w:rPr>
-          <w:rFonts w:ascii="Times New Roman" w:hAnsi="Times New Roman" w:cs="Times New Roman"/>
-          <w:sz w:val="20"/>
-          <w:szCs w:val="20"/>
-        </w:rPr>
-        <w:t xml:space="preserve"> </w:t>
-      </w:r>
-      <w:r>
-        <w:rPr>
-          <w:rFonts w:ascii="Times New Roman" w:hAnsi="Times New Roman" w:cs="Times New Roman"/>
-          <w:sz w:val="20"/>
-          <w:szCs w:val="20"/>
-        </w:rPr>
-        <w:t>four</w:t>
-      </w:r>
-      <w:r>
-        <w:rPr>
-          <w:rFonts w:ascii="Times New Roman" w:hAnsi="Times New Roman" w:cs="Times New Roman"/>
-          <w:sz w:val="20"/>
-          <w:szCs w:val="20"/>
-        </w:rPr>
-        <w:t xml:space="preserve"> year</w:t>
-      </w:r>
-      <w:r>
-        <w:rPr>
-          <w:rFonts w:ascii="Times New Roman" w:hAnsi="Times New Roman" w:cs="Times New Roman"/>
-          <w:sz w:val="20"/>
-          <w:szCs w:val="20"/>
-        </w:rPr>
-        <w:t>s</w:t>
-      </w:r>
-      <w:r>
-        <w:rPr>
-          <w:rFonts w:ascii="Times New Roman" w:hAnsi="Times New Roman" w:cs="Times New Roman"/>
-          <w:sz w:val="20"/>
-          <w:szCs w:val="20"/>
-        </w:rPr>
-        <w:t xml:space="preserve">. </w:t>
-      </w:r>
-      <w:r>
-        <w:rPr>
-          <w:rFonts w:ascii="Times New Roman" w:hAnsi="Times New Roman" w:cs="Times New Roman"/>
-          <w:sz w:val="20"/>
-          <w:szCs w:val="20"/>
-        </w:rPr>
-        <w:t xml:space="preserve">Some of the classes that I have taught are </w:t>
-      </w:r>
-      <w:r>
-        <w:rPr>
-          <w:rFonts w:ascii="Times New Roman" w:hAnsi="Times New Roman" w:cs="Times New Roman"/>
-          <w:sz w:val="20"/>
-          <w:szCs w:val="20"/>
-        </w:rPr>
-        <w:t>iOS</w:t>
-      </w:r>
-      <w:r>
-        <w:rPr>
-          <w:rFonts w:ascii="Times New Roman" w:hAnsi="Times New Roman" w:cs="Times New Roman"/>
-          <w:sz w:val="20"/>
-          <w:szCs w:val="20"/>
-        </w:rPr>
-        <w:t xml:space="preserve"> app</w:t>
-      </w:r>
-      <w:r>
-        <w:rPr>
-          <w:rFonts w:ascii="Times New Roman" w:hAnsi="Times New Roman" w:cs="Times New Roman"/>
-          <w:sz w:val="20"/>
-          <w:szCs w:val="20"/>
-        </w:rPr>
-        <w:t xml:space="preserve"> development </w:t>
-      </w:r>
-      <w:r>
-        <w:rPr>
-          <w:rFonts w:ascii="Times New Roman" w:hAnsi="Times New Roman" w:cs="Times New Roman"/>
-          <w:sz w:val="20"/>
-          <w:szCs w:val="20"/>
-        </w:rPr>
-        <w:t>using Objective-</w:t>
-      </w:r>
-      <w:r>
-        <w:rPr>
-          <w:rFonts w:ascii="Times New Roman" w:hAnsi="Times New Roman" w:cs="Times New Roman"/>
-          <w:sz w:val="20"/>
-          <w:szCs w:val="20"/>
-        </w:rPr>
-        <w:t xml:space="preserve">C, </w:t>
-      </w:r>
-      <w:r>
-        <w:rPr>
-          <w:rFonts w:ascii="Times New Roman" w:hAnsi="Times New Roman" w:cs="Times New Roman"/>
-          <w:sz w:val="20"/>
-          <w:szCs w:val="20"/>
-        </w:rPr>
-        <w:t>iOS</w:t>
-      </w:r>
-      <w:r>
-        <w:rPr>
-          <w:rFonts w:ascii="Times New Roman" w:hAnsi="Times New Roman" w:cs="Times New Roman"/>
-          <w:sz w:val="20"/>
-          <w:szCs w:val="20"/>
-        </w:rPr>
-        <w:t xml:space="preserve"> app</w:t>
-      </w:r>
-      <w:r>
-        <w:rPr>
-          <w:rFonts w:ascii="Times New Roman" w:hAnsi="Times New Roman" w:cs="Times New Roman"/>
-          <w:sz w:val="20"/>
-          <w:szCs w:val="20"/>
-        </w:rPr>
-        <w:t xml:space="preserve"> development using </w:t>
-      </w:r>
-      <w:r>
-        <w:rPr>
-          <w:rFonts w:ascii="Times New Roman" w:hAnsi="Times New Roman" w:cs="Times New Roman"/>
-          <w:sz w:val="20"/>
-          <w:szCs w:val="20"/>
-        </w:rPr>
-        <w:t>Swift</w:t>
-      </w:r>
-      <w:r>
-        <w:rPr>
-          <w:rFonts w:ascii="Times New Roman" w:hAnsi="Times New Roman" w:cs="Times New Roman"/>
-          <w:sz w:val="20"/>
-          <w:szCs w:val="20"/>
-        </w:rPr>
-        <w:t>,</w:t>
-      </w:r>
-      <w:r>
-        <w:rPr>
-          <w:rFonts w:ascii="Times New Roman" w:hAnsi="Times New Roman" w:cs="Times New Roman"/>
-          <w:sz w:val="20"/>
-          <w:szCs w:val="20"/>
-        </w:rPr>
-        <w:t xml:space="preserve"> JavaScript</w:t>
-      </w:r>
-      <w:r>
-        <w:rPr>
-          <w:rFonts w:ascii="Times New Roman" w:hAnsi="Times New Roman" w:cs="Times New Roman"/>
-          <w:sz w:val="20"/>
-          <w:szCs w:val="20"/>
-        </w:rPr>
-        <w:t>, and more</w:t>
-      </w:r>
-    </w:p>
-    <w:p>
-      <w:pPr>
-        <w:pStyle w:val="ListParagraph"/>
-        <w:numPr>
-          <w:ilvl w:val="0"/>
           <w:numId w:val="7"/>
         </w:numPr>
         <w:rPr>
@@ -3863,18 +2873,6 @@
           <w:szCs w:val="20"/>
         </w:rPr>
       </w:pPr>
-      <w:r>
-        <w:rPr>
-          <w:rFonts w:ascii="Times New Roman" w:hAnsi="Times New Roman" w:cs="Times New Roman"/>
-          <w:b/>
-          <w:sz w:val="20"/>
-          <w:szCs w:val="20"/>
-        </w:rPr>
-        <w:t>Volunteer Teacher:</w:t>
-      </w:r>
-      <w:r>
-        <w:t xml:space="preserve"> </w:t>
-      </w:r>
       <w:hyperlink r:id="rId19" w:history="1">
         <w:r>
           <w:rPr>
@@ -3884,145 +2882,85 @@
             <w:sz w:val="20"/>
             <w:szCs w:val="20"/>
           </w:rPr>
-          <w:t xml:space="preserve">Silicon Valley </w:t>
+          <w:t>Silicon Valley CoderDojo</w:t>
         </w:r>
-        <w:proofErr w:type="spellStart"/>
-        <w:r>
-          <w:rPr>
-            <w:rStyle w:val="Hyperlink"/>
-            <w:rFonts w:ascii="Times New Roman" w:hAnsi="Times New Roman" w:cs="Times New Roman"/>
-            <w:b/>
-            <w:sz w:val="20"/>
-            <w:szCs w:val="20"/>
-          </w:rPr>
-          <w:t>CoderDojo</w:t>
-        </w:r>
-        <w:proofErr w:type="spellEnd"/>
       </w:hyperlink>
     </w:p>
     <w:p>
       <w:pPr>
         <w:pStyle w:val="ListParagraph"/>
         <w:numPr>
+          <w:ilvl w:val="2"/>
+          <w:numId w:val="7"/>
+        </w:numPr>
+        <w:rPr>
+          <w:rFonts w:ascii="Times New Roman" w:hAnsi="Times New Roman" w:cs="Times New Roman"/>
+          <w:sz w:val="20"/>
+          <w:szCs w:val="20"/>
+        </w:rPr>
+      </w:pPr>
+      <w:r>
+        <w:rPr>
+          <w:rFonts w:ascii="Times New Roman" w:hAnsi="Times New Roman" w:cs="Times New Roman"/>
+          <w:sz w:val="20"/>
+          <w:szCs w:val="20"/>
+        </w:rPr>
+        <w:t>I taught a few</w:t>
+      </w:r>
+      <w:r>
+        <w:rPr>
+          <w:rFonts w:ascii="Times New Roman" w:hAnsi="Times New Roman" w:cs="Times New Roman"/>
+          <w:sz w:val="20"/>
+          <w:szCs w:val="20"/>
+        </w:rPr>
+        <w:t xml:space="preserve"> </w:t>
+      </w:r>
+      <w:r>
+        <w:rPr>
+          <w:rFonts w:ascii="Times New Roman" w:hAnsi="Times New Roman" w:cs="Times New Roman"/>
+          <w:sz w:val="20"/>
+          <w:szCs w:val="20"/>
+        </w:rPr>
+        <w:t xml:space="preserve">two-day </w:t>
+      </w:r>
+      <w:r>
+        <w:rPr>
+          <w:rFonts w:ascii="Times New Roman" w:hAnsi="Times New Roman" w:cs="Times New Roman"/>
+          <w:sz w:val="20"/>
+          <w:szCs w:val="20"/>
+        </w:rPr>
+        <w:t>class</w:t>
+      </w:r>
+      <w:r>
+        <w:rPr>
+          <w:rFonts w:ascii="Times New Roman" w:hAnsi="Times New Roman" w:cs="Times New Roman"/>
+          <w:sz w:val="20"/>
+          <w:szCs w:val="20"/>
+        </w:rPr>
+        <w:t>es</w:t>
+      </w:r>
+      <w:r>
+        <w:rPr>
+          <w:rFonts w:ascii="Times New Roman" w:hAnsi="Times New Roman" w:cs="Times New Roman"/>
+          <w:sz w:val="20"/>
+          <w:szCs w:val="20"/>
+        </w:rPr>
+        <w:t xml:space="preserve"> </w:t>
+      </w:r>
+      <w:r>
+        <w:rPr>
+          <w:rFonts w:ascii="Times New Roman" w:hAnsi="Times New Roman" w:cs="Times New Roman"/>
+          <w:sz w:val="20"/>
+          <w:szCs w:val="20"/>
+        </w:rPr>
+        <w:t>on game development using JavaScript, and iOS game development using Objective-C</w:t>
+      </w:r>
+    </w:p>
+    <w:p>
+      <w:pPr>
+        <w:pStyle w:val="ListParagraph"/>
+        <w:numPr>
           <w:ilvl w:val="1"/>
-          <w:numId w:val="7"/>
-        </w:numPr>
-        <w:rPr>
-          <w:rFonts w:ascii="Times New Roman" w:hAnsi="Times New Roman" w:cs="Times New Roman"/>
-          <w:sz w:val="20"/>
-          <w:szCs w:val="20"/>
-        </w:rPr>
-      </w:pPr>
-      <w:r>
-        <w:rPr>
-          <w:rFonts w:ascii="Times New Roman" w:hAnsi="Times New Roman" w:cs="Times New Roman"/>
-          <w:sz w:val="20"/>
-          <w:szCs w:val="20"/>
-        </w:rPr>
-        <w:t>I taught a few</w:t>
-      </w:r>
-      <w:r>
-        <w:rPr>
-          <w:rFonts w:ascii="Times New Roman" w:hAnsi="Times New Roman" w:cs="Times New Roman"/>
-          <w:sz w:val="20"/>
-          <w:szCs w:val="20"/>
-        </w:rPr>
-        <w:t xml:space="preserve"> </w:t>
-      </w:r>
-      <w:r>
-        <w:rPr>
-          <w:rFonts w:ascii="Times New Roman" w:hAnsi="Times New Roman" w:cs="Times New Roman"/>
-          <w:sz w:val="20"/>
-          <w:szCs w:val="20"/>
-        </w:rPr>
-        <w:t>two-day</w:t>
-      </w:r>
-      <w:r>
-        <w:rPr>
-          <w:rFonts w:ascii="Times New Roman" w:hAnsi="Times New Roman" w:cs="Times New Roman"/>
-          <w:sz w:val="20"/>
-          <w:szCs w:val="20"/>
-        </w:rPr>
-        <w:t xml:space="preserve"> </w:t>
-      </w:r>
-      <w:r>
-        <w:rPr>
-          <w:rFonts w:ascii="Times New Roman" w:hAnsi="Times New Roman" w:cs="Times New Roman"/>
-          <w:sz w:val="20"/>
-          <w:szCs w:val="20"/>
-        </w:rPr>
-        <w:t>class</w:t>
-      </w:r>
-      <w:r>
-        <w:rPr>
-          <w:rFonts w:ascii="Times New Roman" w:hAnsi="Times New Roman" w:cs="Times New Roman"/>
-          <w:sz w:val="20"/>
-          <w:szCs w:val="20"/>
-        </w:rPr>
-        <w:t>es</w:t>
-      </w:r>
-      <w:r>
-        <w:rPr>
-          <w:rFonts w:ascii="Times New Roman" w:hAnsi="Times New Roman" w:cs="Times New Roman"/>
-          <w:sz w:val="20"/>
-          <w:szCs w:val="20"/>
-        </w:rPr>
-        <w:t xml:space="preserve"> </w:t>
-      </w:r>
-      <w:r>
-        <w:rPr>
-          <w:rFonts w:ascii="Times New Roman" w:hAnsi="Times New Roman" w:cs="Times New Roman"/>
-          <w:sz w:val="20"/>
-          <w:szCs w:val="20"/>
-        </w:rPr>
-        <w:t>on</w:t>
-      </w:r>
-      <w:r>
-        <w:rPr>
-          <w:rFonts w:ascii="Times New Roman" w:hAnsi="Times New Roman" w:cs="Times New Roman"/>
-          <w:sz w:val="20"/>
-          <w:szCs w:val="20"/>
-        </w:rPr>
-        <w:t xml:space="preserve"> game development using </w:t>
-      </w:r>
-      <w:r>
-        <w:rPr>
-          <w:rFonts w:ascii="Times New Roman" w:hAnsi="Times New Roman" w:cs="Times New Roman"/>
-          <w:sz w:val="20"/>
-          <w:szCs w:val="20"/>
-        </w:rPr>
-        <w:t>JavaScript</w:t>
-      </w:r>
-      <w:r>
-        <w:rPr>
-          <w:rFonts w:ascii="Times New Roman" w:hAnsi="Times New Roman" w:cs="Times New Roman"/>
-          <w:sz w:val="20"/>
-          <w:szCs w:val="20"/>
-        </w:rPr>
-        <w:t xml:space="preserve">, and iOS game </w:t>
-      </w:r>
-      <w:r>
-        <w:rPr>
-          <w:rFonts w:ascii="Times New Roman" w:hAnsi="Times New Roman" w:cs="Times New Roman"/>
-          <w:sz w:val="20"/>
-          <w:szCs w:val="20"/>
-        </w:rPr>
-        <w:t>development using Objective-</w:t>
-      </w:r>
-      <w:r>
-        <w:rPr>
-          <w:rFonts w:ascii="Times New Roman" w:hAnsi="Times New Roman" w:cs="Times New Roman"/>
-          <w:sz w:val="20"/>
-          <w:szCs w:val="20"/>
-        </w:rPr>
-        <w:t>C</w:t>
-      </w:r>
-    </w:p>
-    <w:p>
-      <w:pPr>
-        <w:pStyle w:val="ListParagraph"/>
-        <w:numPr>
-          <w:ilvl w:val="0"/>
           <w:numId w:val="8"/>
         </w:numPr>
         <w:rPr>
@@ -4032,18 +2970,6 @@
           <w:szCs w:val="20"/>
         </w:rPr>
       </w:pPr>
-      <w:r>
-        <w:rPr>
-          <w:rFonts w:ascii="Times New Roman" w:hAnsi="Times New Roman" w:cs="Times New Roman"/>
-          <w:b/>
-          <w:sz w:val="20"/>
-          <w:szCs w:val="20"/>
-        </w:rPr>
-        <w:t>Volunteer Teacher:</w:t>
-      </w:r>
-      <w:r>
-        <w:t xml:space="preserve"> </w:t>
-      </w:r>
       <w:hyperlink r:id="rId20" w:history="1">
         <w:r>
           <w:rPr>
@@ -4059,11 +2985,11 @@
     </w:p>
     <w:p>
       <w:pPr>
-        <w:pStyle w:val="ListParagraph"/>
-        <w:numPr>
-          <w:ilvl w:val="1"/>
+        <w:numPr>
+          <w:ilvl w:val="2"/>
           <w:numId w:val="8"/>
         </w:numPr>
+        <w:contextualSpacing/>
         <w:rPr>
           <w:rFonts w:ascii="Times New Roman" w:hAnsi="Times New Roman" w:cs="Times New Roman"/>
           <w:sz w:val="20"/>
@@ -4100,193 +3026,18 @@
           <w:sz w:val="20"/>
           <w:szCs w:val="20"/>
         </w:rPr>
-        <w:t xml:space="preserve">various </w:t>
-      </w:r>
-      <w:r>
-        <w:rPr>
-          <w:rFonts w:ascii="Times New Roman" w:hAnsi="Times New Roman" w:cs="Times New Roman"/>
-          <w:sz w:val="20"/>
-          <w:szCs w:val="20"/>
-        </w:rPr>
-        <w:t>class</w:t>
-      </w:r>
-      <w:r>
-        <w:rPr>
-          <w:rFonts w:ascii="Times New Roman" w:hAnsi="Times New Roman" w:cs="Times New Roman"/>
-          <w:sz w:val="20"/>
-          <w:szCs w:val="20"/>
-        </w:rPr>
-        <w:t>es</w:t>
-      </w:r>
-      <w:r>
-        <w:rPr>
-          <w:rFonts w:ascii="Times New Roman" w:hAnsi="Times New Roman" w:cs="Times New Roman"/>
-          <w:sz w:val="20"/>
-          <w:szCs w:val="20"/>
-        </w:rPr>
-        <w:t xml:space="preserve"> on iOS app development using Objective-</w:t>
-      </w:r>
-      <w:r>
-        <w:rPr>
-          <w:rFonts w:ascii="Times New Roman" w:hAnsi="Times New Roman" w:cs="Times New Roman"/>
-          <w:sz w:val="20"/>
-          <w:szCs w:val="20"/>
-        </w:rPr>
-        <w:t>C</w:t>
-      </w:r>
-      <w:r>
-        <w:rPr>
-          <w:rFonts w:ascii="Times New Roman" w:hAnsi="Times New Roman" w:cs="Times New Roman"/>
-          <w:sz w:val="20"/>
-          <w:szCs w:val="20"/>
-        </w:rPr>
-        <w:t>, iOS app development using S</w:t>
-      </w:r>
-      <w:r>
-        <w:rPr>
-          <w:rFonts w:ascii="Times New Roman" w:hAnsi="Times New Roman" w:cs="Times New Roman"/>
-          <w:sz w:val="20"/>
-          <w:szCs w:val="20"/>
-        </w:rPr>
-        <w:t xml:space="preserve">wift, </w:t>
-      </w:r>
-      <w:r>
-        <w:rPr>
-          <w:rFonts w:ascii="Times New Roman" w:hAnsi="Times New Roman" w:cs="Times New Roman"/>
-          <w:sz w:val="20"/>
-          <w:szCs w:val="20"/>
-        </w:rPr>
-        <w:t>and more</w:t>
-      </w:r>
-      <w:r>
-        <w:rPr>
-          <w:rFonts w:ascii="Times New Roman" w:hAnsi="Times New Roman" w:cs="Times New Roman"/>
-          <w:sz w:val="20"/>
-          <w:szCs w:val="20"/>
-        </w:rPr>
-        <w:t>.</w:t>
-      </w:r>
-    </w:p>
-    <w:p>
-      <w:pPr>
-        <w:pStyle w:val="ListParagraph"/>
-        <w:numPr>
-          <w:ilvl w:val="0"/>
-          <w:numId w:val="7"/>
-        </w:numPr>
-        <w:rPr>
-          <w:rFonts w:ascii="Times New Roman" w:hAnsi="Times New Roman" w:cs="Times New Roman"/>
-          <w:b/>
-          <w:sz w:val="20"/>
-          <w:szCs w:val="20"/>
-        </w:rPr>
-      </w:pPr>
-      <w:r>
-        <w:rPr>
-          <w:rFonts w:ascii="Times New Roman" w:hAnsi="Times New Roman" w:cs="Times New Roman"/>
-          <w:b/>
-          <w:sz w:val="20"/>
-          <w:szCs w:val="20"/>
-        </w:rPr>
-        <w:t xml:space="preserve">Volunteer Tutor: </w:t>
-      </w:r>
-      <w:r>
-        <w:rPr>
-          <w:rFonts w:ascii="Times New Roman" w:hAnsi="Times New Roman" w:cs="Times New Roman"/>
-          <w:b/>
-          <w:sz w:val="20"/>
-          <w:szCs w:val="20"/>
-        </w:rPr>
-        <w:t>AP comp</w:t>
-      </w:r>
-      <w:r>
-        <w:rPr>
-          <w:rFonts w:ascii="Times New Roman" w:hAnsi="Times New Roman" w:cs="Times New Roman"/>
-          <w:b/>
-          <w:sz w:val="20"/>
-          <w:szCs w:val="20"/>
-        </w:rPr>
-        <w:t>uter science class in Mountain View High S</w:t>
-      </w:r>
-      <w:r>
-        <w:rPr>
-          <w:rFonts w:ascii="Times New Roman" w:hAnsi="Times New Roman" w:cs="Times New Roman"/>
-          <w:b/>
-          <w:sz w:val="20"/>
-          <w:szCs w:val="20"/>
-        </w:rPr>
-        <w:t>chool</w:t>
-      </w:r>
-    </w:p>
-    <w:p>
-      <w:pPr>
-        <w:pStyle w:val="ListParagraph"/>
-        <w:numPr>
-          <w:ilvl w:val="1"/>
-          <w:numId w:val="7"/>
-        </w:numPr>
-        <w:rPr>
-          <w:rFonts w:ascii="Times New Roman" w:hAnsi="Times New Roman" w:cs="Times New Roman"/>
-          <w:sz w:val="20"/>
-          <w:szCs w:val="20"/>
-        </w:rPr>
-      </w:pPr>
-      <w:r>
-        <w:rPr>
-          <w:rFonts w:ascii="Times New Roman" w:hAnsi="Times New Roman" w:cs="Times New Roman"/>
-          <w:sz w:val="20"/>
-          <w:szCs w:val="20"/>
-        </w:rPr>
-        <w:t>Every</w:t>
-      </w:r>
-      <w:r>
-        <w:rPr>
-          <w:rFonts w:ascii="Times New Roman" w:hAnsi="Times New Roman" w:cs="Times New Roman"/>
-          <w:sz w:val="20"/>
-          <w:szCs w:val="20"/>
-        </w:rPr>
-        <w:t xml:space="preserve"> Tuesday</w:t>
-      </w:r>
-      <w:r>
-        <w:rPr>
-          <w:rFonts w:ascii="Times New Roman" w:hAnsi="Times New Roman" w:cs="Times New Roman"/>
-          <w:sz w:val="20"/>
-          <w:szCs w:val="20"/>
-        </w:rPr>
-        <w:t>, I help</w:t>
-      </w:r>
-      <w:r>
-        <w:rPr>
-          <w:rFonts w:ascii="Times New Roman" w:hAnsi="Times New Roman" w:cs="Times New Roman"/>
-          <w:sz w:val="20"/>
-          <w:szCs w:val="20"/>
-        </w:rPr>
-        <w:t xml:space="preserve"> AP computer</w:t>
-      </w:r>
-      <w:r>
-        <w:rPr>
-          <w:rFonts w:ascii="Times New Roman" w:hAnsi="Times New Roman" w:cs="Times New Roman"/>
-          <w:sz w:val="20"/>
-          <w:szCs w:val="20"/>
-        </w:rPr>
-        <w:t xml:space="preserve"> science students (Freshman through</w:t>
-      </w:r>
-      <w:r>
-        <w:rPr>
-          <w:rFonts w:ascii="Times New Roman" w:hAnsi="Times New Roman" w:cs="Times New Roman"/>
-          <w:sz w:val="20"/>
-          <w:szCs w:val="20"/>
-        </w:rPr>
-        <w:t xml:space="preserve"> Seniors) with their computer science </w:t>
-      </w:r>
-      <w:r>
-        <w:rPr>
-          <w:rFonts w:ascii="Times New Roman" w:hAnsi="Times New Roman" w:cs="Times New Roman"/>
-          <w:sz w:val="20"/>
-          <w:szCs w:val="20"/>
-        </w:rPr>
-        <w:t>labs</w:t>
-      </w:r>
+        <w:t>various classes on iOS app development using Objective-C, iOS app development using Swift, and more.</w:t>
+      </w:r>
+      <w:r>
+        <w:rPr>
+          <w:rFonts w:ascii="Times New Roman" w:hAnsi="Times New Roman" w:cs="Times New Roman"/>
+          <w:sz w:val="20"/>
+          <w:szCs w:val="20"/>
+        </w:rPr>
+        <w:t xml:space="preserve"> </w:t>
+      </w:r>
+      <w:bookmarkStart w:id="0" w:name="_GoBack"/>
+      <w:bookmarkEnd w:id="0"/>
     </w:p>
     <w:sectPr>
       <w:pgSz w:w="12240" w:h="15840"/>
@@ -5017,7 +3768,7 @@
         <w:rFonts w:ascii="Courier New" w:hAnsi="Courier New" w:hint="default"/>
       </w:rPr>
     </w:lvl>
-    <w:lvl w:ilvl="2" w:tplc="04090005" w:tentative="1">
+    <w:lvl w:ilvl="2" w:tplc="04090005">
       <w:start w:val="1"/>
       <w:numFmt w:val="bullet"/>
       <w:lvlText w:val=""/>
@@ -5131,7 +3882,7 @@
         <w:rFonts w:ascii="Courier New" w:hAnsi="Courier New" w:hint="default"/>
       </w:rPr>
     </w:lvl>
-    <w:lvl w:ilvl="2" w:tplc="04090005" w:tentative="1">
+    <w:lvl w:ilvl="2" w:tplc="04090005">
       <w:start w:val="1"/>
       <w:numFmt w:val="bullet"/>
       <w:lvlText w:val=""/>

--- a/Resume.docx
+++ b/Resume.docx
@@ -1,6 +1,6 @@
 
 <file path=word/document.xml><?xml version="1.0" encoding="utf-8"?>
-<w:document xmlns:wpc="http://schemas.microsoft.com/office/word/2010/wordprocessingCanvas" xmlns:cx="http://schemas.microsoft.com/office/drawing/2014/chartex" xmlns:cx1="http://schemas.microsoft.com/office/drawing/2015/9/8/chartex" xmlns:cx2="http://schemas.microsoft.com/office/drawing/2015/10/21/chartex" xmlns:cx3="http://schemas.microsoft.com/office/drawing/2016/5/9/chartex" xmlns:cx4="http://schemas.microsoft.com/office/drawing/2016/5/10/chartex" xmlns:cx5="http://schemas.microsoft.com/office/drawing/2016/5/11/chartex" xmlns:cx6="http://schemas.microsoft.com/office/drawing/2016/5/12/chartex" xmlns:cx7="http://schemas.microsoft.com/office/drawing/2016/5/13/chartex" xmlns:cx8="http://schemas.microsoft.com/office/drawing/2016/5/14/chartex" xmlns:mc="http://schemas.openxmlformats.org/markup-compatibility/2006" xmlns:aink="http://schemas.microsoft.com/office/drawing/2016/ink" xmlns:am3d="http://schemas.microsoft.com/office/drawing/2017/model3d" xmlns:o="urn:schemas-microsoft-com:office:office" xmlns:r="http://schemas.openxmlformats.org/officeDocument/2006/relationships" xmlns:m="http://schemas.openxmlformats.org/officeDocument/2006/math" xmlns:v="urn:schemas-microsoft-com:vml" xmlns:wp14="http://schemas.microsoft.com/office/word/2010/wordprocessingDrawing" xmlns:wp="http://schemas.openxmlformats.org/drawingml/2006/wordprocessingDrawing" xmlns:w10="urn:schemas-microsoft-com:office:word" xmlns:w="http://schemas.openxmlformats.org/wordprocessingml/2006/main" xmlns:w14="http://schemas.microsoft.com/office/word/2010/wordml" xmlns:w15="http://schemas.microsoft.com/office/word/2012/wordml" xmlns:w16cid="http://schemas.microsoft.com/office/word/2016/wordml/cid" xmlns:w16se="http://schemas.microsoft.com/office/word/2015/wordml/symex" xmlns:wpg="http://schemas.microsoft.com/office/word/2010/wordprocessingGroup" xmlns:wpi="http://schemas.microsoft.com/office/word/2010/wordprocessingInk" xmlns:wne="http://schemas.microsoft.com/office/word/2006/wordml" xmlns:wps="http://schemas.microsoft.com/office/word/2010/wordprocessingShape" mc:Ignorable="w14 w15 w16se w16cid wp14">
+<w:document xmlns:wpc="http://schemas.microsoft.com/office/word/2010/wordprocessingCanvas" xmlns:mo="http://schemas.microsoft.com/office/mac/office/2008/main" xmlns:mc="http://schemas.openxmlformats.org/markup-compatibility/2006" xmlns:mv="urn:schemas-microsoft-com:mac:vml" xmlns:o="urn:schemas-microsoft-com:office:office" xmlns:r="http://schemas.openxmlformats.org/officeDocument/2006/relationships" xmlns:m="http://schemas.openxmlformats.org/officeDocument/2006/math" xmlns:v="urn:schemas-microsoft-com:vml" xmlns:wp14="http://schemas.microsoft.com/office/word/2010/wordprocessingDrawing" xmlns:wp="http://schemas.openxmlformats.org/drawingml/2006/wordprocessingDrawing" xmlns:w10="urn:schemas-microsoft-com:office:word" xmlns:w="http://schemas.openxmlformats.org/wordprocessingml/2006/main" xmlns:w14="http://schemas.microsoft.com/office/word/2010/wordml" xmlns:w15="http://schemas.microsoft.com/office/word/2012/wordml" xmlns:wpg="http://schemas.microsoft.com/office/word/2010/wordprocessingGroup" xmlns:wpi="http://schemas.microsoft.com/office/word/2010/wordprocessingInk" xmlns:wne="http://schemas.microsoft.com/office/word/2006/wordml" xmlns:wps="http://schemas.microsoft.com/office/word/2010/wordprocessingShape" mc:Ignorable="w14 w15 wp14">
   <w:body>
     <w:p>
       <w:pPr>
@@ -221,8 +221,6 @@
         </w:rPr>
         <w:t>EDUCATION</w:t>
       </w:r>
-      <w:bookmarkStart w:id="0" w:name="_GoBack"/>
-      <w:bookmarkEnd w:id="0"/>
     </w:p>
     <w:p>
       <w:pPr>
@@ -247,47 +245,7 @@
           <w:sz w:val="20"/>
           <w:szCs w:val="20"/>
         </w:rPr>
-        <w:t>Pursuing Bachelor’s Degree</w:t>
-      </w:r>
-      <w:r>
-        <w:rPr>
-          <w:rFonts w:ascii="Roboto" w:hAnsi="Roboto" w:cstheme="majorHAnsi"/>
-          <w:sz w:val="20"/>
-          <w:szCs w:val="20"/>
-        </w:rPr>
-        <w:t xml:space="preserve"> in Computer Science</w:t>
-      </w:r>
-      <w:r>
-        <w:rPr>
-          <w:rFonts w:ascii="Roboto" w:hAnsi="Roboto" w:cstheme="majorHAnsi"/>
-          <w:sz w:val="20"/>
-          <w:szCs w:val="20"/>
-        </w:rPr>
-        <w:t xml:space="preserve"> </w:t>
-      </w:r>
-      <w:r>
-        <w:rPr>
-          <w:rFonts w:ascii="Roboto" w:hAnsi="Roboto" w:cstheme="majorHAnsi"/>
-          <w:sz w:val="20"/>
-          <w:szCs w:val="20"/>
-        </w:rPr>
-        <w:t xml:space="preserve">and Data Science </w:t>
-      </w:r>
-      <w:r>
-        <w:rPr>
-          <w:rFonts w:ascii="Roboto" w:hAnsi="Roboto" w:cstheme="majorHAnsi"/>
-          <w:sz w:val="20"/>
-          <w:szCs w:val="20"/>
-        </w:rPr>
-        <w:t xml:space="preserve">at </w:t>
-      </w:r>
-      <w:r>
-        <w:rPr>
-          <w:rFonts w:ascii="Roboto" w:hAnsi="Roboto" w:cstheme="majorHAnsi"/>
-          <w:sz w:val="20"/>
-          <w:szCs w:val="20"/>
-        </w:rPr>
-        <w:t>UC Berkeley Class of 2022</w:t>
+        <w:t>Pursuing Bachelor’s Degree in Computer Science and Data Science at UC Berkeley Class of 2022</w:t>
       </w:r>
     </w:p>
     <w:p>
@@ -329,15 +287,7 @@
           <w:sz w:val="20"/>
           <w:szCs w:val="20"/>
         </w:rPr>
-        <w:t xml:space="preserve">Semester: </w:t>
-      </w:r>
-      <w:r>
-        <w:rPr>
-          <w:rFonts w:ascii="Roboto" w:hAnsi="Roboto" w:cstheme="majorHAnsi"/>
-          <w:sz w:val="20"/>
-          <w:szCs w:val="20"/>
-        </w:rPr>
-        <w:t xml:space="preserve">The Structure and Interpretation of Computer Programs </w:t>
+        <w:t xml:space="preserve">Semester: The Structure and Interpretation of Computer Programs </w:t>
       </w:r>
       <w:r>
         <w:rPr>
@@ -361,15 +311,7 @@
           <w:sz w:val="20"/>
           <w:szCs w:val="20"/>
         </w:rPr>
-        <w:t>)</w:t>
-      </w:r>
-      <w:r>
-        <w:rPr>
-          <w:rFonts w:ascii="Roboto" w:hAnsi="Roboto" w:cstheme="majorHAnsi"/>
-          <w:sz w:val="20"/>
-          <w:szCs w:val="20"/>
-        </w:rPr>
-        <w:t xml:space="preserve"> and </w:t>
+        <w:t xml:space="preserve">) and </w:t>
       </w:r>
       <w:r>
         <w:rPr>
@@ -401,15 +343,7 @@
           <w:sz w:val="20"/>
           <w:szCs w:val="20"/>
         </w:rPr>
-        <w:t xml:space="preserve"> Data Science </w:t>
-      </w:r>
-      <w:r>
-        <w:rPr>
-          <w:rFonts w:ascii="Roboto" w:hAnsi="Roboto" w:cstheme="majorHAnsi"/>
-          <w:sz w:val="20"/>
-          <w:szCs w:val="20"/>
-        </w:rPr>
-        <w:t>(</w:t>
+        <w:t xml:space="preserve"> Data Science (</w:t>
       </w:r>
       <w:r>
         <w:rPr>
@@ -491,31 +425,7 @@
           <w:sz w:val="20"/>
           <w:szCs w:val="20"/>
         </w:rPr>
-        <w:t xml:space="preserve">Data Structures </w:t>
-      </w:r>
-      <w:r>
-        <w:rPr>
-          <w:rFonts w:ascii="Roboto" w:hAnsi="Roboto" w:cstheme="majorHAnsi"/>
-          <w:sz w:val="20"/>
-          <w:szCs w:val="20"/>
-        </w:rPr>
-        <w:t>(</w:t>
-      </w:r>
-      <w:r>
-        <w:rPr>
-          <w:rFonts w:ascii="Roboto" w:hAnsi="Roboto" w:cstheme="majorHAnsi"/>
-          <w:sz w:val="20"/>
-          <w:szCs w:val="20"/>
-        </w:rPr>
-        <w:t>CS 61B</w:t>
-      </w:r>
-      <w:r>
-        <w:rPr>
-          <w:rFonts w:ascii="Roboto" w:hAnsi="Roboto" w:cstheme="majorHAnsi"/>
-          <w:sz w:val="20"/>
-          <w:szCs w:val="20"/>
-        </w:rPr>
-        <w:t xml:space="preserve">) and </w:t>
+        <w:t xml:space="preserve">Data Structures (CS 61B) and </w:t>
       </w:r>
       <w:r>
         <w:rPr>
@@ -539,23 +449,7 @@
           <w:sz w:val="20"/>
           <w:szCs w:val="20"/>
         </w:rPr>
-        <w:t>(</w:t>
-      </w:r>
-      <w:r>
-        <w:rPr>
-          <w:rFonts w:ascii="Roboto" w:hAnsi="Roboto" w:cstheme="majorHAnsi"/>
-          <w:sz w:val="20"/>
-          <w:szCs w:val="20"/>
-        </w:rPr>
-        <w:t>EE16A</w:t>
-      </w:r>
-      <w:r>
-        <w:rPr>
-          <w:rFonts w:ascii="Roboto" w:hAnsi="Roboto" w:cstheme="majorHAnsi"/>
-          <w:sz w:val="20"/>
-          <w:szCs w:val="20"/>
-        </w:rPr>
-        <w:t xml:space="preserve">) </w:t>
+        <w:t xml:space="preserve">(EE16A) </w:t>
       </w:r>
     </w:p>
     <w:p>
@@ -741,23 +635,7 @@
           <w:sz w:val="20"/>
           <w:szCs w:val="20"/>
         </w:rPr>
-        <w:t xml:space="preserve">Programming </w:t>
-      </w:r>
-      <w:r>
-        <w:rPr>
-          <w:rFonts w:ascii="Roboto" w:hAnsi="Roboto" w:cstheme="majorHAnsi"/>
-          <w:sz w:val="20"/>
-          <w:szCs w:val="20"/>
-        </w:rPr>
-        <w:t>Instructor</w:t>
-      </w:r>
-      <w:r>
-        <w:rPr>
-          <w:rFonts w:ascii="Roboto" w:hAnsi="Roboto" w:cstheme="majorHAnsi"/>
-          <w:sz w:val="20"/>
-          <w:szCs w:val="20"/>
-        </w:rPr>
-        <w:t>:</w:t>
+        <w:t>Programming Instructor:</w:t>
       </w:r>
       <w:r>
         <w:rPr>
@@ -791,34 +669,7 @@
             <w:sz w:val="20"/>
             <w:szCs w:val="20"/>
           </w:rPr>
-          <w:t>O</w:t>
-        </w:r>
-        <w:r>
-          <w:rPr>
-            <w:rStyle w:val="Hyperlink"/>
-            <w:rFonts w:ascii="Roboto" w:hAnsi="Roboto" w:cstheme="majorHAnsi"/>
-            <w:sz w:val="20"/>
-            <w:szCs w:val="20"/>
-          </w:rPr>
-          <w:t xml:space="preserve">racle Open </w:t>
-        </w:r>
-        <w:r>
-          <w:rPr>
-            <w:rStyle w:val="Hyperlink"/>
-            <w:rFonts w:ascii="Roboto" w:hAnsi="Roboto" w:cstheme="majorHAnsi"/>
-            <w:sz w:val="20"/>
-            <w:szCs w:val="20"/>
-          </w:rPr>
-          <w:t>W</w:t>
-        </w:r>
-        <w:r>
-          <w:rPr>
-            <w:rStyle w:val="Hyperlink"/>
-            <w:rFonts w:ascii="Roboto" w:hAnsi="Roboto" w:cstheme="majorHAnsi"/>
-            <w:sz w:val="20"/>
-            <w:szCs w:val="20"/>
-          </w:rPr>
-          <w:t>orld</w:t>
+          <w:t>Oracle Open World</w:t>
         </w:r>
       </w:hyperlink>
       <w:r>
@@ -906,7 +757,6 @@
         <w:t xml:space="preserve"> and </w:t>
       </w:r>
       <w:hyperlink r:id="rId16" w:history="1">
-        <w:proofErr w:type="spellStart"/>
         <w:r>
           <w:rPr>
             <w:rStyle w:val="Hyperlink"/>
@@ -916,7 +766,6 @@
           </w:rPr>
           <w:t>CoderDojo</w:t>
         </w:r>
-        <w:proofErr w:type="spellEnd"/>
       </w:hyperlink>
     </w:p>
     <w:p>
@@ -978,127 +827,15 @@
           <w:sz w:val="20"/>
           <w:szCs w:val="20"/>
         </w:rPr>
-        <w:t>L</w:t>
-      </w:r>
-      <w:r>
-        <w:rPr>
-          <w:rFonts w:ascii="Roboto" w:hAnsi="Roboto" w:cstheme="majorHAnsi"/>
-          <w:sz w:val="20"/>
-          <w:szCs w:val="20"/>
-        </w:rPr>
-        <w:t>anguages</w:t>
-      </w:r>
-      <w:r>
-        <w:rPr>
-          <w:rFonts w:ascii="Roboto" w:hAnsi="Roboto" w:cstheme="majorHAnsi"/>
-          <w:sz w:val="20"/>
-          <w:szCs w:val="20"/>
-        </w:rPr>
-        <w:t xml:space="preserve">: Python, </w:t>
-      </w:r>
-      <w:r>
-        <w:rPr>
-          <w:rFonts w:ascii="Roboto" w:hAnsi="Roboto" w:cstheme="majorHAnsi"/>
-          <w:sz w:val="20"/>
-          <w:szCs w:val="20"/>
-        </w:rPr>
-        <w:t>Java,</w:t>
-      </w:r>
-      <w:r>
-        <w:rPr>
-          <w:rFonts w:ascii="Roboto" w:hAnsi="Roboto" w:cstheme="majorHAnsi"/>
-          <w:sz w:val="20"/>
-          <w:szCs w:val="20"/>
-        </w:rPr>
-        <w:t xml:space="preserve"> </w:t>
-      </w:r>
-      <w:r>
-        <w:rPr>
-          <w:rFonts w:ascii="Roboto" w:hAnsi="Roboto" w:cstheme="majorHAnsi"/>
-          <w:sz w:val="20"/>
-          <w:szCs w:val="20"/>
-        </w:rPr>
-        <w:t xml:space="preserve">ReactJS, </w:t>
-      </w:r>
-      <w:r>
-        <w:rPr>
-          <w:rFonts w:ascii="Roboto" w:hAnsi="Roboto" w:cstheme="majorHAnsi"/>
-          <w:sz w:val="20"/>
-          <w:szCs w:val="20"/>
-        </w:rPr>
-        <w:t>JavaScript</w:t>
-      </w:r>
-      <w:r>
-        <w:rPr>
-          <w:rFonts w:ascii="Roboto" w:hAnsi="Roboto" w:cstheme="majorHAnsi"/>
-          <w:sz w:val="20"/>
-          <w:szCs w:val="20"/>
-        </w:rPr>
-        <w:t>,</w:t>
-      </w:r>
-      <w:r>
-        <w:rPr>
-          <w:rFonts w:ascii="Roboto" w:hAnsi="Roboto" w:cstheme="majorHAnsi"/>
-          <w:sz w:val="20"/>
-          <w:szCs w:val="20"/>
-        </w:rPr>
-        <w:t xml:space="preserve"> </w:t>
-      </w:r>
-      <w:r>
-        <w:rPr>
-          <w:rFonts w:ascii="Roboto" w:hAnsi="Roboto" w:cstheme="majorHAnsi"/>
-          <w:sz w:val="20"/>
-          <w:szCs w:val="20"/>
-        </w:rPr>
-        <w:t xml:space="preserve">Salesforce force.com </w:t>
-      </w:r>
-      <w:r>
-        <w:rPr>
-          <w:rFonts w:ascii="Roboto" w:hAnsi="Roboto" w:cstheme="majorHAnsi"/>
-          <w:sz w:val="20"/>
-          <w:szCs w:val="20"/>
-        </w:rPr>
-        <w:t>APEX</w:t>
-      </w:r>
-      <w:r>
-        <w:rPr>
-          <w:rFonts w:ascii="Roboto" w:hAnsi="Roboto" w:cstheme="majorHAnsi"/>
-          <w:sz w:val="20"/>
-          <w:szCs w:val="20"/>
-        </w:rPr>
-        <w:t>,</w:t>
-      </w:r>
-      <w:r>
-        <w:rPr>
-          <w:rFonts w:ascii="Roboto" w:hAnsi="Roboto" w:cstheme="majorHAnsi"/>
-          <w:sz w:val="20"/>
-          <w:szCs w:val="20"/>
-        </w:rPr>
-        <w:t xml:space="preserve"> HTML, CSS</w:t>
-      </w:r>
-      <w:r>
-        <w:rPr>
-          <w:rFonts w:ascii="Roboto" w:hAnsi="Roboto" w:cstheme="majorHAnsi"/>
-          <w:sz w:val="20"/>
-          <w:szCs w:val="20"/>
-        </w:rPr>
-        <w:t xml:space="preserve">, </w:t>
-      </w:r>
-      <w:r>
-        <w:rPr>
-          <w:rFonts w:ascii="Roboto" w:hAnsi="Roboto" w:cstheme="majorHAnsi"/>
-          <w:sz w:val="20"/>
-          <w:szCs w:val="20"/>
-        </w:rPr>
-        <w:t>C#</w:t>
-      </w:r>
-      <w:r>
-        <w:rPr>
-          <w:rFonts w:ascii="Roboto" w:hAnsi="Roboto" w:cstheme="majorHAnsi"/>
-          <w:sz w:val="20"/>
-          <w:szCs w:val="20"/>
-        </w:rPr>
-        <w:t>, Scheme</w:t>
+        <w:t>Languages: Python, Java, ReactJS, JavaScript, Salesforce force.com APEX, HTML, CSS, C#, Scheme</w:t>
+      </w:r>
+      <w:r>
+        <w:rPr>
+          <w:rFonts w:ascii="Roboto" w:hAnsi="Roboto" w:cstheme="majorHAnsi"/>
+          <w:sz w:val="20"/>
+          <w:szCs w:val="20"/>
+        </w:rPr>
+        <w:t>, SQL</w:t>
       </w:r>
     </w:p>
     <w:p>
@@ -1124,71 +861,7 @@
           <w:sz w:val="20"/>
           <w:szCs w:val="20"/>
         </w:rPr>
-        <w:t>App Development</w:t>
-      </w:r>
-      <w:r>
-        <w:rPr>
-          <w:rFonts w:ascii="Roboto" w:hAnsi="Roboto" w:cstheme="majorHAnsi"/>
-          <w:sz w:val="20"/>
-          <w:szCs w:val="20"/>
-        </w:rPr>
-        <w:t>:</w:t>
-      </w:r>
-      <w:r>
-        <w:rPr>
-          <w:rFonts w:ascii="Roboto" w:hAnsi="Roboto" w:cstheme="majorHAnsi"/>
-          <w:sz w:val="20"/>
-          <w:szCs w:val="20"/>
-        </w:rPr>
-        <w:t xml:space="preserve"> </w:t>
-      </w:r>
-      <w:r>
-        <w:rPr>
-          <w:rFonts w:ascii="Roboto" w:hAnsi="Roboto" w:cstheme="majorHAnsi"/>
-          <w:sz w:val="20"/>
-          <w:szCs w:val="20"/>
-        </w:rPr>
-        <w:t>XCode</w:t>
-      </w:r>
-      <w:r>
-        <w:rPr>
-          <w:rFonts w:ascii="Roboto" w:hAnsi="Roboto" w:cstheme="majorHAnsi"/>
-          <w:sz w:val="20"/>
-          <w:szCs w:val="20"/>
-        </w:rPr>
-        <w:t xml:space="preserve"> (</w:t>
-      </w:r>
-      <w:r>
-        <w:rPr>
-          <w:rFonts w:ascii="Roboto" w:hAnsi="Roboto" w:cstheme="majorHAnsi"/>
-          <w:sz w:val="20"/>
-          <w:szCs w:val="20"/>
-        </w:rPr>
-        <w:t>Swift</w:t>
-      </w:r>
-      <w:r>
-        <w:rPr>
-          <w:rFonts w:ascii="Roboto" w:hAnsi="Roboto" w:cstheme="majorHAnsi"/>
-          <w:sz w:val="20"/>
-          <w:szCs w:val="20"/>
-        </w:rPr>
-        <w:t>,</w:t>
-      </w:r>
-      <w:r>
-        <w:rPr>
-          <w:rFonts w:ascii="Roboto" w:hAnsi="Roboto" w:cstheme="majorHAnsi"/>
-          <w:sz w:val="20"/>
-          <w:szCs w:val="20"/>
-        </w:rPr>
-        <w:t xml:space="preserve"> Objective-C</w:t>
-      </w:r>
-      <w:r>
-        <w:rPr>
-          <w:rFonts w:ascii="Roboto" w:hAnsi="Roboto" w:cstheme="majorHAnsi"/>
-          <w:sz w:val="20"/>
-          <w:szCs w:val="20"/>
-        </w:rPr>
-        <w:t>), Android Studio (Java), React Native, Unity</w:t>
+        <w:t>App Development: XCode (Swift, Objective-C), Android Studio (Java), React Native, Unity</w:t>
       </w:r>
     </w:p>
     <w:p>
@@ -1458,27 +1131,7 @@
           <w:sz w:val="20"/>
           <w:szCs w:val="20"/>
         </w:rPr>
-        <w:t xml:space="preserve">Software Engineering Intern – </w:t>
-      </w:r>
-      <w:proofErr w:type="spellStart"/>
-      <w:r>
-        <w:rPr>
-          <w:rFonts w:ascii="Roboto" w:hAnsi="Roboto" w:cstheme="majorHAnsi"/>
-          <w:b/>
-          <w:sz w:val="20"/>
-          <w:szCs w:val="20"/>
-        </w:rPr>
-        <w:t>Selecterra</w:t>
-      </w:r>
-      <w:proofErr w:type="spellEnd"/>
-      <w:r>
-        <w:rPr>
-          <w:rFonts w:ascii="Roboto" w:hAnsi="Roboto" w:cstheme="majorHAnsi"/>
-          <w:b/>
-          <w:sz w:val="20"/>
-          <w:szCs w:val="20"/>
-        </w:rPr>
-        <w:t>, Sunnyvale, CA</w:t>
+        <w:t>Software Engineering Intern – Selecterra, Sunnyvale, CA</w:t>
       </w:r>
       <w:r>
         <w:rPr>
@@ -1547,31 +1200,7 @@
           <w:sz w:val="20"/>
           <w:szCs w:val="20"/>
         </w:rPr>
-        <w:t>AP</w:t>
-      </w:r>
-      <w:r>
-        <w:rPr>
-          <w:rFonts w:ascii="Roboto" w:hAnsi="Roboto" w:cstheme="majorHAnsi"/>
-          <w:sz w:val="20"/>
-          <w:szCs w:val="20"/>
-        </w:rPr>
-        <w:t>EX, JavaScript, HTML/</w:t>
-      </w:r>
-      <w:r>
-        <w:rPr>
-          <w:rFonts w:ascii="Roboto" w:hAnsi="Roboto" w:cstheme="majorHAnsi"/>
-          <w:sz w:val="20"/>
-          <w:szCs w:val="20"/>
-        </w:rPr>
-        <w:t>CSS</w:t>
-      </w:r>
-      <w:r>
-        <w:rPr>
-          <w:rFonts w:ascii="Roboto" w:hAnsi="Roboto" w:cstheme="majorHAnsi"/>
-          <w:sz w:val="20"/>
-          <w:szCs w:val="20"/>
-        </w:rPr>
-        <w:t>, and Leaflet</w:t>
+        <w:t>APEX, JavaScript, HTML/CSS, and Leaflet</w:t>
       </w:r>
     </w:p>
     <w:p>
@@ -1625,34 +1254,7 @@
           <w:sz w:val="20"/>
           <w:szCs w:val="20"/>
         </w:rPr>
-        <w:t>Software Engineer</w:t>
-      </w:r>
-      <w:r>
-        <w:rPr>
-          <w:rFonts w:ascii="Roboto" w:hAnsi="Roboto" w:cstheme="majorHAnsi"/>
-          <w:b/>
-          <w:sz w:val="20"/>
-          <w:szCs w:val="20"/>
-        </w:rPr>
-        <w:t>ing</w:t>
-      </w:r>
-      <w:r>
-        <w:rPr>
-          <w:rFonts w:ascii="Roboto" w:hAnsi="Roboto" w:cstheme="majorHAnsi"/>
-          <w:b/>
-          <w:sz w:val="20"/>
-          <w:szCs w:val="20"/>
-        </w:rPr>
-        <w:t xml:space="preserve"> Intern</w:t>
-      </w:r>
-      <w:r>
-        <w:rPr>
-          <w:rFonts w:ascii="Roboto" w:hAnsi="Roboto" w:cstheme="majorHAnsi"/>
-          <w:b/>
-          <w:sz w:val="20"/>
-          <w:szCs w:val="20"/>
-        </w:rPr>
-        <w:t xml:space="preserve"> – </w:t>
+        <w:t xml:space="preserve">Software Engineering Intern – </w:t>
       </w:r>
       <w:hyperlink r:id="rId17" w:history="1">
         <w:r>
@@ -1741,31 +1343,7 @@
           <w:sz w:val="20"/>
           <w:szCs w:val="20"/>
         </w:rPr>
-        <w:t xml:space="preserve"> the</w:t>
-      </w:r>
-      <w:r>
-        <w:rPr>
-          <w:rFonts w:ascii="Roboto" w:hAnsi="Roboto" w:cstheme="majorHAnsi"/>
-          <w:sz w:val="20"/>
-          <w:szCs w:val="20"/>
-        </w:rPr>
-        <w:t xml:space="preserve"> Agile development methodology and participated in </w:t>
-      </w:r>
-      <w:r>
-        <w:rPr>
-          <w:rFonts w:ascii="Roboto" w:hAnsi="Roboto" w:cstheme="majorHAnsi"/>
-          <w:sz w:val="20"/>
-          <w:szCs w:val="20"/>
-        </w:rPr>
-        <w:t>daily SCRUM</w:t>
-      </w:r>
-      <w:r>
-        <w:rPr>
-          <w:rFonts w:ascii="Roboto" w:hAnsi="Roboto" w:cstheme="majorHAnsi"/>
-          <w:sz w:val="20"/>
-          <w:szCs w:val="20"/>
-        </w:rPr>
-        <w:t xml:space="preserve"> calls</w:t>
+        <w:t xml:space="preserve"> the Agile development methodology and participated in daily SCRUM calls</w:t>
       </w:r>
     </w:p>
     <w:p>
@@ -1799,31 +1377,7 @@
           <w:sz w:val="20"/>
           <w:szCs w:val="20"/>
         </w:rPr>
-        <w:t>esigned and developed</w:t>
-      </w:r>
-      <w:r>
-        <w:rPr>
-          <w:rFonts w:ascii="Roboto" w:hAnsi="Roboto" w:cstheme="majorHAnsi"/>
-          <w:sz w:val="20"/>
-          <w:szCs w:val="20"/>
-        </w:rPr>
-        <w:t xml:space="preserve"> the capability</w:t>
-      </w:r>
-      <w:r>
-        <w:rPr>
-          <w:rFonts w:ascii="Roboto" w:hAnsi="Roboto" w:cstheme="majorHAnsi"/>
-          <w:sz w:val="20"/>
-          <w:szCs w:val="20"/>
-        </w:rPr>
-        <w:t xml:space="preserve"> to cap the number of leads to be run through the round robin, to only allow leads to be run during working hours, the ability to round robin a custom field</w:t>
-      </w:r>
-      <w:r>
-        <w:rPr>
-          <w:rFonts w:ascii="Roboto" w:hAnsi="Roboto" w:cstheme="majorHAnsi"/>
-          <w:sz w:val="20"/>
-          <w:szCs w:val="20"/>
-        </w:rPr>
-        <w:t>, and fixing the existing production defects</w:t>
+        <w:t>esigned and developed the capability to cap the number of leads to be run through the round robin, to only allow leads to be run during working hours, the ability to round robin a custom field, and fixing the existing production defects</w:t>
       </w:r>
       <w:r>
         <w:rPr>
@@ -1855,31 +1409,7 @@
           <w:sz w:val="20"/>
           <w:szCs w:val="20"/>
         </w:rPr>
-        <w:t>using APEX and frontend using JavaScript</w:t>
-      </w:r>
-      <w:r>
-        <w:rPr>
-          <w:rFonts w:ascii="Roboto" w:hAnsi="Roboto" w:cstheme="majorHAnsi"/>
-          <w:sz w:val="20"/>
-          <w:szCs w:val="20"/>
-        </w:rPr>
-        <w:t xml:space="preserve"> and</w:t>
-      </w:r>
-      <w:r>
-        <w:rPr>
-          <w:rFonts w:ascii="Roboto" w:hAnsi="Roboto" w:cstheme="majorHAnsi"/>
-          <w:sz w:val="20"/>
-          <w:szCs w:val="20"/>
-        </w:rPr>
-        <w:t xml:space="preserve"> HTML</w:t>
-      </w:r>
-      <w:r>
-        <w:rPr>
-          <w:rFonts w:ascii="Roboto" w:hAnsi="Roboto" w:cstheme="majorHAnsi"/>
-          <w:sz w:val="20"/>
-          <w:szCs w:val="20"/>
-        </w:rPr>
-        <w:t>/CSS</w:t>
+        <w:t>using APEX and frontend using JavaScript and HTML/CSS</w:t>
       </w:r>
     </w:p>
     <w:p>
@@ -1986,15 +1516,7 @@
           <w:sz w:val="20"/>
           <w:szCs w:val="20"/>
         </w:rPr>
-        <w:t xml:space="preserve">(UC’s incubation program) </w:t>
-      </w:r>
-      <w:r>
-        <w:rPr>
-          <w:rFonts w:ascii="Roboto" w:hAnsi="Roboto" w:cstheme="majorHAnsi"/>
-          <w:sz w:val="20"/>
-          <w:szCs w:val="20"/>
-        </w:rPr>
-        <w:t xml:space="preserve">at Cal Hacks </w:t>
+        <w:t xml:space="preserve">(UC’s incubation program) at Cal Hacks </w:t>
       </w:r>
       <w:r>
         <w:rPr>
@@ -2026,73 +1548,23 @@
           <w:sz w:val="20"/>
           <w:szCs w:val="20"/>
         </w:rPr>
-        <w:t>Its built using</w:t>
-      </w:r>
-      <w:r>
-        <w:rPr>
-          <w:rFonts w:ascii="Roboto" w:hAnsi="Roboto" w:cstheme="majorHAnsi"/>
-          <w:sz w:val="20"/>
-          <w:szCs w:val="20"/>
-        </w:rPr>
-        <w:t xml:space="preserve"> Raspberry Pi, Camera, and a web app </w:t>
-      </w:r>
-      <w:r>
-        <w:rPr>
-          <w:rFonts w:ascii="Roboto" w:hAnsi="Roboto" w:cstheme="majorHAnsi"/>
-          <w:sz w:val="20"/>
-          <w:szCs w:val="20"/>
-        </w:rPr>
-        <w:t xml:space="preserve">to take photos of the trash every couple </w:t>
-      </w:r>
-      <w:proofErr w:type="gramStart"/>
-      <w:r>
-        <w:rPr>
-          <w:rFonts w:ascii="Roboto" w:hAnsi="Roboto" w:cstheme="majorHAnsi"/>
-          <w:sz w:val="20"/>
-          <w:szCs w:val="20"/>
-        </w:rPr>
-        <w:t>minutes</w:t>
-      </w:r>
-      <w:proofErr w:type="gramEnd"/>
-      <w:r>
-        <w:rPr>
-          <w:rFonts w:ascii="Roboto" w:hAnsi="Roboto" w:cstheme="majorHAnsi"/>
-          <w:sz w:val="20"/>
-          <w:szCs w:val="20"/>
-        </w:rPr>
-        <w:t xml:space="preserve"> and analyze the photos to figure out what was being thrown away the most. </w:t>
-      </w:r>
-      <w:r>
-        <w:rPr>
-          <w:rFonts w:ascii="Roboto" w:hAnsi="Roboto" w:cstheme="majorHAnsi"/>
-          <w:sz w:val="20"/>
-          <w:szCs w:val="20"/>
-        </w:rPr>
-        <w:t>Approved to run a</w:t>
-      </w:r>
-      <w:r>
-        <w:rPr>
-          <w:rFonts w:ascii="Roboto" w:hAnsi="Roboto" w:cstheme="majorHAnsi"/>
-          <w:sz w:val="20"/>
-          <w:szCs w:val="20"/>
-        </w:rPr>
-        <w:t xml:space="preserve"> pilot program with </w:t>
-      </w:r>
-      <w:r>
-        <w:rPr>
-          <w:rFonts w:ascii="Roboto" w:hAnsi="Roboto" w:cstheme="majorHAnsi"/>
-          <w:sz w:val="20"/>
-          <w:szCs w:val="20"/>
-        </w:rPr>
-        <w:t>UC’s</w:t>
-      </w:r>
-      <w:r>
-        <w:rPr>
-          <w:rFonts w:ascii="Roboto" w:hAnsi="Roboto" w:cstheme="majorHAnsi"/>
-          <w:sz w:val="20"/>
-          <w:szCs w:val="20"/>
-        </w:rPr>
-        <w:t xml:space="preserve"> cafeteria to reduce waste</w:t>
+        <w:t xml:space="preserve">Its built using Raspberry Pi, Camera, and a web app </w:t>
+      </w:r>
+      <w:r>
+        <w:rPr>
+          <w:rFonts w:ascii="Roboto" w:hAnsi="Roboto" w:cstheme="majorHAnsi"/>
+          <w:sz w:val="20"/>
+          <w:szCs w:val="20"/>
+        </w:rPr>
+        <w:t xml:space="preserve">to take photos of the trash every couple minutes and analyze the photos to figure out what was being thrown away the most. </w:t>
+      </w:r>
+      <w:r>
+        <w:rPr>
+          <w:rFonts w:ascii="Roboto" w:hAnsi="Roboto" w:cstheme="majorHAnsi"/>
+          <w:sz w:val="20"/>
+          <w:szCs w:val="20"/>
+        </w:rPr>
+        <w:t>Approved to run a pilot program with UC’s cafeteria to reduce waste</w:t>
       </w:r>
     </w:p>
     <w:p>
@@ -2127,25 +1599,7 @@
           <w:sz w:val="20"/>
           <w:szCs w:val="20"/>
         </w:rPr>
-        <w:t xml:space="preserve">: Scheme is a LISP language and I wrote an interpreter in Python to evaluate Scheme code using the methodology of a Read </w:t>
-      </w:r>
-      <w:proofErr w:type="spellStart"/>
-      <w:r>
-        <w:rPr>
-          <w:rFonts w:ascii="Roboto" w:hAnsi="Roboto" w:cstheme="majorHAnsi"/>
-          <w:sz w:val="20"/>
-          <w:szCs w:val="20"/>
-        </w:rPr>
-        <w:t>Eval</w:t>
-      </w:r>
-      <w:proofErr w:type="spellEnd"/>
-      <w:r>
-        <w:rPr>
-          <w:rFonts w:ascii="Roboto" w:hAnsi="Roboto" w:cstheme="majorHAnsi"/>
-          <w:sz w:val="20"/>
-          <w:szCs w:val="20"/>
-        </w:rPr>
-        <w:t xml:space="preserve"> Print Loop (REPL)</w:t>
+        <w:t>: Scheme is a LISP language and I wrote an interpreter in Python to evaluate Scheme code using the methodology of a Read Eval Print Loop (REPL)</w:t>
       </w:r>
     </w:p>
     <w:p>
@@ -2192,16 +1646,7 @@
           <w:szCs w:val="20"/>
         </w:rPr>
         <w:softHyphen/>
-        <w:t xml:space="preserve">l seniors to select colleges and plan your </w:t>
-      </w:r>
-      <w:r>
-        <w:rPr>
-          <w:rFonts w:ascii="Roboto" w:hAnsi="Roboto" w:cstheme="majorHAnsi"/>
-          <w:sz w:val="20"/>
-          <w:szCs w:val="20"/>
-        </w:rPr>
-        <w:lastRenderedPageBreak/>
-        <w:t>college apps, currently being used by MVHS and other users</w:t>
+        <w:t>l seniors to select colleges and plan your college apps, currently being used by MVHS and other users</w:t>
       </w:r>
     </w:p>
     <w:p>
@@ -2288,15 +1733,7 @@
           <w:sz w:val="20"/>
           <w:szCs w:val="20"/>
         </w:rPr>
-        <w:t xml:space="preserve">. </w:t>
-      </w:r>
-      <w:r>
-        <w:rPr>
-          <w:rFonts w:ascii="Roboto" w:hAnsi="Roboto" w:cstheme="majorHAnsi"/>
-          <w:sz w:val="20"/>
-          <w:szCs w:val="20"/>
-        </w:rPr>
-        <w:t>This project is to improve</w:t>
+        <w:t>. This project is to improve</w:t>
       </w:r>
       <w:r>
         <w:rPr>
@@ -2344,31 +1781,7 @@
           <w:sz w:val="20"/>
           <w:szCs w:val="20"/>
         </w:rPr>
-        <w:t xml:space="preserve">s to </w:t>
-      </w:r>
-      <w:r>
-        <w:rPr>
-          <w:rFonts w:ascii="Roboto" w:hAnsi="Roboto" w:cstheme="majorHAnsi"/>
-          <w:sz w:val="20"/>
-          <w:szCs w:val="20"/>
-        </w:rPr>
-        <w:t>monitor real-time</w:t>
-      </w:r>
-      <w:r>
-        <w:rPr>
-          <w:rFonts w:ascii="Roboto" w:hAnsi="Roboto" w:cstheme="majorHAnsi"/>
-          <w:sz w:val="20"/>
-          <w:szCs w:val="20"/>
-        </w:rPr>
-        <w:t xml:space="preserve"> moisture levels</w:t>
-      </w:r>
-      <w:r>
-        <w:rPr>
-          <w:rFonts w:ascii="Roboto" w:hAnsi="Roboto" w:cstheme="majorHAnsi"/>
-          <w:sz w:val="20"/>
-          <w:szCs w:val="20"/>
-        </w:rPr>
-        <w:t xml:space="preserve"> using a mobile app. This project was built using </w:t>
+        <w:t xml:space="preserve">s to monitor real-time moisture levels using a mobile app. This project was built using </w:t>
       </w:r>
       <w:r>
         <w:rPr>
@@ -2384,23 +1797,7 @@
           <w:sz w:val="20"/>
           <w:szCs w:val="20"/>
         </w:rPr>
-        <w:t xml:space="preserve">, </w:t>
-      </w:r>
-      <w:r>
-        <w:rPr>
-          <w:rFonts w:ascii="Roboto" w:hAnsi="Roboto" w:cstheme="majorHAnsi"/>
-          <w:sz w:val="20"/>
-          <w:szCs w:val="20"/>
-        </w:rPr>
-        <w:t>phone c</w:t>
-      </w:r>
-      <w:r>
-        <w:rPr>
-          <w:rFonts w:ascii="Roboto" w:hAnsi="Roboto" w:cstheme="majorHAnsi"/>
-          <w:sz w:val="20"/>
-          <w:szCs w:val="20"/>
-        </w:rPr>
-        <w:t xml:space="preserve">amera, </w:t>
+        <w:t xml:space="preserve">, phone camera, </w:t>
       </w:r>
       <w:r>
         <w:rPr>
@@ -2532,15 +1929,7 @@
           <w:sz w:val="20"/>
           <w:szCs w:val="20"/>
         </w:rPr>
-        <w:t xml:space="preserve">. </w:t>
-      </w:r>
-      <w:r>
-        <w:rPr>
-          <w:rFonts w:ascii="Roboto" w:hAnsi="Roboto" w:cstheme="majorHAnsi"/>
-          <w:sz w:val="20"/>
-          <w:szCs w:val="20"/>
-        </w:rPr>
-        <w:t xml:space="preserve">The objective of this project was to </w:t>
+        <w:t xml:space="preserve">. The objective of this project was to </w:t>
       </w:r>
       <w:r>
         <w:rPr>
@@ -2747,87 +2136,16 @@
           <w:sz w:val="20"/>
           <w:szCs w:val="20"/>
         </w:rPr>
-        <w:t xml:space="preserve">. </w:t>
-      </w:r>
-      <w:r>
-        <w:rPr>
-          <w:rFonts w:ascii="Roboto" w:hAnsi="Roboto" w:cstheme="majorHAnsi"/>
-          <w:sz w:val="20"/>
-          <w:szCs w:val="20"/>
-        </w:rPr>
-        <w:t>It reminds a patient to take the medicine on time. Patient could take</w:t>
-      </w:r>
-      <w:r>
-        <w:rPr>
-          <w:rFonts w:ascii="Roboto" w:hAnsi="Roboto" w:cstheme="majorHAnsi"/>
-          <w:sz w:val="20"/>
-          <w:szCs w:val="20"/>
-        </w:rPr>
-        <w:t xml:space="preserve"> a photo of the medication</w:t>
-      </w:r>
-      <w:r>
-        <w:rPr>
-          <w:rFonts w:ascii="Roboto" w:hAnsi="Roboto" w:cstheme="majorHAnsi"/>
-          <w:sz w:val="20"/>
-          <w:szCs w:val="20"/>
-        </w:rPr>
-        <w:t xml:space="preserve"> label</w:t>
-      </w:r>
-      <w:r>
-        <w:rPr>
-          <w:rFonts w:ascii="Roboto" w:hAnsi="Roboto" w:cstheme="majorHAnsi"/>
-          <w:sz w:val="20"/>
-          <w:szCs w:val="20"/>
-        </w:rPr>
-        <w:t xml:space="preserve"> </w:t>
-      </w:r>
-      <w:r>
-        <w:rPr>
-          <w:rFonts w:ascii="Roboto" w:hAnsi="Roboto" w:cstheme="majorHAnsi"/>
-          <w:sz w:val="20"/>
-          <w:szCs w:val="20"/>
-        </w:rPr>
-        <w:t xml:space="preserve">to </w:t>
-      </w:r>
-      <w:r>
-        <w:rPr>
-          <w:rFonts w:ascii="Roboto" w:hAnsi="Roboto" w:cstheme="majorHAnsi"/>
-          <w:sz w:val="20"/>
-          <w:szCs w:val="20"/>
-        </w:rPr>
-        <w:t>analyze</w:t>
-      </w:r>
-      <w:r>
-        <w:rPr>
-          <w:rFonts w:ascii="Roboto" w:hAnsi="Roboto" w:cstheme="majorHAnsi"/>
-          <w:sz w:val="20"/>
-          <w:szCs w:val="20"/>
-        </w:rPr>
-        <w:t xml:space="preserve"> </w:t>
-      </w:r>
-      <w:r>
-        <w:rPr>
-          <w:rFonts w:ascii="Roboto" w:hAnsi="Roboto" w:cstheme="majorHAnsi"/>
-          <w:sz w:val="20"/>
-          <w:szCs w:val="20"/>
-        </w:rPr>
-        <w:t xml:space="preserve">the text </w:t>
-      </w:r>
-      <w:r>
-        <w:rPr>
-          <w:rFonts w:ascii="Roboto" w:hAnsi="Roboto" w:cstheme="majorHAnsi"/>
-          <w:sz w:val="20"/>
-          <w:szCs w:val="20"/>
-        </w:rPr>
-        <w:t xml:space="preserve">using Google Cloud Vision, </w:t>
-      </w:r>
-      <w:r>
-        <w:rPr>
-          <w:rFonts w:ascii="Roboto" w:hAnsi="Roboto" w:cstheme="majorHAnsi"/>
-          <w:sz w:val="20"/>
-          <w:szCs w:val="20"/>
-        </w:rPr>
-        <w:t>so you know exactly when to take a medication</w:t>
+        <w:t xml:space="preserve">. It reminds a patient to take the </w:t>
+      </w:r>
+      <w:r>
+        <w:rPr>
+          <w:rFonts w:ascii="Roboto" w:hAnsi="Roboto" w:cstheme="majorHAnsi"/>
+          <w:sz w:val="20"/>
+          <w:szCs w:val="20"/>
+        </w:rPr>
+        <w:lastRenderedPageBreak/>
+        <w:t>medicine on time. Patient could take a photo of the medication label to analyze the text using Google Cloud Vision, so you know exactly when to take a medication</w:t>
       </w:r>
     </w:p>
     <w:p>
@@ -3111,25 +2429,7 @@
           <w:sz w:val="20"/>
           <w:szCs w:val="20"/>
         </w:rPr>
-        <w:t xml:space="preserve">Programming merit badge and </w:t>
-      </w:r>
-      <w:proofErr w:type="spellStart"/>
-      <w:r>
-        <w:rPr>
-          <w:rFonts w:ascii="Roboto" w:hAnsi="Roboto" w:cstheme="majorHAnsi"/>
-          <w:sz w:val="20"/>
-          <w:szCs w:val="20"/>
-        </w:rPr>
-        <w:t>Cyberchip</w:t>
-      </w:r>
-      <w:proofErr w:type="spellEnd"/>
-      <w:r>
-        <w:rPr>
-          <w:rFonts w:ascii="Roboto" w:hAnsi="Roboto" w:cstheme="majorHAnsi"/>
-          <w:sz w:val="20"/>
-          <w:szCs w:val="20"/>
-        </w:rPr>
-        <w:t xml:space="preserve"> </w:t>
+        <w:t xml:space="preserve">Programming merit badge and Cyberchip </w:t>
       </w:r>
     </w:p>
     <w:p>
@@ -3296,6 +2596,21 @@
         </w:rPr>
         <w:t>: annual hackathon for high school students</w:t>
       </w:r>
+    </w:p>
+    <w:p>
+      <w:pPr>
+        <w:widowControl w:val="0"/>
+        <w:autoSpaceDE w:val="0"/>
+        <w:autoSpaceDN w:val="0"/>
+        <w:adjustRightInd w:val="0"/>
+        <w:rPr>
+          <w:rFonts w:ascii="Roboto" w:hAnsi="Roboto" w:cstheme="majorHAnsi"/>
+          <w:sz w:val="20"/>
+          <w:szCs w:val="20"/>
+        </w:rPr>
+      </w:pPr>
+      <w:bookmarkStart w:id="0" w:name="_GoBack"/>
+      <w:bookmarkEnd w:id="0"/>
     </w:p>
     <w:sectPr>
       <w:pgSz w:w="12240" w:h="15840"/>
@@ -3308,7 +2623,7 @@
 </file>
 
 <file path=word/endnotes.xml><?xml version="1.0" encoding="utf-8"?>
-<w:endnotes xmlns:wpc="http://schemas.microsoft.com/office/word/2010/wordprocessingCanvas" xmlns:cx="http://schemas.microsoft.com/office/drawing/2014/chartex" xmlns:cx1="http://schemas.microsoft.com/office/drawing/2015/9/8/chartex" xmlns:cx2="http://schemas.microsoft.com/office/drawing/2015/10/21/chartex" xmlns:cx3="http://schemas.microsoft.com/office/drawing/2016/5/9/chartex" xmlns:cx4="http://schemas.microsoft.com/office/drawing/2016/5/10/chartex" xmlns:cx5="http://schemas.microsoft.com/office/drawing/2016/5/11/chartex" xmlns:cx6="http://schemas.microsoft.com/office/drawing/2016/5/12/chartex" xmlns:cx7="http://schemas.microsoft.com/office/drawing/2016/5/13/chartex" xmlns:cx8="http://schemas.microsoft.com/office/drawing/2016/5/14/chartex" xmlns:mc="http://schemas.openxmlformats.org/markup-compatibility/2006" xmlns:aink="http://schemas.microsoft.com/office/drawing/2016/ink" xmlns:am3d="http://schemas.microsoft.com/office/drawing/2017/model3d" xmlns:o="urn:schemas-microsoft-com:office:office" xmlns:r="http://schemas.openxmlformats.org/officeDocument/2006/relationships" xmlns:m="http://schemas.openxmlformats.org/officeDocument/2006/math" xmlns:v="urn:schemas-microsoft-com:vml" xmlns:wp14="http://schemas.microsoft.com/office/word/2010/wordprocessingDrawing" xmlns:wp="http://schemas.openxmlformats.org/drawingml/2006/wordprocessingDrawing" xmlns:w10="urn:schemas-microsoft-com:office:word" xmlns:w="http://schemas.openxmlformats.org/wordprocessingml/2006/main" xmlns:w14="http://schemas.microsoft.com/office/word/2010/wordml" xmlns:w15="http://schemas.microsoft.com/office/word/2012/wordml" xmlns:w16cid="http://schemas.microsoft.com/office/word/2016/wordml/cid" xmlns:w16se="http://schemas.microsoft.com/office/word/2015/wordml/symex" xmlns:wpg="http://schemas.microsoft.com/office/word/2010/wordprocessingGroup" xmlns:wpi="http://schemas.microsoft.com/office/word/2010/wordprocessingInk" xmlns:wne="http://schemas.microsoft.com/office/word/2006/wordml" xmlns:wps="http://schemas.microsoft.com/office/word/2010/wordprocessingShape" mc:Ignorable="w14 w15 w16se w16cid wp14">
+<w:endnotes xmlns:wpc="http://schemas.microsoft.com/office/word/2010/wordprocessingCanvas" xmlns:mo="http://schemas.microsoft.com/office/mac/office/2008/main" xmlns:mc="http://schemas.openxmlformats.org/markup-compatibility/2006" xmlns:mv="urn:schemas-microsoft-com:mac:vml" xmlns:o="urn:schemas-microsoft-com:office:office" xmlns:r="http://schemas.openxmlformats.org/officeDocument/2006/relationships" xmlns:m="http://schemas.openxmlformats.org/officeDocument/2006/math" xmlns:v="urn:schemas-microsoft-com:vml" xmlns:wp14="http://schemas.microsoft.com/office/word/2010/wordprocessingDrawing" xmlns:wp="http://schemas.openxmlformats.org/drawingml/2006/wordprocessingDrawing" xmlns:w10="urn:schemas-microsoft-com:office:word" xmlns:w="http://schemas.openxmlformats.org/wordprocessingml/2006/main" xmlns:w14="http://schemas.microsoft.com/office/word/2010/wordml" xmlns:w15="http://schemas.microsoft.com/office/word/2012/wordml" xmlns:wpg="http://schemas.microsoft.com/office/word/2010/wordprocessingGroup" xmlns:wpi="http://schemas.microsoft.com/office/word/2010/wordprocessingInk" xmlns:wne="http://schemas.microsoft.com/office/word/2006/wordml" xmlns:wps="http://schemas.microsoft.com/office/word/2010/wordprocessingShape" mc:Ignorable="w14 w15 wp14">
   <w:endnote w:type="separator" w:id="-1">
     <w:p>
       <w:r>
@@ -3327,7 +2642,7 @@
 </file>
 
 <file path=word/footnotes.xml><?xml version="1.0" encoding="utf-8"?>
-<w:footnotes xmlns:wpc="http://schemas.microsoft.com/office/word/2010/wordprocessingCanvas" xmlns:cx="http://schemas.microsoft.com/office/drawing/2014/chartex" xmlns:cx1="http://schemas.microsoft.com/office/drawing/2015/9/8/chartex" xmlns:cx2="http://schemas.microsoft.com/office/drawing/2015/10/21/chartex" xmlns:cx3="http://schemas.microsoft.com/office/drawing/2016/5/9/chartex" xmlns:cx4="http://schemas.microsoft.com/office/drawing/2016/5/10/chartex" xmlns:cx5="http://schemas.microsoft.com/office/drawing/2016/5/11/chartex" xmlns:cx6="http://schemas.microsoft.com/office/drawing/2016/5/12/chartex" xmlns:cx7="http://schemas.microsoft.com/office/drawing/2016/5/13/chartex" xmlns:cx8="http://schemas.microsoft.com/office/drawing/2016/5/14/chartex" xmlns:mc="http://schemas.openxmlformats.org/markup-compatibility/2006" xmlns:aink="http://schemas.microsoft.com/office/drawing/2016/ink" xmlns:am3d="http://schemas.microsoft.com/office/drawing/2017/model3d" xmlns:o="urn:schemas-microsoft-com:office:office" xmlns:r="http://schemas.openxmlformats.org/officeDocument/2006/relationships" xmlns:m="http://schemas.openxmlformats.org/officeDocument/2006/math" xmlns:v="urn:schemas-microsoft-com:vml" xmlns:wp14="http://schemas.microsoft.com/office/word/2010/wordprocessingDrawing" xmlns:wp="http://schemas.openxmlformats.org/drawingml/2006/wordprocessingDrawing" xmlns:w10="urn:schemas-microsoft-com:office:word" xmlns:w="http://schemas.openxmlformats.org/wordprocessingml/2006/main" xmlns:w14="http://schemas.microsoft.com/office/word/2010/wordml" xmlns:w15="http://schemas.microsoft.com/office/word/2012/wordml" xmlns:w16cid="http://schemas.microsoft.com/office/word/2016/wordml/cid" xmlns:w16se="http://schemas.microsoft.com/office/word/2015/wordml/symex" xmlns:wpg="http://schemas.microsoft.com/office/word/2010/wordprocessingGroup" xmlns:wpi="http://schemas.microsoft.com/office/word/2010/wordprocessingInk" xmlns:wne="http://schemas.microsoft.com/office/word/2006/wordml" xmlns:wps="http://schemas.microsoft.com/office/word/2010/wordprocessingShape" mc:Ignorable="w14 w15 w16se w16cid wp14">
+<w:footnotes xmlns:wpc="http://schemas.microsoft.com/office/word/2010/wordprocessingCanvas" xmlns:mo="http://schemas.microsoft.com/office/mac/office/2008/main" xmlns:mc="http://schemas.openxmlformats.org/markup-compatibility/2006" xmlns:mv="urn:schemas-microsoft-com:mac:vml" xmlns:o="urn:schemas-microsoft-com:office:office" xmlns:r="http://schemas.openxmlformats.org/officeDocument/2006/relationships" xmlns:m="http://schemas.openxmlformats.org/officeDocument/2006/math" xmlns:v="urn:schemas-microsoft-com:vml" xmlns:wp14="http://schemas.microsoft.com/office/word/2010/wordprocessingDrawing" xmlns:wp="http://schemas.openxmlformats.org/drawingml/2006/wordprocessingDrawing" xmlns:w10="urn:schemas-microsoft-com:office:word" xmlns:w="http://schemas.openxmlformats.org/wordprocessingml/2006/main" xmlns:w14="http://schemas.microsoft.com/office/word/2010/wordml" xmlns:w15="http://schemas.microsoft.com/office/word/2012/wordml" xmlns:wpg="http://schemas.microsoft.com/office/word/2010/wordprocessingGroup" xmlns:wpi="http://schemas.microsoft.com/office/word/2010/wordprocessingInk" xmlns:wne="http://schemas.microsoft.com/office/word/2006/wordml" xmlns:wps="http://schemas.microsoft.com/office/word/2010/wordprocessingShape" mc:Ignorable="w14 w15 wp14">
   <w:footnote w:type="separator" w:id="-1">
     <w:p>
       <w:r>
@@ -3346,8 +2661,8 @@
 </file>
 
 <file path=word/numbering.xml><?xml version="1.0" encoding="utf-8"?>
-<w:numbering xmlns:wpc="http://schemas.microsoft.com/office/word/2010/wordprocessingCanvas" xmlns:cx="http://schemas.microsoft.com/office/drawing/2014/chartex" xmlns:cx1="http://schemas.microsoft.com/office/drawing/2015/9/8/chartex" xmlns:cx2="http://schemas.microsoft.com/office/drawing/2015/10/21/chartex" xmlns:cx3="http://schemas.microsoft.com/office/drawing/2016/5/9/chartex" xmlns:cx4="http://schemas.microsoft.com/office/drawing/2016/5/10/chartex" xmlns:cx5="http://schemas.microsoft.com/office/drawing/2016/5/11/chartex" xmlns:cx6="http://schemas.microsoft.com/office/drawing/2016/5/12/chartex" xmlns:cx7="http://schemas.microsoft.com/office/drawing/2016/5/13/chartex" xmlns:cx8="http://schemas.microsoft.com/office/drawing/2016/5/14/chartex" xmlns:mc="http://schemas.openxmlformats.org/markup-compatibility/2006" xmlns:aink="http://schemas.microsoft.com/office/drawing/2016/ink" xmlns:am3d="http://schemas.microsoft.com/office/drawing/2017/model3d" xmlns:o="urn:schemas-microsoft-com:office:office" xmlns:r="http://schemas.openxmlformats.org/officeDocument/2006/relationships" xmlns:m="http://schemas.openxmlformats.org/officeDocument/2006/math" xmlns:v="urn:schemas-microsoft-com:vml" xmlns:wp14="http://schemas.microsoft.com/office/word/2010/wordprocessingDrawing" xmlns:wp="http://schemas.openxmlformats.org/drawingml/2006/wordprocessingDrawing" xmlns:w10="urn:schemas-microsoft-com:office:word" xmlns:w="http://schemas.openxmlformats.org/wordprocessingml/2006/main" xmlns:w14="http://schemas.microsoft.com/office/word/2010/wordml" xmlns:w15="http://schemas.microsoft.com/office/word/2012/wordml" xmlns:w16cid="http://schemas.microsoft.com/office/word/2016/wordml/cid" xmlns:w16se="http://schemas.microsoft.com/office/word/2015/wordml/symex" xmlns:wpg="http://schemas.microsoft.com/office/word/2010/wordprocessingGroup" xmlns:wpi="http://schemas.microsoft.com/office/word/2010/wordprocessingInk" xmlns:wne="http://schemas.microsoft.com/office/word/2006/wordml" xmlns:wps="http://schemas.microsoft.com/office/word/2010/wordprocessingShape" mc:Ignorable="w14 w15 w16se w16cid wp14">
-  <w:abstractNum w:abstractNumId="0" w15:restartNumberingAfterBreak="0">
+<w:numbering xmlns:wpc="http://schemas.microsoft.com/office/word/2010/wordprocessingCanvas" xmlns:mo="http://schemas.microsoft.com/office/mac/office/2008/main" xmlns:mc="http://schemas.openxmlformats.org/markup-compatibility/2006" xmlns:mv="urn:schemas-microsoft-com:mac:vml" xmlns:o="urn:schemas-microsoft-com:office:office" xmlns:r="http://schemas.openxmlformats.org/officeDocument/2006/relationships" xmlns:m="http://schemas.openxmlformats.org/officeDocument/2006/math" xmlns:v="urn:schemas-microsoft-com:vml" xmlns:wp14="http://schemas.microsoft.com/office/word/2010/wordprocessingDrawing" xmlns:wp="http://schemas.openxmlformats.org/drawingml/2006/wordprocessingDrawing" xmlns:w10="urn:schemas-microsoft-com:office:word" xmlns:w="http://schemas.openxmlformats.org/wordprocessingml/2006/main" xmlns:w14="http://schemas.microsoft.com/office/word/2010/wordml" xmlns:w15="http://schemas.microsoft.com/office/word/2012/wordml" xmlns:wpg="http://schemas.microsoft.com/office/word/2010/wordprocessingGroup" xmlns:wpi="http://schemas.microsoft.com/office/word/2010/wordprocessingInk" xmlns:wne="http://schemas.microsoft.com/office/word/2006/wordml" xmlns:wps="http://schemas.microsoft.com/office/word/2010/wordprocessingShape" mc:Ignorable="w14 w15 wp14">
+  <w:abstractNum w:abstractNumId="0">
     <w:nsid w:val="010C5BF6"/>
     <w:multiLevelType w:val="hybridMultilevel"/>
     <w:tmpl w:val="49387790"/>
@@ -3433,7 +2748,7 @@
       </w:pPr>
     </w:lvl>
   </w:abstractNum>
-  <w:abstractNum w:abstractNumId="1" w15:restartNumberingAfterBreak="0">
+  <w:abstractNum w:abstractNumId="1">
     <w:nsid w:val="06EC4B9C"/>
     <w:multiLevelType w:val="hybridMultilevel"/>
     <w:tmpl w:val="CCB0FA54"/>
@@ -3546,7 +2861,7 @@
       </w:rPr>
     </w:lvl>
   </w:abstractNum>
-  <w:abstractNum w:abstractNumId="2" w15:restartNumberingAfterBreak="0">
+  <w:abstractNum w:abstractNumId="2">
     <w:nsid w:val="0733699C"/>
     <w:multiLevelType w:val="hybridMultilevel"/>
     <w:tmpl w:val="AF480CDE"/>
@@ -3659,7 +2974,7 @@
       </w:rPr>
     </w:lvl>
   </w:abstractNum>
-  <w:abstractNum w:abstractNumId="3" w15:restartNumberingAfterBreak="0">
+  <w:abstractNum w:abstractNumId="3">
     <w:nsid w:val="0C8A43D8"/>
     <w:multiLevelType w:val="hybridMultilevel"/>
     <w:tmpl w:val="D752F55E"/>
@@ -3772,7 +3087,7 @@
       </w:rPr>
     </w:lvl>
   </w:abstractNum>
-  <w:abstractNum w:abstractNumId="4" w15:restartNumberingAfterBreak="0">
+  <w:abstractNum w:abstractNumId="4">
     <w:nsid w:val="1E6116D4"/>
     <w:multiLevelType w:val="hybridMultilevel"/>
     <w:tmpl w:val="06D67E76"/>
@@ -3885,7 +3200,7 @@
       </w:rPr>
     </w:lvl>
   </w:abstractNum>
-  <w:abstractNum w:abstractNumId="5" w15:restartNumberingAfterBreak="0">
+  <w:abstractNum w:abstractNumId="5">
     <w:nsid w:val="3F53108B"/>
     <w:multiLevelType w:val="hybridMultilevel"/>
     <w:tmpl w:val="ADE839CA"/>
@@ -3998,7 +3313,7 @@
       </w:rPr>
     </w:lvl>
   </w:abstractNum>
-  <w:abstractNum w:abstractNumId="6" w15:restartNumberingAfterBreak="0">
+  <w:abstractNum w:abstractNumId="6">
     <w:nsid w:val="41EF2034"/>
     <w:multiLevelType w:val="hybridMultilevel"/>
     <w:tmpl w:val="3AC643BC"/>
@@ -4111,7 +3426,7 @@
       </w:rPr>
     </w:lvl>
   </w:abstractNum>
-  <w:abstractNum w:abstractNumId="7" w15:restartNumberingAfterBreak="0">
+  <w:abstractNum w:abstractNumId="7">
     <w:nsid w:val="4DE03D09"/>
     <w:multiLevelType w:val="hybridMultilevel"/>
     <w:tmpl w:val="1F16CE7E"/>
@@ -4225,7 +3540,7 @@
       </w:rPr>
     </w:lvl>
   </w:abstractNum>
-  <w:abstractNum w:abstractNumId="8" w15:restartNumberingAfterBreak="0">
+  <w:abstractNum w:abstractNumId="8">
     <w:nsid w:val="526B201D"/>
     <w:multiLevelType w:val="hybridMultilevel"/>
     <w:tmpl w:val="77A6807A"/>
@@ -4338,7 +3653,7 @@
       </w:rPr>
     </w:lvl>
   </w:abstractNum>
-  <w:abstractNum w:abstractNumId="9" w15:restartNumberingAfterBreak="0">
+  <w:abstractNum w:abstractNumId="9">
     <w:nsid w:val="6DC2096F"/>
     <w:multiLevelType w:val="hybridMultilevel"/>
     <w:tmpl w:val="A058F98E"/>
@@ -4451,7 +3766,7 @@
       </w:rPr>
     </w:lvl>
   </w:abstractNum>
-  <w:abstractNum w:abstractNumId="10" w15:restartNumberingAfterBreak="0">
+  <w:abstractNum w:abstractNumId="10">
     <w:nsid w:val="713017CF"/>
     <w:multiLevelType w:val="hybridMultilevel"/>
     <w:tmpl w:val="4590F2D4"/>
@@ -4564,7 +3879,7 @@
       </w:rPr>
     </w:lvl>
   </w:abstractNum>
-  <w:abstractNum w:abstractNumId="11" w15:restartNumberingAfterBreak="0">
+  <w:abstractNum w:abstractNumId="11">
     <w:nsid w:val="7A1245E8"/>
     <w:multiLevelType w:val="hybridMultilevel"/>
     <w:tmpl w:val="44804508"/>
@@ -4717,7 +4032,7 @@
 </file>
 
 <file path=word/styles.xml><?xml version="1.0" encoding="utf-8"?>
-<w:styles xmlns:mc="http://schemas.openxmlformats.org/markup-compatibility/2006" xmlns:r="http://schemas.openxmlformats.org/officeDocument/2006/relationships" xmlns:w="http://schemas.openxmlformats.org/wordprocessingml/2006/main" xmlns:w14="http://schemas.microsoft.com/office/word/2010/wordml" xmlns:w15="http://schemas.microsoft.com/office/word/2012/wordml" xmlns:w16cid="http://schemas.microsoft.com/office/word/2016/wordml/cid" xmlns:w16se="http://schemas.microsoft.com/office/word/2015/wordml/symex" mc:Ignorable="w14 w15 w16se w16cid">
+<w:styles xmlns:mc="http://schemas.openxmlformats.org/markup-compatibility/2006" xmlns:r="http://schemas.openxmlformats.org/officeDocument/2006/relationships" xmlns:w="http://schemas.openxmlformats.org/wordprocessingml/2006/main" xmlns:w14="http://schemas.microsoft.com/office/word/2010/wordml" xmlns:w15="http://schemas.microsoft.com/office/word/2012/wordml" mc:Ignorable="w14 w15">
   <w:docDefaults>
     <w:rPrDefault>
       <w:rPr>
@@ -4729,7 +4044,7 @@
     </w:rPrDefault>
     <w:pPrDefault/>
   </w:docDefaults>
-  <w:latentStyles w:defLockedState="0" w:defUIPriority="99" w:defSemiHidden="0" w:defUnhideWhenUsed="0" w:defQFormat="0" w:count="375">
+  <w:latentStyles w:defLockedState="0" w:defUIPriority="99" w:defSemiHidden="0" w:defUnhideWhenUsed="0" w:defQFormat="0" w:count="382">
     <w:lsdException w:name="Normal" w:uiPriority="0" w:qFormat="1"/>
     <w:lsdException w:name="heading 1" w:uiPriority="9" w:qFormat="1"/>
     <w:lsdException w:name="heading 2" w:semiHidden="1" w:uiPriority="9" w:unhideWhenUsed="1" w:qFormat="1"/>
@@ -5329,7 +4644,7 @@
       <w:szCs w:val="20"/>
     </w:rPr>
   </w:style>
-  <w:style w:type="character" w:styleId="UnresolvedMention">
+  <w:style w:type="character" w:customStyle="1" w:styleId="UnresolvedMention">
     <w:name w:val="Unresolved Mention"/>
     <w:basedOn w:val="DefaultParagraphFont"/>
     <w:uiPriority w:val="99"/>
@@ -5681,7 +4996,7 @@
 </file>
 
 <file path=customXml/itemProps1.xml><?xml version="1.0" encoding="utf-8"?>
-<ds:datastoreItem xmlns:ds="http://schemas.openxmlformats.org/officeDocument/2006/customXml" ds:itemID="{9693FBB0-5B75-2341-A0C8-2A2773F18D5B}">
+<ds:datastoreItem xmlns:ds="http://schemas.openxmlformats.org/officeDocument/2006/customXml" ds:itemID="{42A79863-1E8A-184C-9AB7-52987DF81DD5}">
   <ds:schemaRefs>
     <ds:schemaRef ds:uri="http://schemas.openxmlformats.org/officeDocument/2006/bibliography"/>
   </ds:schemaRefs>
